--- a/Tabel Program Kerja.docx
+++ b/Tabel Program Kerja.docx
@@ -168,7 +168,7 @@
                 <w:szCs w:val="24"/>
                 <w:lang w:val="en-US"/>
               </w:rPr>
-              <w:t>DESA/KELURAHAN …. KECAMATAN …. KABUPATEN ….</w:t>
+              <w:t>DESA/KELURAHAN … KECAMATAN …. KABUPATEN ….</w:t>
             </w:r>
           </w:p>
           <w:p>
@@ -340,6 +340,46 @@
         </w:rPr>
         <w:t>:</w:t>
       </w:r>
+      <w:r>
+        <w:rPr>
+          <w:rFonts w:ascii="Arial" w:hAnsi="Arial" w:cs="Arial"/>
+          <w:sz w:val="24"/>
+          <w:szCs w:val="24"/>
+          <w:lang w:val="en-US"/>
+        </w:rPr>
+        <w:t xml:space="preserve"> </w:t>
+      </w:r>
+      <w:proofErr w:type="spellStart"/>
+      <w:r>
+        <w:rPr>
+          <w:rFonts w:ascii="Arial" w:hAnsi="Arial" w:cs="Arial"/>
+          <w:sz w:val="24"/>
+          <w:szCs w:val="24"/>
+          <w:lang w:val="en-US"/>
+        </w:rPr>
+        <w:t>Rizki</w:t>
+      </w:r>
+      <w:proofErr w:type="spellEnd"/>
+      <w:r>
+        <w:rPr>
+          <w:rFonts w:ascii="Arial" w:hAnsi="Arial" w:cs="Arial"/>
+          <w:sz w:val="24"/>
+          <w:szCs w:val="24"/>
+          <w:lang w:val="en-US"/>
+        </w:rPr>
+        <w:t xml:space="preserve"> </w:t>
+      </w:r>
+      <w:proofErr w:type="spellStart"/>
+      <w:r>
+        <w:rPr>
+          <w:rFonts w:ascii="Arial" w:hAnsi="Arial" w:cs="Arial"/>
+          <w:sz w:val="24"/>
+          <w:szCs w:val="24"/>
+          <w:lang w:val="en-US"/>
+        </w:rPr>
+        <w:t>Afandi</w:t>
+      </w:r>
+      <w:proofErr w:type="spellEnd"/>
     </w:p>
     <w:p>
       <w:pPr>
@@ -387,6 +427,15 @@
         <w:tab/>
         <w:t>:</w:t>
       </w:r>
+      <w:r>
+        <w:rPr>
+          <w:rFonts w:ascii="Arial" w:hAnsi="Arial" w:cs="Arial"/>
+          <w:sz w:val="24"/>
+          <w:szCs w:val="24"/>
+          <w:lang w:val="en-US"/>
+        </w:rPr>
+        <w:t xml:space="preserve"> 4612418021</w:t>
+      </w:r>
     </w:p>
     <w:p>
       <w:pPr>
@@ -427,6 +476,86 @@
         <w:tab/>
         <w:t>:</w:t>
       </w:r>
+      <w:r>
+        <w:rPr>
+          <w:rFonts w:ascii="Arial" w:hAnsi="Arial" w:cs="Arial"/>
+          <w:sz w:val="24"/>
+          <w:szCs w:val="24"/>
+          <w:lang w:val="en-US"/>
+        </w:rPr>
+        <w:t xml:space="preserve"> </w:t>
+      </w:r>
+      <w:proofErr w:type="spellStart"/>
+      <w:r>
+        <w:rPr>
+          <w:rFonts w:ascii="Arial" w:hAnsi="Arial" w:cs="Arial"/>
+          <w:sz w:val="24"/>
+          <w:szCs w:val="24"/>
+          <w:lang w:val="en-US"/>
+        </w:rPr>
+        <w:t>Sistem</w:t>
+      </w:r>
+      <w:proofErr w:type="spellEnd"/>
+      <w:r>
+        <w:rPr>
+          <w:rFonts w:ascii="Arial" w:hAnsi="Arial" w:cs="Arial"/>
+          <w:sz w:val="24"/>
+          <w:szCs w:val="24"/>
+          <w:lang w:val="en-US"/>
+        </w:rPr>
+        <w:t xml:space="preserve"> </w:t>
+      </w:r>
+      <w:proofErr w:type="spellStart"/>
+      <w:r>
+        <w:rPr>
+          <w:rFonts w:ascii="Arial" w:hAnsi="Arial" w:cs="Arial"/>
+          <w:sz w:val="24"/>
+          <w:szCs w:val="24"/>
+          <w:lang w:val="en-US"/>
+        </w:rPr>
+        <w:t>Informasi</w:t>
+      </w:r>
+      <w:proofErr w:type="spellEnd"/>
+      <w:r>
+        <w:rPr>
+          <w:rFonts w:ascii="Arial" w:hAnsi="Arial" w:cs="Arial"/>
+          <w:sz w:val="24"/>
+          <w:szCs w:val="24"/>
+          <w:lang w:val="en-US"/>
+        </w:rPr>
+        <w:t xml:space="preserve"> / </w:t>
+      </w:r>
+      <w:proofErr w:type="spellStart"/>
+      <w:r>
+        <w:rPr>
+          <w:rFonts w:ascii="Arial" w:hAnsi="Arial" w:cs="Arial"/>
+          <w:sz w:val="24"/>
+          <w:szCs w:val="24"/>
+          <w:lang w:val="en-US"/>
+        </w:rPr>
+        <w:t>Ilmu</w:t>
+      </w:r>
+      <w:proofErr w:type="spellEnd"/>
+      <w:r>
+        <w:rPr>
+          <w:rFonts w:ascii="Arial" w:hAnsi="Arial" w:cs="Arial"/>
+          <w:sz w:val="24"/>
+          <w:szCs w:val="24"/>
+          <w:lang w:val="en-US"/>
+        </w:rPr>
+        <w:t xml:space="preserve"> </w:t>
+      </w:r>
+      <w:proofErr w:type="spellStart"/>
+      <w:r>
+        <w:rPr>
+          <w:rFonts w:ascii="Arial" w:hAnsi="Arial" w:cs="Arial"/>
+          <w:sz w:val="24"/>
+          <w:szCs w:val="24"/>
+          <w:lang w:val="en-US"/>
+        </w:rPr>
+        <w:t>Komputer</w:t>
+      </w:r>
+      <w:proofErr w:type="spellEnd"/>
     </w:p>
     <w:p>
       <w:pPr>

--- a/Tabel Program Kerja.docx
+++ b/Tabel Program Kerja.docx
@@ -756,6 +756,77 @@
                 <w:lang w:val="en-US"/>
               </w:rPr>
             </w:pPr>
+            <w:proofErr w:type="spellStart"/>
+            <w:r>
+              <w:rPr>
+                <w:rFonts w:ascii="Arial" w:hAnsi="Arial" w:cs="Arial"/>
+                <w:sz w:val="24"/>
+                <w:szCs w:val="24"/>
+                <w:lang w:val="en-US"/>
+              </w:rPr>
+              <w:t>Membantu</w:t>
+            </w:r>
+            <w:proofErr w:type="spellEnd"/>
+            <w:r>
+              <w:rPr>
+                <w:rFonts w:ascii="Arial" w:hAnsi="Arial" w:cs="Arial"/>
+                <w:sz w:val="24"/>
+                <w:szCs w:val="24"/>
+                <w:lang w:val="en-US"/>
+              </w:rPr>
+              <w:t xml:space="preserve"> </w:t>
+            </w:r>
+            <w:proofErr w:type="spellStart"/>
+            <w:r>
+              <w:rPr>
+                <w:rFonts w:ascii="Arial" w:hAnsi="Arial" w:cs="Arial"/>
+                <w:sz w:val="24"/>
+                <w:szCs w:val="24"/>
+                <w:lang w:val="en-US"/>
+              </w:rPr>
+              <w:t>siswa</w:t>
+            </w:r>
+            <w:proofErr w:type="spellEnd"/>
+            <w:r>
+              <w:rPr>
+                <w:rFonts w:ascii="Arial" w:hAnsi="Arial" w:cs="Arial"/>
+                <w:sz w:val="24"/>
+                <w:szCs w:val="24"/>
+                <w:lang w:val="en-US"/>
+              </w:rPr>
+              <w:t xml:space="preserve"> </w:t>
+            </w:r>
+            <w:proofErr w:type="spellStart"/>
+            <w:r>
+              <w:rPr>
+                <w:rFonts w:ascii="Arial" w:hAnsi="Arial" w:cs="Arial"/>
+                <w:sz w:val="24"/>
+                <w:szCs w:val="24"/>
+                <w:lang w:val="en-US"/>
+              </w:rPr>
+              <w:t>dalam</w:t>
+            </w:r>
+            <w:proofErr w:type="spellEnd"/>
+            <w:r>
+              <w:rPr>
+                <w:rFonts w:ascii="Arial" w:hAnsi="Arial" w:cs="Arial"/>
+                <w:sz w:val="24"/>
+                <w:szCs w:val="24"/>
+                <w:lang w:val="en-US"/>
+              </w:rPr>
+              <w:t xml:space="preserve"> </w:t>
+            </w:r>
+            <w:proofErr w:type="spellStart"/>
+            <w:r>
+              <w:rPr>
+                <w:rFonts w:ascii="Arial" w:hAnsi="Arial" w:cs="Arial"/>
+                <w:sz w:val="24"/>
+                <w:szCs w:val="24"/>
+                <w:lang w:val="en-US"/>
+              </w:rPr>
+              <w:t>pembelajaran</w:t>
+            </w:r>
+            <w:proofErr w:type="spellEnd"/>
           </w:p>
         </w:tc>
         <w:tc>
@@ -771,6 +842,137 @@
                 <w:lang w:val="en-US"/>
               </w:rPr>
             </w:pPr>
+            <w:proofErr w:type="spellStart"/>
+            <w:r>
+              <w:rPr>
+                <w:rFonts w:ascii="Arial" w:hAnsi="Arial" w:cs="Arial"/>
+                <w:sz w:val="24"/>
+                <w:szCs w:val="24"/>
+                <w:lang w:val="en-US"/>
+              </w:rPr>
+              <w:t>Siswa</w:t>
+            </w:r>
+            <w:proofErr w:type="spellEnd"/>
+            <w:r>
+              <w:rPr>
+                <w:rFonts w:ascii="Arial" w:hAnsi="Arial" w:cs="Arial"/>
+                <w:sz w:val="24"/>
+                <w:szCs w:val="24"/>
+                <w:lang w:val="en-US"/>
+              </w:rPr>
+              <w:t xml:space="preserve"> </w:t>
+            </w:r>
+            <w:proofErr w:type="spellStart"/>
+            <w:r>
+              <w:rPr>
+                <w:rFonts w:ascii="Arial" w:hAnsi="Arial" w:cs="Arial"/>
+                <w:sz w:val="24"/>
+                <w:szCs w:val="24"/>
+                <w:lang w:val="en-US"/>
+              </w:rPr>
+              <w:t>setingkat</w:t>
+            </w:r>
+            <w:proofErr w:type="spellEnd"/>
+            <w:r>
+              <w:rPr>
+                <w:rFonts w:ascii="Arial" w:hAnsi="Arial" w:cs="Arial"/>
+                <w:sz w:val="24"/>
+                <w:szCs w:val="24"/>
+                <w:lang w:val="en-US"/>
+              </w:rPr>
+              <w:t xml:space="preserve"> </w:t>
+            </w:r>
+            <w:proofErr w:type="spellStart"/>
+            <w:r>
+              <w:rPr>
+                <w:rFonts w:ascii="Arial" w:hAnsi="Arial" w:cs="Arial"/>
+                <w:sz w:val="24"/>
+                <w:szCs w:val="24"/>
+                <w:lang w:val="en-US"/>
+              </w:rPr>
+              <w:t>dasar</w:t>
+            </w:r>
+            <w:proofErr w:type="spellEnd"/>
+            <w:r>
+              <w:rPr>
+                <w:rFonts w:ascii="Arial" w:hAnsi="Arial" w:cs="Arial"/>
+                <w:sz w:val="24"/>
+                <w:szCs w:val="24"/>
+                <w:lang w:val="en-US"/>
+              </w:rPr>
+              <w:t xml:space="preserve"> </w:t>
+            </w:r>
+            <w:proofErr w:type="spellStart"/>
+            <w:r>
+              <w:rPr>
+                <w:rFonts w:ascii="Arial" w:hAnsi="Arial" w:cs="Arial"/>
+                <w:sz w:val="24"/>
+                <w:szCs w:val="24"/>
+                <w:lang w:val="en-US"/>
+              </w:rPr>
+              <w:t>sampai</w:t>
+            </w:r>
+            <w:proofErr w:type="spellEnd"/>
+            <w:r>
+              <w:rPr>
+                <w:rFonts w:ascii="Arial" w:hAnsi="Arial" w:cs="Arial"/>
+                <w:sz w:val="24"/>
+                <w:szCs w:val="24"/>
+                <w:lang w:val="en-US"/>
+              </w:rPr>
+              <w:t xml:space="preserve"> </w:t>
+            </w:r>
+            <w:proofErr w:type="spellStart"/>
+            <w:r>
+              <w:rPr>
+                <w:rFonts w:ascii="Arial" w:hAnsi="Arial" w:cs="Arial"/>
+                <w:sz w:val="24"/>
+                <w:szCs w:val="24"/>
+                <w:lang w:val="en-US"/>
+              </w:rPr>
+              <w:t>setingkat</w:t>
+            </w:r>
+            <w:proofErr w:type="spellEnd"/>
+            <w:r>
+              <w:rPr>
+                <w:rFonts w:ascii="Arial" w:hAnsi="Arial" w:cs="Arial"/>
+                <w:sz w:val="24"/>
+                <w:szCs w:val="24"/>
+                <w:lang w:val="en-US"/>
+              </w:rPr>
+              <w:t xml:space="preserve"> </w:t>
+            </w:r>
+            <w:proofErr w:type="spellStart"/>
+            <w:r>
+              <w:rPr>
+                <w:rFonts w:ascii="Arial" w:hAnsi="Arial" w:cs="Arial"/>
+                <w:sz w:val="24"/>
+                <w:szCs w:val="24"/>
+                <w:lang w:val="en-US"/>
+              </w:rPr>
+              <w:t>menengah</w:t>
+            </w:r>
+            <w:proofErr w:type="spellEnd"/>
+            <w:r>
+              <w:rPr>
+                <w:rFonts w:ascii="Arial" w:hAnsi="Arial" w:cs="Arial"/>
+                <w:sz w:val="24"/>
+                <w:szCs w:val="24"/>
+                <w:lang w:val="en-US"/>
+              </w:rPr>
+              <w:t xml:space="preserve"> </w:t>
+            </w:r>
+            <w:proofErr w:type="spellStart"/>
+            <w:r>
+              <w:rPr>
+                <w:rFonts w:ascii="Arial" w:hAnsi="Arial" w:cs="Arial"/>
+                <w:sz w:val="24"/>
+                <w:szCs w:val="24"/>
+                <w:lang w:val="en-US"/>
+              </w:rPr>
+              <w:t>atas</w:t>
+            </w:r>
+            <w:proofErr w:type="spellEnd"/>
           </w:p>
         </w:tc>
         <w:tc>
@@ -786,6 +988,333 @@
                 <w:lang w:val="en-US"/>
               </w:rPr>
             </w:pPr>
+            <w:proofErr w:type="spellStart"/>
+            <w:r>
+              <w:rPr>
+                <w:rFonts w:ascii="Arial" w:hAnsi="Arial" w:cs="Arial"/>
+                <w:sz w:val="24"/>
+                <w:szCs w:val="24"/>
+                <w:lang w:val="en-US"/>
+              </w:rPr>
+              <w:t>Pertemuan</w:t>
+            </w:r>
+            <w:proofErr w:type="spellEnd"/>
+            <w:r>
+              <w:rPr>
+                <w:rFonts w:ascii="Arial" w:hAnsi="Arial" w:cs="Arial"/>
+                <w:sz w:val="24"/>
+                <w:szCs w:val="24"/>
+                <w:lang w:val="en-US"/>
+              </w:rPr>
+              <w:t xml:space="preserve"> </w:t>
+            </w:r>
+            <w:proofErr w:type="spellStart"/>
+            <w:r>
+              <w:rPr>
+                <w:rFonts w:ascii="Arial" w:hAnsi="Arial" w:cs="Arial"/>
+                <w:sz w:val="24"/>
+                <w:szCs w:val="24"/>
+                <w:lang w:val="en-US"/>
+              </w:rPr>
+              <w:t>tatap</w:t>
+            </w:r>
+            <w:proofErr w:type="spellEnd"/>
+            <w:r>
+              <w:rPr>
+                <w:rFonts w:ascii="Arial" w:hAnsi="Arial" w:cs="Arial"/>
+                <w:sz w:val="24"/>
+                <w:szCs w:val="24"/>
+                <w:lang w:val="en-US"/>
+              </w:rPr>
+              <w:t xml:space="preserve"> </w:t>
+            </w:r>
+            <w:proofErr w:type="spellStart"/>
+            <w:r>
+              <w:rPr>
+                <w:rFonts w:ascii="Arial" w:hAnsi="Arial" w:cs="Arial"/>
+                <w:sz w:val="24"/>
+                <w:szCs w:val="24"/>
+                <w:lang w:val="en-US"/>
+              </w:rPr>
+              <w:t>muka</w:t>
+            </w:r>
+            <w:proofErr w:type="spellEnd"/>
+            <w:r>
+              <w:rPr>
+                <w:rFonts w:ascii="Arial" w:hAnsi="Arial" w:cs="Arial"/>
+                <w:sz w:val="24"/>
+                <w:szCs w:val="24"/>
+                <w:lang w:val="en-US"/>
+              </w:rPr>
+              <w:t xml:space="preserve"> </w:t>
+            </w:r>
+            <w:proofErr w:type="spellStart"/>
+            <w:r>
+              <w:rPr>
+                <w:rFonts w:ascii="Arial" w:hAnsi="Arial" w:cs="Arial"/>
+                <w:sz w:val="24"/>
+                <w:szCs w:val="24"/>
+                <w:lang w:val="en-US"/>
+              </w:rPr>
+              <w:t>terbatas</w:t>
+            </w:r>
+            <w:proofErr w:type="spellEnd"/>
+            <w:r>
+              <w:rPr>
+                <w:rFonts w:ascii="Arial" w:hAnsi="Arial" w:cs="Arial"/>
+                <w:sz w:val="24"/>
+                <w:szCs w:val="24"/>
+                <w:lang w:val="en-US"/>
+              </w:rPr>
+              <w:t xml:space="preserve"> </w:t>
+            </w:r>
+            <w:proofErr w:type="spellStart"/>
+            <w:r>
+              <w:rPr>
+                <w:rFonts w:ascii="Arial" w:hAnsi="Arial" w:cs="Arial"/>
+                <w:sz w:val="24"/>
+                <w:szCs w:val="24"/>
+                <w:lang w:val="en-US"/>
+              </w:rPr>
+              <w:t>dengan</w:t>
+            </w:r>
+            <w:proofErr w:type="spellEnd"/>
+            <w:r>
+              <w:rPr>
+                <w:rFonts w:ascii="Arial" w:hAnsi="Arial" w:cs="Arial"/>
+                <w:sz w:val="24"/>
+                <w:szCs w:val="24"/>
+                <w:lang w:val="en-US"/>
+              </w:rPr>
+              <w:t xml:space="preserve"> </w:t>
+            </w:r>
+            <w:proofErr w:type="spellStart"/>
+            <w:r>
+              <w:rPr>
+                <w:rFonts w:ascii="Arial" w:hAnsi="Arial" w:cs="Arial"/>
+                <w:sz w:val="24"/>
+                <w:szCs w:val="24"/>
+                <w:lang w:val="en-US"/>
+              </w:rPr>
+              <w:t>proto</w:t>
+            </w:r>
+            <w:r>
+              <w:rPr>
+                <w:rFonts w:ascii="Arial" w:hAnsi="Arial" w:cs="Arial"/>
+                <w:sz w:val="24"/>
+                <w:szCs w:val="24"/>
+                <w:lang w:val="en-US"/>
+              </w:rPr>
+              <w:t>k</w:t>
+            </w:r>
+            <w:r>
+              <w:rPr>
+                <w:rFonts w:ascii="Arial" w:hAnsi="Arial" w:cs="Arial"/>
+                <w:sz w:val="24"/>
+                <w:szCs w:val="24"/>
+                <w:lang w:val="en-US"/>
+              </w:rPr>
+              <w:t>ol</w:t>
+            </w:r>
+            <w:proofErr w:type="spellEnd"/>
+            <w:r>
+              <w:rPr>
+                <w:rFonts w:ascii="Arial" w:hAnsi="Arial" w:cs="Arial"/>
+                <w:sz w:val="24"/>
+                <w:szCs w:val="24"/>
+                <w:lang w:val="en-US"/>
+              </w:rPr>
+              <w:t xml:space="preserve"> Kesehatan.</w:t>
+            </w:r>
+            <w:r>
+              <w:rPr>
+                <w:rFonts w:ascii="Arial" w:hAnsi="Arial" w:cs="Arial"/>
+                <w:sz w:val="24"/>
+                <w:szCs w:val="24"/>
+                <w:lang w:val="en-US"/>
+              </w:rPr>
+              <w:t xml:space="preserve"> </w:t>
+            </w:r>
+            <w:proofErr w:type="spellStart"/>
+            <w:r>
+              <w:rPr>
+                <w:rFonts w:ascii="Arial" w:hAnsi="Arial" w:cs="Arial"/>
+                <w:sz w:val="24"/>
+                <w:szCs w:val="24"/>
+                <w:lang w:val="en-US"/>
+              </w:rPr>
+              <w:t>Peserta</w:t>
+            </w:r>
+            <w:proofErr w:type="spellEnd"/>
+            <w:r>
+              <w:rPr>
+                <w:rFonts w:ascii="Arial" w:hAnsi="Arial" w:cs="Arial"/>
+                <w:sz w:val="24"/>
+                <w:szCs w:val="24"/>
+                <w:lang w:val="en-US"/>
+              </w:rPr>
+              <w:t xml:space="preserve"> </w:t>
+            </w:r>
+            <w:proofErr w:type="spellStart"/>
+            <w:r>
+              <w:rPr>
+                <w:rFonts w:ascii="Arial" w:hAnsi="Arial" w:cs="Arial"/>
+                <w:sz w:val="24"/>
+                <w:szCs w:val="24"/>
+                <w:lang w:val="en-US"/>
+              </w:rPr>
+              <w:t>akan</w:t>
+            </w:r>
+            <w:proofErr w:type="spellEnd"/>
+            <w:r>
+              <w:rPr>
+                <w:rFonts w:ascii="Arial" w:hAnsi="Arial" w:cs="Arial"/>
+                <w:sz w:val="24"/>
+                <w:szCs w:val="24"/>
+                <w:lang w:val="en-US"/>
+              </w:rPr>
+              <w:t xml:space="preserve"> </w:t>
+            </w:r>
+            <w:proofErr w:type="spellStart"/>
+            <w:r>
+              <w:rPr>
+                <w:rFonts w:ascii="Arial" w:hAnsi="Arial" w:cs="Arial"/>
+                <w:sz w:val="24"/>
+                <w:szCs w:val="24"/>
+                <w:lang w:val="en-US"/>
+              </w:rPr>
+              <w:t>dituntun</w:t>
+            </w:r>
+            <w:proofErr w:type="spellEnd"/>
+            <w:r>
+              <w:rPr>
+                <w:rFonts w:ascii="Arial" w:hAnsi="Arial" w:cs="Arial"/>
+                <w:sz w:val="24"/>
+                <w:szCs w:val="24"/>
+                <w:lang w:val="en-US"/>
+              </w:rPr>
+              <w:t xml:space="preserve"> </w:t>
+            </w:r>
+            <w:proofErr w:type="spellStart"/>
+            <w:r>
+              <w:rPr>
+                <w:rFonts w:ascii="Arial" w:hAnsi="Arial" w:cs="Arial"/>
+                <w:sz w:val="24"/>
+                <w:szCs w:val="24"/>
+                <w:lang w:val="en-US"/>
+              </w:rPr>
+              <w:t>sedikit</w:t>
+            </w:r>
+            <w:proofErr w:type="spellEnd"/>
+            <w:r>
+              <w:rPr>
+                <w:rFonts w:ascii="Arial" w:hAnsi="Arial" w:cs="Arial"/>
+                <w:sz w:val="24"/>
+                <w:szCs w:val="24"/>
+                <w:lang w:val="en-US"/>
+              </w:rPr>
+              <w:t xml:space="preserve"> demi </w:t>
+            </w:r>
+            <w:proofErr w:type="spellStart"/>
+            <w:r>
+              <w:rPr>
+                <w:rFonts w:ascii="Arial" w:hAnsi="Arial" w:cs="Arial"/>
+                <w:sz w:val="24"/>
+                <w:szCs w:val="24"/>
+                <w:lang w:val="en-US"/>
+              </w:rPr>
+              <w:t>sedikit</w:t>
+            </w:r>
+            <w:proofErr w:type="spellEnd"/>
+            <w:r>
+              <w:rPr>
+                <w:rFonts w:ascii="Arial" w:hAnsi="Arial" w:cs="Arial"/>
+                <w:sz w:val="24"/>
+                <w:szCs w:val="24"/>
+                <w:lang w:val="en-US"/>
+              </w:rPr>
+              <w:t xml:space="preserve"> </w:t>
+            </w:r>
+            <w:proofErr w:type="spellStart"/>
+            <w:r>
+              <w:rPr>
+                <w:rFonts w:ascii="Arial" w:hAnsi="Arial" w:cs="Arial"/>
+                <w:sz w:val="24"/>
+                <w:szCs w:val="24"/>
+                <w:lang w:val="en-US"/>
+              </w:rPr>
+              <w:t>untuk</w:t>
+            </w:r>
+            <w:proofErr w:type="spellEnd"/>
+            <w:r>
+              <w:rPr>
+                <w:rFonts w:ascii="Arial" w:hAnsi="Arial" w:cs="Arial"/>
+                <w:sz w:val="24"/>
+                <w:szCs w:val="24"/>
+                <w:lang w:val="en-US"/>
+              </w:rPr>
+              <w:t xml:space="preserve"> </w:t>
+            </w:r>
+            <w:proofErr w:type="spellStart"/>
+            <w:r>
+              <w:rPr>
+                <w:rFonts w:ascii="Arial" w:hAnsi="Arial" w:cs="Arial"/>
+                <w:sz w:val="24"/>
+                <w:szCs w:val="24"/>
+                <w:lang w:val="en-US"/>
+              </w:rPr>
+              <w:t>terbiasa</w:t>
+            </w:r>
+            <w:proofErr w:type="spellEnd"/>
+            <w:r>
+              <w:rPr>
+                <w:rFonts w:ascii="Arial" w:hAnsi="Arial" w:cs="Arial"/>
+                <w:sz w:val="24"/>
+                <w:szCs w:val="24"/>
+                <w:lang w:val="en-US"/>
+              </w:rPr>
+              <w:t xml:space="preserve"> </w:t>
+            </w:r>
+            <w:proofErr w:type="spellStart"/>
+            <w:r>
+              <w:rPr>
+                <w:rFonts w:ascii="Arial" w:hAnsi="Arial" w:cs="Arial"/>
+                <w:sz w:val="24"/>
+                <w:szCs w:val="24"/>
+                <w:lang w:val="en-US"/>
+              </w:rPr>
+              <w:t>menggunakan</w:t>
+            </w:r>
+            <w:proofErr w:type="spellEnd"/>
+            <w:r>
+              <w:rPr>
+                <w:rFonts w:ascii="Arial" w:hAnsi="Arial" w:cs="Arial"/>
+                <w:sz w:val="24"/>
+                <w:szCs w:val="24"/>
+                <w:lang w:val="en-US"/>
+              </w:rPr>
+              <w:t xml:space="preserve"> video </w:t>
+            </w:r>
+            <w:proofErr w:type="spellStart"/>
+            <w:r>
+              <w:rPr>
+                <w:rFonts w:ascii="Arial" w:hAnsi="Arial" w:cs="Arial"/>
+                <w:sz w:val="24"/>
+                <w:szCs w:val="24"/>
+                <w:lang w:val="en-US"/>
+              </w:rPr>
+              <w:t>convrence</w:t>
+            </w:r>
+            <w:proofErr w:type="spellEnd"/>
+            <w:r>
+              <w:rPr>
+                <w:rFonts w:ascii="Arial" w:hAnsi="Arial" w:cs="Arial"/>
+                <w:sz w:val="24"/>
+                <w:szCs w:val="24"/>
+                <w:lang w:val="en-US"/>
+              </w:rPr>
+              <w:t>.</w:t>
+            </w:r>
           </w:p>
         </w:tc>
       </w:tr>
@@ -812,6 +1341,1503 @@
                 <w:lang w:val="en-US"/>
               </w:rPr>
               <w:t>2</w:t>
+            </w:r>
+          </w:p>
+        </w:tc>
+        <w:tc>
+          <w:tcPr>
+            <w:tcW w:w="6246" w:type="dxa"/>
+          </w:tcPr>
+          <w:p>
+            <w:pPr>
+              <w:rPr>
+                <w:rFonts w:ascii="Arial" w:hAnsi="Arial" w:cs="Arial"/>
+                <w:sz w:val="24"/>
+                <w:szCs w:val="24"/>
+                <w:lang w:val="en-US"/>
+              </w:rPr>
+            </w:pPr>
+            <w:proofErr w:type="spellStart"/>
+            <w:r>
+              <w:rPr>
+                <w:rFonts w:ascii="Arial" w:hAnsi="Arial" w:cs="Arial"/>
+                <w:sz w:val="24"/>
+                <w:szCs w:val="24"/>
+                <w:lang w:val="en-US"/>
+              </w:rPr>
+              <w:t>Sosialisasi</w:t>
+            </w:r>
+            <w:proofErr w:type="spellEnd"/>
+            <w:r>
+              <w:rPr>
+                <w:rFonts w:ascii="Arial" w:hAnsi="Arial" w:cs="Arial"/>
+                <w:sz w:val="24"/>
+                <w:szCs w:val="24"/>
+                <w:lang w:val="en-US"/>
+              </w:rPr>
+              <w:t xml:space="preserve"> </w:t>
+            </w:r>
+            <w:proofErr w:type="spellStart"/>
+            <w:r>
+              <w:rPr>
+                <w:rFonts w:ascii="Arial" w:hAnsi="Arial" w:cs="Arial"/>
+                <w:sz w:val="24"/>
+                <w:szCs w:val="24"/>
+                <w:lang w:val="en-US"/>
+              </w:rPr>
+              <w:t>Adaptasi</w:t>
+            </w:r>
+            <w:proofErr w:type="spellEnd"/>
+            <w:r>
+              <w:rPr>
+                <w:rFonts w:ascii="Arial" w:hAnsi="Arial" w:cs="Arial"/>
+                <w:sz w:val="24"/>
+                <w:szCs w:val="24"/>
+                <w:lang w:val="en-US"/>
+              </w:rPr>
+              <w:t xml:space="preserve"> </w:t>
+            </w:r>
+            <w:proofErr w:type="spellStart"/>
+            <w:r>
+              <w:rPr>
+                <w:rFonts w:ascii="Arial" w:hAnsi="Arial" w:cs="Arial"/>
+                <w:sz w:val="24"/>
+                <w:szCs w:val="24"/>
+                <w:lang w:val="en-US"/>
+              </w:rPr>
+              <w:t>Kebiasaan</w:t>
+            </w:r>
+            <w:proofErr w:type="spellEnd"/>
+            <w:r>
+              <w:rPr>
+                <w:rFonts w:ascii="Arial" w:hAnsi="Arial" w:cs="Arial"/>
+                <w:sz w:val="24"/>
+                <w:szCs w:val="24"/>
+                <w:lang w:val="en-US"/>
+              </w:rPr>
+              <w:t xml:space="preserve"> </w:t>
+            </w:r>
+            <w:proofErr w:type="spellStart"/>
+            <w:r>
+              <w:rPr>
+                <w:rFonts w:ascii="Arial" w:hAnsi="Arial" w:cs="Arial"/>
+                <w:sz w:val="24"/>
+                <w:szCs w:val="24"/>
+                <w:lang w:val="en-US"/>
+              </w:rPr>
+              <w:t>baru</w:t>
+            </w:r>
+            <w:proofErr w:type="spellEnd"/>
+            <w:r>
+              <w:rPr>
+                <w:rFonts w:ascii="Arial" w:hAnsi="Arial" w:cs="Arial"/>
+                <w:sz w:val="24"/>
+                <w:szCs w:val="24"/>
+                <w:lang w:val="en-US"/>
+              </w:rPr>
+              <w:t xml:space="preserve"> </w:t>
+            </w:r>
+          </w:p>
+        </w:tc>
+        <w:tc>
+          <w:tcPr>
+            <w:tcW w:w="3332" w:type="dxa"/>
+          </w:tcPr>
+          <w:p>
+            <w:pPr>
+              <w:rPr>
+                <w:rFonts w:ascii="Arial" w:hAnsi="Arial" w:cs="Arial"/>
+                <w:sz w:val="24"/>
+                <w:szCs w:val="24"/>
+                <w:lang w:val="en-US"/>
+              </w:rPr>
+            </w:pPr>
+            <w:proofErr w:type="spellStart"/>
+            <w:r>
+              <w:rPr>
+                <w:rFonts w:ascii="Arial" w:hAnsi="Arial" w:cs="Arial"/>
+                <w:sz w:val="24"/>
+                <w:szCs w:val="24"/>
+                <w:lang w:val="en-US"/>
+              </w:rPr>
+              <w:t>Seluruh</w:t>
+            </w:r>
+            <w:proofErr w:type="spellEnd"/>
+            <w:r>
+              <w:rPr>
+                <w:rFonts w:ascii="Arial" w:hAnsi="Arial" w:cs="Arial"/>
+                <w:sz w:val="24"/>
+                <w:szCs w:val="24"/>
+                <w:lang w:val="en-US"/>
+              </w:rPr>
+              <w:t xml:space="preserve"> </w:t>
+            </w:r>
+            <w:proofErr w:type="spellStart"/>
+            <w:r>
+              <w:rPr>
+                <w:rFonts w:ascii="Arial" w:hAnsi="Arial" w:cs="Arial"/>
+                <w:sz w:val="24"/>
+                <w:szCs w:val="24"/>
+                <w:lang w:val="en-US"/>
+              </w:rPr>
+              <w:t>warga</w:t>
+            </w:r>
+            <w:proofErr w:type="spellEnd"/>
+            <w:r>
+              <w:rPr>
+                <w:rFonts w:ascii="Arial" w:hAnsi="Arial" w:cs="Arial"/>
+                <w:sz w:val="24"/>
+                <w:szCs w:val="24"/>
+                <w:lang w:val="en-US"/>
+              </w:rPr>
+              <w:t xml:space="preserve"> RT 01</w:t>
+            </w:r>
+            <w:r>
+              <w:rPr>
+                <w:rFonts w:ascii="Arial" w:hAnsi="Arial" w:cs="Arial"/>
+                <w:sz w:val="24"/>
+                <w:szCs w:val="24"/>
+                <w:lang w:val="en-US"/>
+              </w:rPr>
+              <w:t xml:space="preserve"> /RW 01</w:t>
+            </w:r>
+          </w:p>
+        </w:tc>
+        <w:tc>
+          <w:tcPr>
+            <w:tcW w:w="3325" w:type="dxa"/>
+          </w:tcPr>
+          <w:p>
+            <w:pPr>
+              <w:rPr>
+                <w:rFonts w:ascii="Arial" w:hAnsi="Arial" w:cs="Arial"/>
+                <w:sz w:val="24"/>
+                <w:szCs w:val="24"/>
+                <w:lang w:val="en-US"/>
+              </w:rPr>
+            </w:pPr>
+            <w:proofErr w:type="spellStart"/>
+            <w:r>
+              <w:rPr>
+                <w:rFonts w:ascii="Arial" w:hAnsi="Arial" w:cs="Arial"/>
+                <w:sz w:val="24"/>
+                <w:szCs w:val="24"/>
+                <w:lang w:val="en-US"/>
+              </w:rPr>
+              <w:t>Mengirim</w:t>
+            </w:r>
+            <w:proofErr w:type="spellEnd"/>
+            <w:r>
+              <w:rPr>
+                <w:rFonts w:ascii="Arial" w:hAnsi="Arial" w:cs="Arial"/>
+                <w:sz w:val="24"/>
+                <w:szCs w:val="24"/>
+                <w:lang w:val="en-US"/>
+              </w:rPr>
+              <w:t xml:space="preserve"> poster</w:t>
+            </w:r>
+            <w:r>
+              <w:rPr>
+                <w:rFonts w:ascii="Arial" w:hAnsi="Arial" w:cs="Arial"/>
+                <w:sz w:val="24"/>
+                <w:szCs w:val="24"/>
+                <w:lang w:val="en-US"/>
+              </w:rPr>
+              <w:t xml:space="preserve"> </w:t>
+            </w:r>
+            <w:r>
+              <w:rPr>
+                <w:rFonts w:ascii="Arial" w:hAnsi="Arial" w:cs="Arial"/>
+                <w:sz w:val="24"/>
+                <w:szCs w:val="24"/>
+                <w:lang w:val="en-US"/>
+              </w:rPr>
+              <w:t>dan video</w:t>
+            </w:r>
+            <w:r>
+              <w:rPr>
+                <w:rFonts w:ascii="Arial" w:hAnsi="Arial" w:cs="Arial"/>
+                <w:sz w:val="24"/>
+                <w:szCs w:val="24"/>
+                <w:lang w:val="en-US"/>
+              </w:rPr>
+              <w:t xml:space="preserve"> </w:t>
+            </w:r>
+            <w:proofErr w:type="spellStart"/>
+            <w:r>
+              <w:rPr>
+                <w:rFonts w:ascii="Arial" w:hAnsi="Arial" w:cs="Arial"/>
+                <w:sz w:val="24"/>
+                <w:szCs w:val="24"/>
+                <w:lang w:val="en-US"/>
+              </w:rPr>
+              <w:t>sosialisasi</w:t>
+            </w:r>
+            <w:proofErr w:type="spellEnd"/>
+            <w:r>
+              <w:rPr>
+                <w:rFonts w:ascii="Arial" w:hAnsi="Arial" w:cs="Arial"/>
+                <w:sz w:val="24"/>
+                <w:szCs w:val="24"/>
+                <w:lang w:val="en-US"/>
+              </w:rPr>
+              <w:t xml:space="preserve"> t</w:t>
+            </w:r>
+            <w:proofErr w:type="spellStart"/>
+            <w:r>
+              <w:rPr>
+                <w:rFonts w:ascii="Arial" w:hAnsi="Arial" w:cs="Arial"/>
+                <w:sz w:val="24"/>
+                <w:szCs w:val="24"/>
+                <w:lang w:val="en-US"/>
+              </w:rPr>
+              <w:t>entang</w:t>
+            </w:r>
+            <w:proofErr w:type="spellEnd"/>
+            <w:r>
+              <w:rPr>
+                <w:rFonts w:ascii="Arial" w:hAnsi="Arial" w:cs="Arial"/>
+                <w:sz w:val="24"/>
+                <w:szCs w:val="24"/>
+                <w:lang w:val="en-US"/>
+              </w:rPr>
+              <w:t xml:space="preserve"> </w:t>
+            </w:r>
+            <w:proofErr w:type="spellStart"/>
+            <w:r>
+              <w:rPr>
+                <w:rFonts w:ascii="Arial" w:hAnsi="Arial" w:cs="Arial"/>
+                <w:sz w:val="24"/>
+                <w:szCs w:val="24"/>
+                <w:lang w:val="en-US"/>
+              </w:rPr>
+              <w:t>tatacara</w:t>
+            </w:r>
+            <w:proofErr w:type="spellEnd"/>
+            <w:r>
+              <w:rPr>
+                <w:rFonts w:ascii="Arial" w:hAnsi="Arial" w:cs="Arial"/>
+                <w:sz w:val="24"/>
+                <w:szCs w:val="24"/>
+                <w:lang w:val="en-US"/>
+              </w:rPr>
+              <w:t xml:space="preserve"> </w:t>
+            </w:r>
+            <w:proofErr w:type="spellStart"/>
+            <w:r>
+              <w:rPr>
+                <w:rFonts w:ascii="Arial" w:hAnsi="Arial" w:cs="Arial"/>
+                <w:sz w:val="24"/>
+                <w:szCs w:val="24"/>
+                <w:lang w:val="en-US"/>
+              </w:rPr>
+              <w:t>b</w:t>
+            </w:r>
+            <w:r>
+              <w:rPr>
+                <w:rFonts w:ascii="Arial" w:hAnsi="Arial" w:cs="Arial"/>
+                <w:sz w:val="24"/>
+                <w:szCs w:val="24"/>
+                <w:lang w:val="en-US"/>
+              </w:rPr>
+              <w:t>erkehidupan</w:t>
+            </w:r>
+            <w:proofErr w:type="spellEnd"/>
+            <w:r>
+              <w:rPr>
+                <w:rFonts w:ascii="Arial" w:hAnsi="Arial" w:cs="Arial"/>
+                <w:sz w:val="24"/>
+                <w:szCs w:val="24"/>
+                <w:lang w:val="en-US"/>
+              </w:rPr>
+              <w:t xml:space="preserve"> pada </w:t>
+            </w:r>
+            <w:proofErr w:type="spellStart"/>
+            <w:r>
+              <w:rPr>
+                <w:rFonts w:ascii="Arial" w:hAnsi="Arial" w:cs="Arial"/>
+                <w:sz w:val="24"/>
+                <w:szCs w:val="24"/>
+                <w:lang w:val="en-US"/>
+              </w:rPr>
+              <w:t>saat</w:t>
+            </w:r>
+            <w:proofErr w:type="spellEnd"/>
+            <w:r>
+              <w:rPr>
+                <w:rFonts w:ascii="Arial" w:hAnsi="Arial" w:cs="Arial"/>
+                <w:sz w:val="24"/>
+                <w:szCs w:val="24"/>
+                <w:lang w:val="en-US"/>
+              </w:rPr>
+              <w:t xml:space="preserve"> COVID-19</w:t>
+            </w:r>
+            <w:r>
+              <w:rPr>
+                <w:rFonts w:ascii="Arial" w:hAnsi="Arial" w:cs="Arial"/>
+                <w:sz w:val="24"/>
+                <w:szCs w:val="24"/>
+                <w:lang w:val="en-US"/>
+              </w:rPr>
+              <w:t xml:space="preserve">. Media </w:t>
+            </w:r>
+            <w:proofErr w:type="spellStart"/>
+            <w:r>
+              <w:rPr>
+                <w:rFonts w:ascii="Arial" w:hAnsi="Arial" w:cs="Arial"/>
+                <w:sz w:val="24"/>
+                <w:szCs w:val="24"/>
+                <w:lang w:val="en-US"/>
+              </w:rPr>
+              <w:t>akan</w:t>
+            </w:r>
+            <w:proofErr w:type="spellEnd"/>
+            <w:r>
+              <w:rPr>
+                <w:rFonts w:ascii="Arial" w:hAnsi="Arial" w:cs="Arial"/>
+                <w:sz w:val="24"/>
+                <w:szCs w:val="24"/>
+                <w:lang w:val="en-US"/>
+              </w:rPr>
+              <w:t xml:space="preserve"> di </w:t>
+            </w:r>
+            <w:proofErr w:type="spellStart"/>
+            <w:r>
+              <w:rPr>
+                <w:rFonts w:ascii="Arial" w:hAnsi="Arial" w:cs="Arial"/>
+                <w:sz w:val="24"/>
+                <w:szCs w:val="24"/>
+                <w:lang w:val="en-US"/>
+              </w:rPr>
+              <w:t>kirim</w:t>
+            </w:r>
+            <w:proofErr w:type="spellEnd"/>
+            <w:r>
+              <w:rPr>
+                <w:rFonts w:ascii="Arial" w:hAnsi="Arial" w:cs="Arial"/>
+                <w:sz w:val="24"/>
+                <w:szCs w:val="24"/>
+                <w:lang w:val="en-US"/>
+              </w:rPr>
+              <w:t xml:space="preserve"> </w:t>
+            </w:r>
+            <w:proofErr w:type="spellStart"/>
+            <w:r>
+              <w:rPr>
+                <w:rFonts w:ascii="Arial" w:hAnsi="Arial" w:cs="Arial"/>
+                <w:sz w:val="24"/>
+                <w:szCs w:val="24"/>
+                <w:lang w:val="en-US"/>
+              </w:rPr>
+              <w:t>ke</w:t>
+            </w:r>
+            <w:proofErr w:type="spellEnd"/>
+            <w:r>
+              <w:rPr>
+                <w:rFonts w:ascii="Arial" w:hAnsi="Arial" w:cs="Arial"/>
+                <w:sz w:val="24"/>
+                <w:szCs w:val="24"/>
+                <w:lang w:val="en-US"/>
+              </w:rPr>
+              <w:t xml:space="preserve"> </w:t>
+            </w:r>
+            <w:proofErr w:type="spellStart"/>
+            <w:r>
+              <w:rPr>
+                <w:rFonts w:ascii="Arial" w:hAnsi="Arial" w:cs="Arial"/>
+                <w:sz w:val="24"/>
+                <w:szCs w:val="24"/>
+                <w:lang w:val="en-US"/>
+              </w:rPr>
+              <w:t>grup</w:t>
+            </w:r>
+            <w:proofErr w:type="spellEnd"/>
+            <w:r>
+              <w:rPr>
+                <w:rFonts w:ascii="Arial" w:hAnsi="Arial" w:cs="Arial"/>
+                <w:sz w:val="24"/>
+                <w:szCs w:val="24"/>
+                <w:lang w:val="en-US"/>
+              </w:rPr>
+              <w:t xml:space="preserve"> </w:t>
+            </w:r>
+            <w:proofErr w:type="spellStart"/>
+            <w:r>
+              <w:rPr>
+                <w:rFonts w:ascii="Arial" w:hAnsi="Arial" w:cs="Arial"/>
+                <w:sz w:val="24"/>
+                <w:szCs w:val="24"/>
+                <w:lang w:val="en-US"/>
+              </w:rPr>
+              <w:t>whatsapp</w:t>
+            </w:r>
+            <w:proofErr w:type="spellEnd"/>
+            <w:r>
+              <w:rPr>
+                <w:rFonts w:ascii="Arial" w:hAnsi="Arial" w:cs="Arial"/>
+                <w:sz w:val="24"/>
+                <w:szCs w:val="24"/>
+                <w:lang w:val="en-US"/>
+              </w:rPr>
+              <w:t xml:space="preserve"> RT 1 dan </w:t>
+            </w:r>
+            <w:proofErr w:type="spellStart"/>
+            <w:r>
+              <w:rPr>
+                <w:rFonts w:ascii="Arial" w:hAnsi="Arial" w:cs="Arial"/>
+                <w:sz w:val="24"/>
+                <w:szCs w:val="24"/>
+                <w:lang w:val="en-US"/>
+              </w:rPr>
+              <w:t>Kelompok</w:t>
+            </w:r>
+            <w:proofErr w:type="spellEnd"/>
+            <w:r>
+              <w:rPr>
+                <w:rFonts w:ascii="Arial" w:hAnsi="Arial" w:cs="Arial"/>
+                <w:sz w:val="24"/>
+                <w:szCs w:val="24"/>
+                <w:lang w:val="en-US"/>
+              </w:rPr>
+              <w:t xml:space="preserve"> PKK RT 1 </w:t>
+            </w:r>
+            <w:proofErr w:type="spellStart"/>
+            <w:r>
+              <w:rPr>
+                <w:rFonts w:ascii="Arial" w:hAnsi="Arial" w:cs="Arial"/>
+                <w:sz w:val="24"/>
+                <w:szCs w:val="24"/>
+                <w:lang w:val="en-US"/>
+              </w:rPr>
+              <w:t>serta</w:t>
+            </w:r>
+            <w:proofErr w:type="spellEnd"/>
+            <w:r>
+              <w:rPr>
+                <w:rFonts w:ascii="Arial" w:hAnsi="Arial" w:cs="Arial"/>
+                <w:sz w:val="24"/>
+                <w:szCs w:val="24"/>
+                <w:lang w:val="en-US"/>
+              </w:rPr>
+              <w:t xml:space="preserve"> video di </w:t>
+            </w:r>
+            <w:proofErr w:type="spellStart"/>
+            <w:r>
+              <w:rPr>
+                <w:rFonts w:ascii="Arial" w:hAnsi="Arial" w:cs="Arial"/>
+                <w:sz w:val="24"/>
+                <w:szCs w:val="24"/>
+                <w:lang w:val="en-US"/>
+              </w:rPr>
+              <w:t>unggah</w:t>
+            </w:r>
+            <w:proofErr w:type="spellEnd"/>
+            <w:r>
+              <w:rPr>
+                <w:rFonts w:ascii="Arial" w:hAnsi="Arial" w:cs="Arial"/>
+                <w:sz w:val="24"/>
+                <w:szCs w:val="24"/>
+                <w:lang w:val="en-US"/>
+              </w:rPr>
+              <w:t xml:space="preserve"> </w:t>
+            </w:r>
+            <w:proofErr w:type="spellStart"/>
+            <w:r>
+              <w:rPr>
+                <w:rFonts w:ascii="Arial" w:hAnsi="Arial" w:cs="Arial"/>
+                <w:sz w:val="24"/>
+                <w:szCs w:val="24"/>
+                <w:lang w:val="en-US"/>
+              </w:rPr>
+              <w:t>ke</w:t>
+            </w:r>
+            <w:proofErr w:type="spellEnd"/>
+            <w:r>
+              <w:rPr>
+                <w:rFonts w:ascii="Arial" w:hAnsi="Arial" w:cs="Arial"/>
+                <w:sz w:val="24"/>
+                <w:szCs w:val="24"/>
+                <w:lang w:val="en-US"/>
+              </w:rPr>
+              <w:t xml:space="preserve"> </w:t>
+            </w:r>
+            <w:proofErr w:type="spellStart"/>
+            <w:r>
+              <w:rPr>
+                <w:rFonts w:ascii="Arial" w:hAnsi="Arial" w:cs="Arial"/>
+                <w:sz w:val="24"/>
+                <w:szCs w:val="24"/>
+                <w:lang w:val="en-US"/>
+              </w:rPr>
+              <w:t>Youtube</w:t>
+            </w:r>
+            <w:proofErr w:type="spellEnd"/>
+            <w:r>
+              <w:rPr>
+                <w:rFonts w:ascii="Arial" w:hAnsi="Arial" w:cs="Arial"/>
+                <w:sz w:val="24"/>
+                <w:szCs w:val="24"/>
+                <w:lang w:val="en-US"/>
+              </w:rPr>
+              <w:t>.</w:t>
+            </w:r>
+          </w:p>
+        </w:tc>
+      </w:tr>
+      <w:tr>
+        <w:tc>
+          <w:tcPr>
+            <w:tcW w:w="695" w:type="dxa"/>
+          </w:tcPr>
+          <w:p>
+            <w:pPr>
+              <w:jc w:val="center"/>
+              <w:rPr>
+                <w:rFonts w:ascii="Arial" w:hAnsi="Arial" w:cs="Arial"/>
+                <w:sz w:val="24"/>
+                <w:szCs w:val="24"/>
+                <w:lang w:val="en-US"/>
+              </w:rPr>
+            </w:pPr>
+            <w:r>
+              <w:rPr>
+                <w:rFonts w:ascii="Arial" w:hAnsi="Arial" w:cs="Arial"/>
+                <w:sz w:val="24"/>
+                <w:szCs w:val="24"/>
+                <w:lang w:val="en-US"/>
+              </w:rPr>
+              <w:t>3</w:t>
+            </w:r>
+          </w:p>
+        </w:tc>
+        <w:tc>
+          <w:tcPr>
+            <w:tcW w:w="6246" w:type="dxa"/>
+          </w:tcPr>
+          <w:p>
+            <w:pPr>
+              <w:rPr>
+                <w:rFonts w:ascii="Arial" w:hAnsi="Arial" w:cs="Arial"/>
+                <w:sz w:val="24"/>
+                <w:szCs w:val="24"/>
+                <w:lang w:val="en-US"/>
+              </w:rPr>
+            </w:pPr>
+            <w:proofErr w:type="spellStart"/>
+            <w:r>
+              <w:rPr>
+                <w:rFonts w:ascii="Arial" w:hAnsi="Arial" w:cs="Arial"/>
+                <w:sz w:val="24"/>
+                <w:szCs w:val="24"/>
+                <w:lang w:val="en-US"/>
+              </w:rPr>
+              <w:t>Sosialisasi</w:t>
+            </w:r>
+            <w:proofErr w:type="spellEnd"/>
+            <w:r>
+              <w:rPr>
+                <w:rFonts w:ascii="Arial" w:hAnsi="Arial" w:cs="Arial"/>
+                <w:sz w:val="24"/>
+                <w:szCs w:val="24"/>
+                <w:lang w:val="en-US"/>
+              </w:rPr>
+              <w:t xml:space="preserve"> </w:t>
+            </w:r>
+            <w:proofErr w:type="spellStart"/>
+            <w:r>
+              <w:rPr>
+                <w:rFonts w:ascii="Arial" w:hAnsi="Arial" w:cs="Arial"/>
+                <w:sz w:val="24"/>
+                <w:szCs w:val="24"/>
+                <w:lang w:val="en-US"/>
+              </w:rPr>
+              <w:t>pentingnya</w:t>
+            </w:r>
+            <w:proofErr w:type="spellEnd"/>
+            <w:r>
+              <w:rPr>
+                <w:rFonts w:ascii="Arial" w:hAnsi="Arial" w:cs="Arial"/>
+                <w:sz w:val="24"/>
+                <w:szCs w:val="24"/>
+                <w:lang w:val="en-US"/>
+              </w:rPr>
+              <w:t xml:space="preserve"> program </w:t>
+            </w:r>
+            <w:proofErr w:type="spellStart"/>
+            <w:r>
+              <w:rPr>
+                <w:rFonts w:ascii="Arial" w:hAnsi="Arial" w:cs="Arial"/>
+                <w:sz w:val="24"/>
+                <w:szCs w:val="24"/>
+                <w:lang w:val="en-US"/>
+              </w:rPr>
+              <w:t>Vaksinasi</w:t>
+            </w:r>
+            <w:proofErr w:type="spellEnd"/>
+          </w:p>
+        </w:tc>
+        <w:tc>
+          <w:tcPr>
+            <w:tcW w:w="3332" w:type="dxa"/>
+          </w:tcPr>
+          <w:p>
+            <w:pPr>
+              <w:rPr>
+                <w:rFonts w:ascii="Arial" w:hAnsi="Arial" w:cs="Arial"/>
+                <w:sz w:val="24"/>
+                <w:szCs w:val="24"/>
+                <w:lang w:val="en-US"/>
+              </w:rPr>
+            </w:pPr>
+            <w:proofErr w:type="spellStart"/>
+            <w:r>
+              <w:rPr>
+                <w:rFonts w:ascii="Arial" w:hAnsi="Arial" w:cs="Arial"/>
+                <w:sz w:val="24"/>
+                <w:szCs w:val="24"/>
+                <w:lang w:val="en-US"/>
+              </w:rPr>
+              <w:t>Seluruh</w:t>
+            </w:r>
+            <w:proofErr w:type="spellEnd"/>
+            <w:r>
+              <w:rPr>
+                <w:rFonts w:ascii="Arial" w:hAnsi="Arial" w:cs="Arial"/>
+                <w:sz w:val="24"/>
+                <w:szCs w:val="24"/>
+                <w:lang w:val="en-US"/>
+              </w:rPr>
+              <w:t xml:space="preserve"> </w:t>
+            </w:r>
+            <w:proofErr w:type="spellStart"/>
+            <w:r>
+              <w:rPr>
+                <w:rFonts w:ascii="Arial" w:hAnsi="Arial" w:cs="Arial"/>
+                <w:sz w:val="24"/>
+                <w:szCs w:val="24"/>
+                <w:lang w:val="en-US"/>
+              </w:rPr>
+              <w:t>warga</w:t>
+            </w:r>
+            <w:proofErr w:type="spellEnd"/>
+            <w:r>
+              <w:rPr>
+                <w:rFonts w:ascii="Arial" w:hAnsi="Arial" w:cs="Arial"/>
+                <w:sz w:val="24"/>
+                <w:szCs w:val="24"/>
+                <w:lang w:val="en-US"/>
+              </w:rPr>
+              <w:t xml:space="preserve"> RT 01 /RW 01</w:t>
+            </w:r>
+          </w:p>
+        </w:tc>
+        <w:tc>
+          <w:tcPr>
+            <w:tcW w:w="3325" w:type="dxa"/>
+          </w:tcPr>
+          <w:p>
+            <w:pPr>
+              <w:rPr>
+                <w:rFonts w:ascii="Arial" w:hAnsi="Arial" w:cs="Arial"/>
+                <w:sz w:val="24"/>
+                <w:szCs w:val="24"/>
+                <w:lang w:val="en-US"/>
+              </w:rPr>
+            </w:pPr>
+            <w:proofErr w:type="spellStart"/>
+            <w:r>
+              <w:rPr>
+                <w:rFonts w:ascii="Arial" w:hAnsi="Arial" w:cs="Arial"/>
+                <w:sz w:val="24"/>
+                <w:szCs w:val="24"/>
+                <w:lang w:val="en-US"/>
+              </w:rPr>
+              <w:t>Mengirim</w:t>
+            </w:r>
+            <w:proofErr w:type="spellEnd"/>
+            <w:r>
+              <w:rPr>
+                <w:rFonts w:ascii="Arial" w:hAnsi="Arial" w:cs="Arial"/>
+                <w:sz w:val="24"/>
+                <w:szCs w:val="24"/>
+                <w:lang w:val="en-US"/>
+              </w:rPr>
+              <w:t xml:space="preserve"> poster yang </w:t>
+            </w:r>
+            <w:proofErr w:type="spellStart"/>
+            <w:r>
+              <w:rPr>
+                <w:rFonts w:ascii="Arial" w:hAnsi="Arial" w:cs="Arial"/>
+                <w:sz w:val="24"/>
+                <w:szCs w:val="24"/>
+                <w:lang w:val="en-US"/>
+              </w:rPr>
+              <w:t>berisikn</w:t>
+            </w:r>
+            <w:proofErr w:type="spellEnd"/>
+            <w:r>
+              <w:rPr>
+                <w:rFonts w:ascii="Arial" w:hAnsi="Arial" w:cs="Arial"/>
+                <w:sz w:val="24"/>
+                <w:szCs w:val="24"/>
+                <w:lang w:val="en-US"/>
+              </w:rPr>
+              <w:t xml:space="preserve"> </w:t>
+            </w:r>
+            <w:proofErr w:type="spellStart"/>
+            <w:r>
+              <w:rPr>
+                <w:rFonts w:ascii="Arial" w:hAnsi="Arial" w:cs="Arial"/>
+                <w:sz w:val="24"/>
+                <w:szCs w:val="24"/>
+                <w:lang w:val="en-US"/>
+              </w:rPr>
+              <w:t>pentingnya</w:t>
+            </w:r>
+            <w:proofErr w:type="spellEnd"/>
+            <w:r>
+              <w:rPr>
+                <w:rFonts w:ascii="Arial" w:hAnsi="Arial" w:cs="Arial"/>
+                <w:sz w:val="24"/>
+                <w:szCs w:val="24"/>
+                <w:lang w:val="en-US"/>
+              </w:rPr>
+              <w:t xml:space="preserve"> </w:t>
+            </w:r>
+            <w:proofErr w:type="spellStart"/>
+            <w:r>
+              <w:rPr>
+                <w:rFonts w:ascii="Arial" w:hAnsi="Arial" w:cs="Arial"/>
+                <w:sz w:val="24"/>
+                <w:szCs w:val="24"/>
+                <w:lang w:val="en-US"/>
+              </w:rPr>
+              <w:t>vaksinasi</w:t>
+            </w:r>
+            <w:proofErr w:type="spellEnd"/>
+            <w:r>
+              <w:rPr>
+                <w:rFonts w:ascii="Arial" w:hAnsi="Arial" w:cs="Arial"/>
+                <w:sz w:val="24"/>
+                <w:szCs w:val="24"/>
+                <w:lang w:val="en-US"/>
+              </w:rPr>
+              <w:t xml:space="preserve">. </w:t>
+            </w:r>
+            <w:r>
+              <w:rPr>
+                <w:rFonts w:ascii="Arial" w:hAnsi="Arial" w:cs="Arial"/>
+                <w:sz w:val="24"/>
+                <w:szCs w:val="24"/>
+                <w:lang w:val="en-US"/>
+              </w:rPr>
+              <w:t xml:space="preserve">Media </w:t>
+            </w:r>
+            <w:proofErr w:type="spellStart"/>
+            <w:r>
+              <w:rPr>
+                <w:rFonts w:ascii="Arial" w:hAnsi="Arial" w:cs="Arial"/>
+                <w:sz w:val="24"/>
+                <w:szCs w:val="24"/>
+                <w:lang w:val="en-US"/>
+              </w:rPr>
+              <w:t>akan</w:t>
+            </w:r>
+            <w:proofErr w:type="spellEnd"/>
+            <w:r>
+              <w:rPr>
+                <w:rFonts w:ascii="Arial" w:hAnsi="Arial" w:cs="Arial"/>
+                <w:sz w:val="24"/>
+                <w:szCs w:val="24"/>
+                <w:lang w:val="en-US"/>
+              </w:rPr>
+              <w:t xml:space="preserve"> di </w:t>
+            </w:r>
+            <w:proofErr w:type="spellStart"/>
+            <w:r>
+              <w:rPr>
+                <w:rFonts w:ascii="Arial" w:hAnsi="Arial" w:cs="Arial"/>
+                <w:sz w:val="24"/>
+                <w:szCs w:val="24"/>
+                <w:lang w:val="en-US"/>
+              </w:rPr>
+              <w:t>kirim</w:t>
+            </w:r>
+            <w:proofErr w:type="spellEnd"/>
+            <w:r>
+              <w:rPr>
+                <w:rFonts w:ascii="Arial" w:hAnsi="Arial" w:cs="Arial"/>
+                <w:sz w:val="24"/>
+                <w:szCs w:val="24"/>
+                <w:lang w:val="en-US"/>
+              </w:rPr>
+              <w:t xml:space="preserve"> </w:t>
+            </w:r>
+            <w:proofErr w:type="spellStart"/>
+            <w:r>
+              <w:rPr>
+                <w:rFonts w:ascii="Arial" w:hAnsi="Arial" w:cs="Arial"/>
+                <w:sz w:val="24"/>
+                <w:szCs w:val="24"/>
+                <w:lang w:val="en-US"/>
+              </w:rPr>
+              <w:t>ke</w:t>
+            </w:r>
+            <w:proofErr w:type="spellEnd"/>
+            <w:r>
+              <w:rPr>
+                <w:rFonts w:ascii="Arial" w:hAnsi="Arial" w:cs="Arial"/>
+                <w:sz w:val="24"/>
+                <w:szCs w:val="24"/>
+                <w:lang w:val="en-US"/>
+              </w:rPr>
+              <w:t xml:space="preserve"> </w:t>
+            </w:r>
+            <w:proofErr w:type="spellStart"/>
+            <w:r>
+              <w:rPr>
+                <w:rFonts w:ascii="Arial" w:hAnsi="Arial" w:cs="Arial"/>
+                <w:sz w:val="24"/>
+                <w:szCs w:val="24"/>
+                <w:lang w:val="en-US"/>
+              </w:rPr>
+              <w:t>grup</w:t>
+            </w:r>
+            <w:proofErr w:type="spellEnd"/>
+            <w:r>
+              <w:rPr>
+                <w:rFonts w:ascii="Arial" w:hAnsi="Arial" w:cs="Arial"/>
+                <w:sz w:val="24"/>
+                <w:szCs w:val="24"/>
+                <w:lang w:val="en-US"/>
+              </w:rPr>
+              <w:t xml:space="preserve"> </w:t>
+            </w:r>
+            <w:proofErr w:type="spellStart"/>
+            <w:r>
+              <w:rPr>
+                <w:rFonts w:ascii="Arial" w:hAnsi="Arial" w:cs="Arial"/>
+                <w:sz w:val="24"/>
+                <w:szCs w:val="24"/>
+                <w:lang w:val="en-US"/>
+              </w:rPr>
+              <w:t>whatsapp</w:t>
+            </w:r>
+            <w:proofErr w:type="spellEnd"/>
+            <w:r>
+              <w:rPr>
+                <w:rFonts w:ascii="Arial" w:hAnsi="Arial" w:cs="Arial"/>
+                <w:sz w:val="24"/>
+                <w:szCs w:val="24"/>
+                <w:lang w:val="en-US"/>
+              </w:rPr>
+              <w:t xml:space="preserve"> RT 1 dan </w:t>
+            </w:r>
+            <w:proofErr w:type="spellStart"/>
+            <w:r>
+              <w:rPr>
+                <w:rFonts w:ascii="Arial" w:hAnsi="Arial" w:cs="Arial"/>
+                <w:sz w:val="24"/>
+                <w:szCs w:val="24"/>
+                <w:lang w:val="en-US"/>
+              </w:rPr>
+              <w:t>Kelompok</w:t>
+            </w:r>
+            <w:proofErr w:type="spellEnd"/>
+            <w:r>
+              <w:rPr>
+                <w:rFonts w:ascii="Arial" w:hAnsi="Arial" w:cs="Arial"/>
+                <w:sz w:val="24"/>
+                <w:szCs w:val="24"/>
+                <w:lang w:val="en-US"/>
+              </w:rPr>
+              <w:t xml:space="preserve"> PKK RT 1</w:t>
+            </w:r>
+          </w:p>
+        </w:tc>
+      </w:tr>
+      <w:tr>
+        <w:tc>
+          <w:tcPr>
+            <w:tcW w:w="695" w:type="dxa"/>
+          </w:tcPr>
+          <w:p>
+            <w:pPr>
+              <w:jc w:val="center"/>
+              <w:rPr>
+                <w:rFonts w:ascii="Arial" w:hAnsi="Arial" w:cs="Arial"/>
+                <w:sz w:val="24"/>
+                <w:szCs w:val="24"/>
+                <w:lang w:val="en-US"/>
+              </w:rPr>
+            </w:pPr>
+            <w:r>
+              <w:rPr>
+                <w:rFonts w:ascii="Arial" w:hAnsi="Arial" w:cs="Arial"/>
+                <w:sz w:val="24"/>
+                <w:szCs w:val="24"/>
+                <w:lang w:val="en-US"/>
+              </w:rPr>
+              <w:t>4</w:t>
+            </w:r>
+          </w:p>
+        </w:tc>
+        <w:tc>
+          <w:tcPr>
+            <w:tcW w:w="6246" w:type="dxa"/>
+          </w:tcPr>
+          <w:p>
+            <w:pPr>
+              <w:rPr>
+                <w:rFonts w:ascii="Arial" w:hAnsi="Arial" w:cs="Arial"/>
+                <w:sz w:val="24"/>
+                <w:szCs w:val="24"/>
+                <w:lang w:val="en-US"/>
+              </w:rPr>
+            </w:pPr>
+            <w:proofErr w:type="spellStart"/>
+            <w:r>
+              <w:rPr>
+                <w:rFonts w:ascii="Arial" w:hAnsi="Arial" w:cs="Arial"/>
+                <w:sz w:val="24"/>
+                <w:szCs w:val="24"/>
+                <w:lang w:val="en-US"/>
+              </w:rPr>
+              <w:t>Membersihkan</w:t>
+            </w:r>
+            <w:proofErr w:type="spellEnd"/>
+            <w:r>
+              <w:rPr>
+                <w:rFonts w:ascii="Arial" w:hAnsi="Arial" w:cs="Arial"/>
+                <w:sz w:val="24"/>
+                <w:szCs w:val="24"/>
+                <w:lang w:val="en-US"/>
+              </w:rPr>
+              <w:t xml:space="preserve"> masjid</w:t>
+            </w:r>
+            <w:r>
+              <w:rPr>
+                <w:rFonts w:ascii="Arial" w:hAnsi="Arial" w:cs="Arial"/>
+                <w:sz w:val="24"/>
+                <w:szCs w:val="24"/>
+                <w:lang w:val="en-US"/>
+              </w:rPr>
+              <w:t xml:space="preserve"> dan </w:t>
+            </w:r>
+            <w:proofErr w:type="spellStart"/>
+            <w:r>
+              <w:rPr>
+                <w:rFonts w:ascii="Arial" w:hAnsi="Arial" w:cs="Arial"/>
+                <w:sz w:val="24"/>
+                <w:szCs w:val="24"/>
+                <w:lang w:val="en-US"/>
+              </w:rPr>
+              <w:t>mushola</w:t>
+            </w:r>
+            <w:proofErr w:type="spellEnd"/>
+            <w:r>
+              <w:rPr>
+                <w:rFonts w:ascii="Arial" w:hAnsi="Arial" w:cs="Arial"/>
+                <w:sz w:val="24"/>
+                <w:szCs w:val="24"/>
+                <w:lang w:val="en-US"/>
+              </w:rPr>
+              <w:t xml:space="preserve"> Bersama </w:t>
+            </w:r>
+            <w:proofErr w:type="spellStart"/>
+            <w:r>
+              <w:rPr>
+                <w:rFonts w:ascii="Arial" w:hAnsi="Arial" w:cs="Arial"/>
+                <w:sz w:val="24"/>
+                <w:szCs w:val="24"/>
+                <w:lang w:val="en-US"/>
+              </w:rPr>
+              <w:t>remaja</w:t>
+            </w:r>
+            <w:proofErr w:type="spellEnd"/>
+            <w:r>
+              <w:rPr>
+                <w:rFonts w:ascii="Arial" w:hAnsi="Arial" w:cs="Arial"/>
+                <w:sz w:val="24"/>
+                <w:szCs w:val="24"/>
+                <w:lang w:val="en-US"/>
+              </w:rPr>
+              <w:t xml:space="preserve"> masjid FIRMAN (Forum </w:t>
+            </w:r>
+            <w:proofErr w:type="spellStart"/>
+            <w:r>
+              <w:rPr>
+                <w:rFonts w:ascii="Arial" w:hAnsi="Arial" w:cs="Arial"/>
+                <w:sz w:val="24"/>
+                <w:szCs w:val="24"/>
+                <w:lang w:val="en-US"/>
+              </w:rPr>
+              <w:t>Inisiatif</w:t>
+            </w:r>
+            <w:proofErr w:type="spellEnd"/>
+            <w:r>
+              <w:rPr>
+                <w:rFonts w:ascii="Arial" w:hAnsi="Arial" w:cs="Arial"/>
+                <w:sz w:val="24"/>
+                <w:szCs w:val="24"/>
+                <w:lang w:val="en-US"/>
+              </w:rPr>
+              <w:t xml:space="preserve"> </w:t>
+            </w:r>
+            <w:proofErr w:type="spellStart"/>
+            <w:r>
+              <w:rPr>
+                <w:rFonts w:ascii="Arial" w:hAnsi="Arial" w:cs="Arial"/>
+                <w:sz w:val="24"/>
+                <w:szCs w:val="24"/>
+                <w:lang w:val="en-US"/>
+              </w:rPr>
+              <w:t>Re</w:t>
+            </w:r>
+            <w:r>
+              <w:rPr>
+                <w:rFonts w:ascii="Arial" w:hAnsi="Arial" w:cs="Arial"/>
+                <w:sz w:val="24"/>
+                <w:szCs w:val="24"/>
+                <w:lang w:val="en-US"/>
+              </w:rPr>
+              <w:t>maja</w:t>
+            </w:r>
+            <w:proofErr w:type="spellEnd"/>
+            <w:r>
+              <w:rPr>
+                <w:rFonts w:ascii="Arial" w:hAnsi="Arial" w:cs="Arial"/>
+                <w:sz w:val="24"/>
+                <w:szCs w:val="24"/>
+                <w:lang w:val="en-US"/>
+              </w:rPr>
+              <w:t xml:space="preserve"> Masjid </w:t>
+            </w:r>
+            <w:proofErr w:type="spellStart"/>
+            <w:r>
+              <w:rPr>
+                <w:rFonts w:ascii="Arial" w:hAnsi="Arial" w:cs="Arial"/>
+                <w:sz w:val="24"/>
+                <w:szCs w:val="24"/>
+                <w:lang w:val="en-US"/>
+              </w:rPr>
+              <w:t>Kauman</w:t>
+            </w:r>
+            <w:proofErr w:type="spellEnd"/>
+            <w:r>
+              <w:rPr>
+                <w:rFonts w:ascii="Arial" w:hAnsi="Arial" w:cs="Arial"/>
+                <w:sz w:val="24"/>
+                <w:szCs w:val="24"/>
+                <w:lang w:val="en-US"/>
+              </w:rPr>
+              <w:t>)</w:t>
+            </w:r>
+          </w:p>
+        </w:tc>
+        <w:tc>
+          <w:tcPr>
+            <w:tcW w:w="3332" w:type="dxa"/>
+          </w:tcPr>
+          <w:p>
+            <w:pPr>
+              <w:rPr>
+                <w:rFonts w:ascii="Arial" w:hAnsi="Arial" w:cs="Arial"/>
+                <w:sz w:val="24"/>
+                <w:szCs w:val="24"/>
+                <w:lang w:val="en-US"/>
+              </w:rPr>
+            </w:pPr>
+            <w:proofErr w:type="spellStart"/>
+            <w:r>
+              <w:rPr>
+                <w:rFonts w:ascii="Arial" w:hAnsi="Arial" w:cs="Arial"/>
+                <w:sz w:val="24"/>
+                <w:szCs w:val="24"/>
+                <w:lang w:val="en-US"/>
+              </w:rPr>
+              <w:t>seluruh</w:t>
+            </w:r>
+            <w:proofErr w:type="spellEnd"/>
+            <w:r>
+              <w:rPr>
+                <w:rFonts w:ascii="Arial" w:hAnsi="Arial" w:cs="Arial"/>
+                <w:sz w:val="24"/>
+                <w:szCs w:val="24"/>
+                <w:lang w:val="en-US"/>
+              </w:rPr>
+              <w:t xml:space="preserve"> </w:t>
+            </w:r>
+            <w:proofErr w:type="spellStart"/>
+            <w:r>
+              <w:rPr>
+                <w:rFonts w:ascii="Arial" w:hAnsi="Arial" w:cs="Arial"/>
+                <w:sz w:val="24"/>
+                <w:szCs w:val="24"/>
+                <w:lang w:val="en-US"/>
+              </w:rPr>
+              <w:t>anggota</w:t>
+            </w:r>
+            <w:proofErr w:type="spellEnd"/>
+            <w:r>
+              <w:rPr>
+                <w:rFonts w:ascii="Arial" w:hAnsi="Arial" w:cs="Arial"/>
+                <w:sz w:val="24"/>
+                <w:szCs w:val="24"/>
+                <w:lang w:val="en-US"/>
+              </w:rPr>
+              <w:t xml:space="preserve"> FIRMAN</w:t>
+            </w:r>
+          </w:p>
+        </w:tc>
+        <w:tc>
+          <w:tcPr>
+            <w:tcW w:w="3325" w:type="dxa"/>
+          </w:tcPr>
+          <w:p>
+            <w:pPr>
+              <w:rPr>
+                <w:rFonts w:ascii="Arial" w:hAnsi="Arial" w:cs="Arial"/>
+                <w:sz w:val="24"/>
+                <w:szCs w:val="24"/>
+                <w:lang w:val="en-US"/>
+              </w:rPr>
+            </w:pPr>
+            <w:proofErr w:type="spellStart"/>
+            <w:r>
+              <w:rPr>
+                <w:rFonts w:ascii="Arial" w:hAnsi="Arial" w:cs="Arial"/>
+                <w:sz w:val="24"/>
+                <w:szCs w:val="24"/>
+                <w:lang w:val="en-US"/>
+              </w:rPr>
+              <w:t>mahasiswa</w:t>
+            </w:r>
+            <w:proofErr w:type="spellEnd"/>
+            <w:r>
+              <w:rPr>
+                <w:rFonts w:ascii="Arial" w:hAnsi="Arial" w:cs="Arial"/>
+                <w:sz w:val="24"/>
+                <w:szCs w:val="24"/>
+                <w:lang w:val="en-US"/>
+              </w:rPr>
+              <w:t xml:space="preserve"> KKN</w:t>
+            </w:r>
+            <w:r>
+              <w:rPr>
+                <w:rFonts w:ascii="Arial" w:hAnsi="Arial" w:cs="Arial"/>
+                <w:sz w:val="24"/>
+                <w:szCs w:val="24"/>
+                <w:lang w:val="en-US"/>
+              </w:rPr>
+              <w:t xml:space="preserve"> </w:t>
+            </w:r>
+            <w:proofErr w:type="spellStart"/>
+            <w:r>
+              <w:rPr>
+                <w:rFonts w:ascii="Arial" w:hAnsi="Arial" w:cs="Arial"/>
+                <w:sz w:val="24"/>
+                <w:szCs w:val="24"/>
+                <w:lang w:val="en-US"/>
+              </w:rPr>
+              <w:t>mengajak</w:t>
+            </w:r>
+            <w:proofErr w:type="spellEnd"/>
+            <w:r>
+              <w:rPr>
+                <w:rFonts w:ascii="Arial" w:hAnsi="Arial" w:cs="Arial"/>
+                <w:sz w:val="24"/>
+                <w:szCs w:val="24"/>
+                <w:lang w:val="en-US"/>
+              </w:rPr>
+              <w:t xml:space="preserve"> </w:t>
+            </w:r>
+            <w:proofErr w:type="spellStart"/>
+            <w:r>
+              <w:rPr>
+                <w:rFonts w:ascii="Arial" w:hAnsi="Arial" w:cs="Arial"/>
+                <w:sz w:val="24"/>
+                <w:szCs w:val="24"/>
+                <w:lang w:val="en-US"/>
+              </w:rPr>
+              <w:t>remaja</w:t>
+            </w:r>
+            <w:proofErr w:type="spellEnd"/>
+            <w:r>
+              <w:rPr>
+                <w:rFonts w:ascii="Arial" w:hAnsi="Arial" w:cs="Arial"/>
+                <w:sz w:val="24"/>
+                <w:szCs w:val="24"/>
+                <w:lang w:val="en-US"/>
+              </w:rPr>
+              <w:t xml:space="preserve"> masjid </w:t>
+            </w:r>
+            <w:proofErr w:type="spellStart"/>
+            <w:r>
+              <w:rPr>
+                <w:rFonts w:ascii="Arial" w:hAnsi="Arial" w:cs="Arial"/>
+                <w:sz w:val="24"/>
+                <w:szCs w:val="24"/>
+                <w:lang w:val="en-US"/>
+              </w:rPr>
+              <w:t>untuk</w:t>
+            </w:r>
+            <w:proofErr w:type="spellEnd"/>
+            <w:r>
+              <w:rPr>
+                <w:rFonts w:ascii="Arial" w:hAnsi="Arial" w:cs="Arial"/>
+                <w:sz w:val="24"/>
+                <w:szCs w:val="24"/>
+                <w:lang w:val="en-US"/>
+              </w:rPr>
+              <w:t xml:space="preserve"> </w:t>
+            </w:r>
+            <w:proofErr w:type="spellStart"/>
+            <w:r>
+              <w:rPr>
+                <w:rFonts w:ascii="Arial" w:hAnsi="Arial" w:cs="Arial"/>
+                <w:sz w:val="24"/>
+                <w:szCs w:val="24"/>
+                <w:lang w:val="en-US"/>
+              </w:rPr>
+              <w:t>membersihkan</w:t>
+            </w:r>
+            <w:proofErr w:type="spellEnd"/>
+            <w:r>
+              <w:rPr>
+                <w:rFonts w:ascii="Arial" w:hAnsi="Arial" w:cs="Arial"/>
+                <w:sz w:val="24"/>
+                <w:szCs w:val="24"/>
+                <w:lang w:val="en-US"/>
+              </w:rPr>
+              <w:t xml:space="preserve"> </w:t>
+            </w:r>
+            <w:proofErr w:type="spellStart"/>
+            <w:r>
+              <w:rPr>
+                <w:rFonts w:ascii="Arial" w:hAnsi="Arial" w:cs="Arial"/>
+                <w:sz w:val="24"/>
+                <w:szCs w:val="24"/>
+                <w:lang w:val="en-US"/>
+              </w:rPr>
+              <w:t>lingkungan</w:t>
+            </w:r>
+            <w:proofErr w:type="spellEnd"/>
+            <w:r>
+              <w:rPr>
+                <w:rFonts w:ascii="Arial" w:hAnsi="Arial" w:cs="Arial"/>
+                <w:sz w:val="24"/>
+                <w:szCs w:val="24"/>
+                <w:lang w:val="en-US"/>
+              </w:rPr>
+              <w:t xml:space="preserve"> </w:t>
+            </w:r>
+            <w:r>
+              <w:rPr>
+                <w:rFonts w:ascii="Arial" w:hAnsi="Arial" w:cs="Arial"/>
+                <w:sz w:val="24"/>
+                <w:szCs w:val="24"/>
+                <w:lang w:val="en-US"/>
+              </w:rPr>
+              <w:lastRenderedPageBreak/>
+              <w:t xml:space="preserve">masjid dan </w:t>
+            </w:r>
+            <w:proofErr w:type="spellStart"/>
+            <w:r>
+              <w:rPr>
+                <w:rFonts w:ascii="Arial" w:hAnsi="Arial" w:cs="Arial"/>
+                <w:sz w:val="24"/>
+                <w:szCs w:val="24"/>
+                <w:lang w:val="en-US"/>
+              </w:rPr>
+              <w:t>mushola</w:t>
+            </w:r>
+            <w:proofErr w:type="spellEnd"/>
+            <w:r>
+              <w:rPr>
+                <w:rFonts w:ascii="Arial" w:hAnsi="Arial" w:cs="Arial"/>
+                <w:sz w:val="24"/>
+                <w:szCs w:val="24"/>
+                <w:lang w:val="en-US"/>
+              </w:rPr>
+              <w:t xml:space="preserve"> </w:t>
+            </w:r>
+            <w:proofErr w:type="spellStart"/>
+            <w:r>
+              <w:rPr>
+                <w:rFonts w:ascii="Arial" w:hAnsi="Arial" w:cs="Arial"/>
+                <w:sz w:val="24"/>
+                <w:szCs w:val="24"/>
+                <w:lang w:val="en-US"/>
+              </w:rPr>
+              <w:t>sesuai</w:t>
+            </w:r>
+            <w:proofErr w:type="spellEnd"/>
+            <w:r>
+              <w:rPr>
+                <w:rFonts w:ascii="Arial" w:hAnsi="Arial" w:cs="Arial"/>
+                <w:sz w:val="24"/>
+                <w:szCs w:val="24"/>
+                <w:lang w:val="en-US"/>
+              </w:rPr>
+              <w:t xml:space="preserve"> </w:t>
+            </w:r>
+            <w:proofErr w:type="spellStart"/>
+            <w:r>
+              <w:rPr>
+                <w:rFonts w:ascii="Arial" w:hAnsi="Arial" w:cs="Arial"/>
+                <w:sz w:val="24"/>
+                <w:szCs w:val="24"/>
+                <w:lang w:val="en-US"/>
+              </w:rPr>
+              <w:t>protokol</w:t>
+            </w:r>
+            <w:proofErr w:type="spellEnd"/>
+            <w:r>
+              <w:rPr>
+                <w:rFonts w:ascii="Arial" w:hAnsi="Arial" w:cs="Arial"/>
+                <w:sz w:val="24"/>
+                <w:szCs w:val="24"/>
+                <w:lang w:val="en-US"/>
+              </w:rPr>
+              <w:t xml:space="preserve"> Kesehatan.</w:t>
+            </w:r>
+            <w:r>
+              <w:rPr>
+                <w:rFonts w:ascii="Arial" w:hAnsi="Arial" w:cs="Arial"/>
+                <w:sz w:val="24"/>
+                <w:szCs w:val="24"/>
+                <w:lang w:val="en-US"/>
+              </w:rPr>
+              <w:t xml:space="preserve"> </w:t>
+            </w:r>
+            <w:proofErr w:type="spellStart"/>
+            <w:r>
+              <w:rPr>
+                <w:rFonts w:ascii="Arial" w:hAnsi="Arial" w:cs="Arial"/>
+                <w:sz w:val="24"/>
+                <w:szCs w:val="24"/>
+                <w:lang w:val="en-US"/>
+              </w:rPr>
+              <w:t>Mushola</w:t>
+            </w:r>
+            <w:proofErr w:type="spellEnd"/>
+            <w:r>
+              <w:rPr>
+                <w:rFonts w:ascii="Arial" w:hAnsi="Arial" w:cs="Arial"/>
+                <w:sz w:val="24"/>
+                <w:szCs w:val="24"/>
+                <w:lang w:val="en-US"/>
+              </w:rPr>
+              <w:t xml:space="preserve"> </w:t>
+            </w:r>
+            <w:proofErr w:type="spellStart"/>
+            <w:r>
+              <w:rPr>
+                <w:rFonts w:ascii="Arial" w:hAnsi="Arial" w:cs="Arial"/>
+                <w:sz w:val="24"/>
+                <w:szCs w:val="24"/>
+                <w:lang w:val="en-US"/>
+              </w:rPr>
+              <w:t>akan</w:t>
+            </w:r>
+            <w:proofErr w:type="spellEnd"/>
+            <w:r>
+              <w:rPr>
+                <w:rFonts w:ascii="Arial" w:hAnsi="Arial" w:cs="Arial"/>
+                <w:sz w:val="24"/>
+                <w:szCs w:val="24"/>
+                <w:lang w:val="en-US"/>
+              </w:rPr>
+              <w:t xml:space="preserve"> </w:t>
+            </w:r>
+            <w:proofErr w:type="spellStart"/>
+            <w:r>
+              <w:rPr>
+                <w:rFonts w:ascii="Arial" w:hAnsi="Arial" w:cs="Arial"/>
+                <w:sz w:val="24"/>
+                <w:szCs w:val="24"/>
+                <w:lang w:val="en-US"/>
+              </w:rPr>
+              <w:t>diberi</w:t>
+            </w:r>
+            <w:proofErr w:type="spellEnd"/>
+            <w:r>
+              <w:rPr>
+                <w:rFonts w:ascii="Arial" w:hAnsi="Arial" w:cs="Arial"/>
+                <w:sz w:val="24"/>
+                <w:szCs w:val="24"/>
+                <w:lang w:val="en-US"/>
+              </w:rPr>
+              <w:t xml:space="preserve"> </w:t>
+            </w:r>
+            <w:proofErr w:type="spellStart"/>
+            <w:r>
+              <w:rPr>
+                <w:rFonts w:ascii="Arial" w:hAnsi="Arial" w:cs="Arial"/>
+                <w:sz w:val="24"/>
+                <w:szCs w:val="24"/>
+                <w:lang w:val="en-US"/>
+              </w:rPr>
+              <w:t>tanaman</w:t>
+            </w:r>
+            <w:proofErr w:type="spellEnd"/>
+            <w:r>
+              <w:rPr>
+                <w:rFonts w:ascii="Arial" w:hAnsi="Arial" w:cs="Arial"/>
+                <w:sz w:val="24"/>
+                <w:szCs w:val="24"/>
+                <w:lang w:val="en-US"/>
+              </w:rPr>
+              <w:t xml:space="preserve"> </w:t>
+            </w:r>
+            <w:proofErr w:type="spellStart"/>
+            <w:r>
+              <w:rPr>
+                <w:rFonts w:ascii="Arial" w:hAnsi="Arial" w:cs="Arial"/>
+                <w:sz w:val="24"/>
+                <w:szCs w:val="24"/>
+                <w:lang w:val="en-US"/>
+              </w:rPr>
+              <w:t>hias</w:t>
+            </w:r>
+            <w:proofErr w:type="spellEnd"/>
+            <w:r>
+              <w:rPr>
+                <w:rFonts w:ascii="Arial" w:hAnsi="Arial" w:cs="Arial"/>
+                <w:sz w:val="24"/>
+                <w:szCs w:val="24"/>
+                <w:lang w:val="en-US"/>
+              </w:rPr>
+              <w:t>.</w:t>
+            </w:r>
+          </w:p>
+        </w:tc>
+      </w:tr>
+      <w:tr>
+        <w:tc>
+          <w:tcPr>
+            <w:tcW w:w="695" w:type="dxa"/>
+          </w:tcPr>
+          <w:p>
+            <w:pPr>
+              <w:jc w:val="center"/>
+              <w:rPr>
+                <w:rFonts w:ascii="Arial" w:hAnsi="Arial" w:cs="Arial"/>
+                <w:sz w:val="24"/>
+                <w:szCs w:val="24"/>
+                <w:lang w:val="en-US"/>
+              </w:rPr>
+            </w:pPr>
+            <w:r>
+              <w:rPr>
+                <w:rFonts w:ascii="Arial" w:hAnsi="Arial" w:cs="Arial"/>
+                <w:sz w:val="24"/>
+                <w:szCs w:val="24"/>
+                <w:lang w:val="en-US"/>
+              </w:rPr>
+              <w:lastRenderedPageBreak/>
+              <w:t>5</w:t>
             </w:r>
           </w:p>
         </w:tc>

--- a/Tabel Program Kerja.docx
+++ b/Tabel Program Kerja.docx
@@ -31,6 +31,14 @@
                 <w:szCs w:val="24"/>
               </w:rPr>
             </w:pPr>
+            <w:r>
+              <w:rPr>
+                <w:rFonts w:ascii="Arial" w:hAnsi="Arial" w:cs="Arial"/>
+                <w:sz w:val="24"/>
+                <w:szCs w:val="24"/>
+              </w:rPr>
+              <w:t xml:space="preserve"> </w:t>
+            </w:r>
             <w:r>
               <w:rPr>
                 <w:rFonts w:ascii="Arial" w:hAnsi="Arial" w:cs="Arial"/>
@@ -168,7 +176,62 @@
                 <w:szCs w:val="24"/>
                 <w:lang w:val="en-US"/>
               </w:rPr>
-              <w:t>DESA/KELURAHAN … KECAMATAN …. KABUPATEN ….</w:t>
+              <w:t>DESA</w:t>
+            </w:r>
+            <w:r>
+              <w:rPr>
+                <w:rFonts w:ascii="Arial" w:hAnsi="Arial" w:cs="Arial"/>
+                <w:b/>
+                <w:bCs/>
+                <w:sz w:val="24"/>
+                <w:szCs w:val="24"/>
+                <w:lang w:val="en-US"/>
+              </w:rPr>
+              <w:t xml:space="preserve"> JATIREJO</w:t>
+            </w:r>
+            <w:r>
+              <w:rPr>
+                <w:rFonts w:ascii="Arial" w:hAnsi="Arial" w:cs="Arial"/>
+                <w:b/>
+                <w:bCs/>
+                <w:sz w:val="24"/>
+                <w:szCs w:val="24"/>
+                <w:lang w:val="en-US"/>
+              </w:rPr>
+              <w:t xml:space="preserve"> KECAMATAN </w:t>
+            </w:r>
+            <w:r>
+              <w:rPr>
+                <w:rFonts w:ascii="Arial" w:hAnsi="Arial" w:cs="Arial"/>
+                <w:b/>
+                <w:bCs/>
+                <w:sz w:val="24"/>
+                <w:szCs w:val="24"/>
+                <w:lang w:val="en-US"/>
+              </w:rPr>
+              <w:t>SURUH</w:t>
+            </w:r>
+            <w:r>
+              <w:rPr>
+                <w:rFonts w:ascii="Arial" w:hAnsi="Arial" w:cs="Arial"/>
+                <w:b/>
+                <w:bCs/>
+                <w:sz w:val="24"/>
+                <w:szCs w:val="24"/>
+                <w:lang w:val="en-US"/>
+              </w:rPr>
+              <w:t xml:space="preserve"> KABUPATEN </w:t>
+            </w:r>
+            <w:r>
+              <w:rPr>
+                <w:rFonts w:ascii="Arial" w:hAnsi="Arial" w:cs="Arial"/>
+                <w:b/>
+                <w:bCs/>
+                <w:sz w:val="24"/>
+                <w:szCs w:val="24"/>
+                <w:lang w:val="en-US"/>
+              </w:rPr>
+              <w:t>SEMARANG</w:t>
             </w:r>
           </w:p>
           <w:p>
@@ -1571,47 +1634,36 @@
                 <w:szCs w:val="24"/>
                 <w:lang w:val="en-US"/>
               </w:rPr>
-              <w:t>sosialisasi</w:t>
-            </w:r>
-            <w:proofErr w:type="spellEnd"/>
-            <w:r>
-              <w:rPr>
-                <w:rFonts w:ascii="Arial" w:hAnsi="Arial" w:cs="Arial"/>
-                <w:sz w:val="24"/>
-                <w:szCs w:val="24"/>
-                <w:lang w:val="en-US"/>
-              </w:rPr>
-              <w:t xml:space="preserve"> t</w:t>
-            </w:r>
-            <w:proofErr w:type="spellStart"/>
-            <w:r>
-              <w:rPr>
-                <w:rFonts w:ascii="Arial" w:hAnsi="Arial" w:cs="Arial"/>
-                <w:sz w:val="24"/>
-                <w:szCs w:val="24"/>
-                <w:lang w:val="en-US"/>
-              </w:rPr>
-              <w:t>entang</w:t>
-            </w:r>
-            <w:proofErr w:type="spellEnd"/>
-            <w:r>
-              <w:rPr>
-                <w:rFonts w:ascii="Arial" w:hAnsi="Arial" w:cs="Arial"/>
-                <w:sz w:val="24"/>
-                <w:szCs w:val="24"/>
-                <w:lang w:val="en-US"/>
-              </w:rPr>
-              <w:t xml:space="preserve"> </w:t>
-            </w:r>
-            <w:proofErr w:type="spellStart"/>
-            <w:r>
-              <w:rPr>
-                <w:rFonts w:ascii="Arial" w:hAnsi="Arial" w:cs="Arial"/>
-                <w:sz w:val="24"/>
-                <w:szCs w:val="24"/>
-                <w:lang w:val="en-US"/>
-              </w:rPr>
-              <w:t>tatacara</w:t>
+              <w:t>tentang</w:t>
+            </w:r>
+            <w:proofErr w:type="spellEnd"/>
+            <w:r>
+              <w:rPr>
+                <w:rFonts w:ascii="Arial" w:hAnsi="Arial" w:cs="Arial"/>
+                <w:sz w:val="24"/>
+                <w:szCs w:val="24"/>
+                <w:lang w:val="en-US"/>
+              </w:rPr>
+              <w:t xml:space="preserve"> tata</w:t>
+            </w:r>
+            <w:r>
+              <w:rPr>
+                <w:rFonts w:ascii="Arial" w:hAnsi="Arial" w:cs="Arial"/>
+                <w:sz w:val="24"/>
+                <w:szCs w:val="24"/>
+                <w:lang w:val="en-US"/>
+              </w:rPr>
+              <w:t xml:space="preserve"> </w:t>
+            </w:r>
+            <w:proofErr w:type="spellStart"/>
+            <w:r>
+              <w:rPr>
+                <w:rFonts w:ascii="Arial" w:hAnsi="Arial" w:cs="Arial"/>
+                <w:sz w:val="24"/>
+                <w:szCs w:val="24"/>
+                <w:lang w:val="en-US"/>
+              </w:rPr>
+              <w:t>cara</w:t>
             </w:r>
             <w:proofErr w:type="spellEnd"/>
             <w:r>
@@ -2072,7 +2124,25 @@
                 <w:szCs w:val="24"/>
                 <w:lang w:val="en-US"/>
               </w:rPr>
-              <w:t>berisikn</w:t>
+              <w:t>berisik</w:t>
+            </w:r>
+            <w:r>
+              <w:rPr>
+                <w:rFonts w:ascii="Arial" w:hAnsi="Arial" w:cs="Arial"/>
+                <w:sz w:val="24"/>
+                <w:szCs w:val="24"/>
+                <w:lang w:val="en-US"/>
+              </w:rPr>
+              <w:t>a</w:t>
+            </w:r>
+            <w:r>
+              <w:rPr>
+                <w:rFonts w:ascii="Arial" w:hAnsi="Arial" w:cs="Arial"/>
+                <w:sz w:val="24"/>
+                <w:szCs w:val="24"/>
+                <w:lang w:val="en-US"/>
+              </w:rPr>
+              <w:t>n</w:t>
             </w:r>
             <w:proofErr w:type="spellEnd"/>
             <w:r>
@@ -2122,16 +2192,7 @@
                 <w:szCs w:val="24"/>
                 <w:lang w:val="en-US"/>
               </w:rPr>
-              <w:t xml:space="preserve">. </w:t>
-            </w:r>
-            <w:r>
-              <w:rPr>
-                <w:rFonts w:ascii="Arial" w:hAnsi="Arial" w:cs="Arial"/>
-                <w:sz w:val="24"/>
-                <w:szCs w:val="24"/>
-                <w:lang w:val="en-US"/>
-              </w:rPr>
-              <w:t xml:space="preserve">Media </w:t>
+              <w:t xml:space="preserve">. Media </w:t>
             </w:r>
             <w:proofErr w:type="spellStart"/>
             <w:r>
@@ -2521,16 +2582,7 @@
                 <w:szCs w:val="24"/>
                 <w:lang w:val="en-US"/>
               </w:rPr>
-              <w:t xml:space="preserve"> KKN</w:t>
-            </w:r>
-            <w:r>
-              <w:rPr>
-                <w:rFonts w:ascii="Arial" w:hAnsi="Arial" w:cs="Arial"/>
-                <w:sz w:val="24"/>
-                <w:szCs w:val="24"/>
-                <w:lang w:val="en-US"/>
-              </w:rPr>
-              <w:t xml:space="preserve"> </w:t>
+              <w:t xml:space="preserve"> KKN </w:t>
             </w:r>
             <w:proofErr w:type="spellStart"/>
             <w:r>
@@ -2600,6 +2652,7 @@
                 <w:szCs w:val="24"/>
                 <w:lang w:val="en-US"/>
               </w:rPr>
+              <w:lastRenderedPageBreak/>
               <w:t>membersihkan</w:t>
             </w:r>
             <w:proofErr w:type="spellEnd"/>
@@ -2630,17 +2683,7 @@
                 <w:szCs w:val="24"/>
                 <w:lang w:val="en-US"/>
               </w:rPr>
-              <w:t xml:space="preserve"> </w:t>
-            </w:r>
-            <w:r>
-              <w:rPr>
-                <w:rFonts w:ascii="Arial" w:hAnsi="Arial" w:cs="Arial"/>
-                <w:sz w:val="24"/>
-                <w:szCs w:val="24"/>
-                <w:lang w:val="en-US"/>
-              </w:rPr>
-              <w:lastRenderedPageBreak/>
-              <w:t xml:space="preserve">masjid dan </w:t>
+              <w:t xml:space="preserve"> masjid dan </w:t>
             </w:r>
             <w:proofErr w:type="spellStart"/>
             <w:r>
@@ -2838,6 +2881,1217 @@
               </w:rPr>
               <w:lastRenderedPageBreak/>
               <w:t>5</w:t>
+            </w:r>
+          </w:p>
+        </w:tc>
+        <w:tc>
+          <w:tcPr>
+            <w:tcW w:w="6246" w:type="dxa"/>
+          </w:tcPr>
+          <w:p>
+            <w:pPr>
+              <w:rPr>
+                <w:rFonts w:ascii="Arial" w:hAnsi="Arial" w:cs="Arial"/>
+                <w:sz w:val="24"/>
+                <w:szCs w:val="24"/>
+                <w:lang w:val="en-US"/>
+              </w:rPr>
+            </w:pPr>
+            <w:proofErr w:type="spellStart"/>
+            <w:r>
+              <w:rPr>
+                <w:rFonts w:ascii="Arial" w:hAnsi="Arial" w:cs="Arial"/>
+                <w:sz w:val="24"/>
+                <w:szCs w:val="24"/>
+                <w:lang w:val="en-US"/>
+              </w:rPr>
+              <w:t>Sosialisasi</w:t>
+            </w:r>
+            <w:proofErr w:type="spellEnd"/>
+            <w:r>
+              <w:rPr>
+                <w:rFonts w:ascii="Arial" w:hAnsi="Arial" w:cs="Arial"/>
+                <w:sz w:val="24"/>
+                <w:szCs w:val="24"/>
+                <w:lang w:val="en-US"/>
+              </w:rPr>
+              <w:t xml:space="preserve"> </w:t>
+            </w:r>
+            <w:proofErr w:type="spellStart"/>
+            <w:r>
+              <w:rPr>
+                <w:rFonts w:ascii="Arial" w:hAnsi="Arial" w:cs="Arial"/>
+                <w:sz w:val="24"/>
+                <w:szCs w:val="24"/>
+                <w:lang w:val="en-US"/>
+              </w:rPr>
+              <w:t>pola</w:t>
+            </w:r>
+            <w:proofErr w:type="spellEnd"/>
+            <w:r>
+              <w:rPr>
+                <w:rFonts w:ascii="Arial" w:hAnsi="Arial" w:cs="Arial"/>
+                <w:sz w:val="24"/>
+                <w:szCs w:val="24"/>
+                <w:lang w:val="en-US"/>
+              </w:rPr>
+              <w:t xml:space="preserve"> </w:t>
+            </w:r>
+            <w:proofErr w:type="spellStart"/>
+            <w:r>
+              <w:rPr>
+                <w:rFonts w:ascii="Arial" w:hAnsi="Arial" w:cs="Arial"/>
+                <w:sz w:val="24"/>
+                <w:szCs w:val="24"/>
+                <w:lang w:val="en-US"/>
+              </w:rPr>
+              <w:t>hidup</w:t>
+            </w:r>
+            <w:proofErr w:type="spellEnd"/>
+            <w:r>
+              <w:rPr>
+                <w:rFonts w:ascii="Arial" w:hAnsi="Arial" w:cs="Arial"/>
+                <w:sz w:val="24"/>
+                <w:szCs w:val="24"/>
+                <w:lang w:val="en-US"/>
+              </w:rPr>
+              <w:t xml:space="preserve"> </w:t>
+            </w:r>
+            <w:proofErr w:type="spellStart"/>
+            <w:r>
+              <w:rPr>
+                <w:rFonts w:ascii="Arial" w:hAnsi="Arial" w:cs="Arial"/>
+                <w:sz w:val="24"/>
+                <w:szCs w:val="24"/>
+                <w:lang w:val="en-US"/>
+              </w:rPr>
+              <w:t>bersih</w:t>
+            </w:r>
+            <w:proofErr w:type="spellEnd"/>
+            <w:r>
+              <w:rPr>
+                <w:rFonts w:ascii="Arial" w:hAnsi="Arial" w:cs="Arial"/>
+                <w:sz w:val="24"/>
+                <w:szCs w:val="24"/>
+                <w:lang w:val="en-US"/>
+              </w:rPr>
+              <w:t xml:space="preserve"> dan </w:t>
+            </w:r>
+            <w:proofErr w:type="spellStart"/>
+            <w:r>
+              <w:rPr>
+                <w:rFonts w:ascii="Arial" w:hAnsi="Arial" w:cs="Arial"/>
+                <w:sz w:val="24"/>
+                <w:szCs w:val="24"/>
+                <w:lang w:val="en-US"/>
+              </w:rPr>
+              <w:t>sehat</w:t>
+            </w:r>
+            <w:proofErr w:type="spellEnd"/>
+            <w:r>
+              <w:rPr>
+                <w:rFonts w:ascii="Arial" w:hAnsi="Arial" w:cs="Arial"/>
+                <w:sz w:val="24"/>
+                <w:szCs w:val="24"/>
+                <w:lang w:val="en-US"/>
+              </w:rPr>
+              <w:t xml:space="preserve"> (PHBS) di </w:t>
+            </w:r>
+            <w:proofErr w:type="spellStart"/>
+            <w:r>
+              <w:rPr>
+                <w:rFonts w:ascii="Arial" w:hAnsi="Arial" w:cs="Arial"/>
+                <w:sz w:val="24"/>
+                <w:szCs w:val="24"/>
+                <w:lang w:val="en-US"/>
+              </w:rPr>
+              <w:t>lingkungan</w:t>
+            </w:r>
+            <w:proofErr w:type="spellEnd"/>
+            <w:r>
+              <w:rPr>
+                <w:rFonts w:ascii="Arial" w:hAnsi="Arial" w:cs="Arial"/>
+                <w:sz w:val="24"/>
+                <w:szCs w:val="24"/>
+                <w:lang w:val="en-US"/>
+              </w:rPr>
+              <w:t xml:space="preserve"> </w:t>
+            </w:r>
+            <w:proofErr w:type="spellStart"/>
+            <w:r>
+              <w:rPr>
+                <w:rFonts w:ascii="Arial" w:hAnsi="Arial" w:cs="Arial"/>
+                <w:sz w:val="24"/>
+                <w:szCs w:val="24"/>
+                <w:lang w:val="en-US"/>
+              </w:rPr>
+              <w:t>rumah</w:t>
+            </w:r>
+            <w:proofErr w:type="spellEnd"/>
+          </w:p>
+        </w:tc>
+        <w:tc>
+          <w:tcPr>
+            <w:tcW w:w="3332" w:type="dxa"/>
+          </w:tcPr>
+          <w:p>
+            <w:pPr>
+              <w:rPr>
+                <w:rFonts w:ascii="Arial" w:hAnsi="Arial" w:cs="Arial"/>
+                <w:sz w:val="24"/>
+                <w:szCs w:val="24"/>
+                <w:lang w:val="en-US"/>
+              </w:rPr>
+            </w:pPr>
+            <w:proofErr w:type="spellStart"/>
+            <w:r>
+              <w:rPr>
+                <w:rFonts w:ascii="Arial" w:hAnsi="Arial" w:cs="Arial"/>
+                <w:sz w:val="24"/>
+                <w:szCs w:val="24"/>
+                <w:lang w:val="en-US"/>
+              </w:rPr>
+              <w:t>Seluruh</w:t>
+            </w:r>
+            <w:proofErr w:type="spellEnd"/>
+            <w:r>
+              <w:rPr>
+                <w:rFonts w:ascii="Arial" w:hAnsi="Arial" w:cs="Arial"/>
+                <w:sz w:val="24"/>
+                <w:szCs w:val="24"/>
+                <w:lang w:val="en-US"/>
+              </w:rPr>
+              <w:t xml:space="preserve"> </w:t>
+            </w:r>
+            <w:proofErr w:type="spellStart"/>
+            <w:r>
+              <w:rPr>
+                <w:rFonts w:ascii="Arial" w:hAnsi="Arial" w:cs="Arial"/>
+                <w:sz w:val="24"/>
+                <w:szCs w:val="24"/>
+                <w:lang w:val="en-US"/>
+              </w:rPr>
+              <w:t>warga</w:t>
+            </w:r>
+            <w:proofErr w:type="spellEnd"/>
+            <w:r>
+              <w:rPr>
+                <w:rFonts w:ascii="Arial" w:hAnsi="Arial" w:cs="Arial"/>
+                <w:sz w:val="24"/>
+                <w:szCs w:val="24"/>
+                <w:lang w:val="en-US"/>
+              </w:rPr>
+              <w:t xml:space="preserve"> RT 01 /RW 01</w:t>
+            </w:r>
+          </w:p>
+        </w:tc>
+        <w:tc>
+          <w:tcPr>
+            <w:tcW w:w="3325" w:type="dxa"/>
+          </w:tcPr>
+          <w:p>
+            <w:pPr>
+              <w:rPr>
+                <w:rFonts w:ascii="Arial" w:hAnsi="Arial" w:cs="Arial"/>
+                <w:sz w:val="24"/>
+                <w:szCs w:val="24"/>
+                <w:lang w:val="en-US"/>
+              </w:rPr>
+            </w:pPr>
+            <w:proofErr w:type="spellStart"/>
+            <w:r>
+              <w:rPr>
+                <w:rFonts w:ascii="Arial" w:hAnsi="Arial" w:cs="Arial"/>
+                <w:sz w:val="24"/>
+                <w:szCs w:val="24"/>
+                <w:lang w:val="en-US"/>
+              </w:rPr>
+              <w:t>M</w:t>
+            </w:r>
+            <w:r>
+              <w:rPr>
+                <w:rFonts w:ascii="Arial" w:hAnsi="Arial" w:cs="Arial"/>
+                <w:sz w:val="24"/>
+                <w:szCs w:val="24"/>
+                <w:lang w:val="en-US"/>
+              </w:rPr>
+              <w:t>embuat</w:t>
+            </w:r>
+            <w:proofErr w:type="spellEnd"/>
+            <w:r>
+              <w:rPr>
+                <w:rFonts w:ascii="Arial" w:hAnsi="Arial" w:cs="Arial"/>
+                <w:sz w:val="24"/>
+                <w:szCs w:val="24"/>
+                <w:lang w:val="en-US"/>
+              </w:rPr>
+              <w:t xml:space="preserve"> </w:t>
+            </w:r>
+            <w:r>
+              <w:rPr>
+                <w:rFonts w:ascii="Arial" w:hAnsi="Arial" w:cs="Arial"/>
+                <w:sz w:val="24"/>
+                <w:szCs w:val="24"/>
+                <w:lang w:val="en-US"/>
+              </w:rPr>
+              <w:t xml:space="preserve">video </w:t>
+            </w:r>
+            <w:proofErr w:type="spellStart"/>
+            <w:r>
+              <w:rPr>
+                <w:rFonts w:ascii="Arial" w:hAnsi="Arial" w:cs="Arial"/>
+                <w:sz w:val="24"/>
+                <w:szCs w:val="24"/>
+                <w:lang w:val="en-US"/>
+              </w:rPr>
+              <w:t>tentang</w:t>
+            </w:r>
+            <w:proofErr w:type="spellEnd"/>
+            <w:r>
+              <w:rPr>
+                <w:rFonts w:ascii="Arial" w:hAnsi="Arial" w:cs="Arial"/>
+                <w:sz w:val="24"/>
+                <w:szCs w:val="24"/>
+                <w:lang w:val="en-US"/>
+              </w:rPr>
+              <w:t xml:space="preserve"> </w:t>
+            </w:r>
+            <w:proofErr w:type="spellStart"/>
+            <w:r>
+              <w:rPr>
+                <w:rFonts w:ascii="Arial" w:hAnsi="Arial" w:cs="Arial"/>
+                <w:sz w:val="24"/>
+                <w:szCs w:val="24"/>
+                <w:lang w:val="en-US"/>
+              </w:rPr>
+              <w:t>pemanfatan</w:t>
+            </w:r>
+            <w:proofErr w:type="spellEnd"/>
+            <w:r>
+              <w:rPr>
+                <w:rFonts w:ascii="Arial" w:hAnsi="Arial" w:cs="Arial"/>
+                <w:sz w:val="24"/>
+                <w:szCs w:val="24"/>
+                <w:lang w:val="en-US"/>
+              </w:rPr>
+              <w:t xml:space="preserve"> </w:t>
+            </w:r>
+            <w:proofErr w:type="spellStart"/>
+            <w:r>
+              <w:rPr>
+                <w:rFonts w:ascii="Arial" w:hAnsi="Arial" w:cs="Arial"/>
+                <w:sz w:val="24"/>
+                <w:szCs w:val="24"/>
+                <w:lang w:val="en-US"/>
+              </w:rPr>
+              <w:t>barang</w:t>
+            </w:r>
+            <w:proofErr w:type="spellEnd"/>
+            <w:r>
+              <w:rPr>
+                <w:rFonts w:ascii="Arial" w:hAnsi="Arial" w:cs="Arial"/>
+                <w:sz w:val="24"/>
+                <w:szCs w:val="24"/>
+                <w:lang w:val="en-US"/>
+              </w:rPr>
+              <w:t xml:space="preserve"> di </w:t>
+            </w:r>
+            <w:proofErr w:type="spellStart"/>
+            <w:r>
+              <w:rPr>
+                <w:rFonts w:ascii="Arial" w:hAnsi="Arial" w:cs="Arial"/>
+                <w:sz w:val="24"/>
+                <w:szCs w:val="24"/>
+                <w:lang w:val="en-US"/>
+              </w:rPr>
+              <w:t>sekitar</w:t>
+            </w:r>
+            <w:proofErr w:type="spellEnd"/>
+            <w:r>
+              <w:rPr>
+                <w:rFonts w:ascii="Arial" w:hAnsi="Arial" w:cs="Arial"/>
+                <w:sz w:val="24"/>
+                <w:szCs w:val="24"/>
+                <w:lang w:val="en-US"/>
+              </w:rPr>
+              <w:t xml:space="preserve"> </w:t>
+            </w:r>
+            <w:proofErr w:type="spellStart"/>
+            <w:r>
+              <w:rPr>
+                <w:rFonts w:ascii="Arial" w:hAnsi="Arial" w:cs="Arial"/>
+                <w:sz w:val="24"/>
+                <w:szCs w:val="24"/>
+                <w:lang w:val="en-US"/>
+              </w:rPr>
+              <w:t>rumah</w:t>
+            </w:r>
+            <w:proofErr w:type="spellEnd"/>
+            <w:r>
+              <w:rPr>
+                <w:rFonts w:ascii="Arial" w:hAnsi="Arial" w:cs="Arial"/>
+                <w:sz w:val="24"/>
+                <w:szCs w:val="24"/>
+                <w:lang w:val="en-US"/>
+              </w:rPr>
+              <w:t xml:space="preserve"> </w:t>
+            </w:r>
+            <w:proofErr w:type="spellStart"/>
+            <w:r>
+              <w:rPr>
+                <w:rFonts w:ascii="Arial" w:hAnsi="Arial" w:cs="Arial"/>
+                <w:sz w:val="24"/>
+                <w:szCs w:val="24"/>
+                <w:lang w:val="en-US"/>
+              </w:rPr>
+              <w:t>sebagai</w:t>
+            </w:r>
+            <w:proofErr w:type="spellEnd"/>
+            <w:r>
+              <w:rPr>
+                <w:rFonts w:ascii="Arial" w:hAnsi="Arial" w:cs="Arial"/>
+                <w:sz w:val="24"/>
+                <w:szCs w:val="24"/>
+                <w:lang w:val="en-US"/>
+              </w:rPr>
+              <w:t xml:space="preserve"> </w:t>
+            </w:r>
+            <w:proofErr w:type="spellStart"/>
+            <w:r>
+              <w:rPr>
+                <w:rFonts w:ascii="Arial" w:hAnsi="Arial" w:cs="Arial"/>
+                <w:sz w:val="24"/>
+                <w:szCs w:val="24"/>
+                <w:lang w:val="en-US"/>
+              </w:rPr>
+              <w:t>penunjang</w:t>
+            </w:r>
+            <w:proofErr w:type="spellEnd"/>
+            <w:r>
+              <w:rPr>
+                <w:rFonts w:ascii="Arial" w:hAnsi="Arial" w:cs="Arial"/>
+                <w:sz w:val="24"/>
+                <w:szCs w:val="24"/>
+                <w:lang w:val="en-US"/>
+              </w:rPr>
+              <w:t xml:space="preserve"> </w:t>
+            </w:r>
+            <w:proofErr w:type="spellStart"/>
+            <w:r>
+              <w:rPr>
+                <w:rFonts w:ascii="Arial" w:hAnsi="Arial" w:cs="Arial"/>
+                <w:sz w:val="24"/>
+                <w:szCs w:val="24"/>
+                <w:lang w:val="en-US"/>
+              </w:rPr>
+              <w:t>pola</w:t>
+            </w:r>
+            <w:proofErr w:type="spellEnd"/>
+            <w:r>
+              <w:rPr>
+                <w:rFonts w:ascii="Arial" w:hAnsi="Arial" w:cs="Arial"/>
+                <w:sz w:val="24"/>
+                <w:szCs w:val="24"/>
+                <w:lang w:val="en-US"/>
+              </w:rPr>
+              <w:t xml:space="preserve"> </w:t>
+            </w:r>
+            <w:proofErr w:type="spellStart"/>
+            <w:r>
+              <w:rPr>
+                <w:rFonts w:ascii="Arial" w:hAnsi="Arial" w:cs="Arial"/>
+                <w:sz w:val="24"/>
+                <w:szCs w:val="24"/>
+                <w:lang w:val="en-US"/>
+              </w:rPr>
+              <w:t>hidup</w:t>
+            </w:r>
+            <w:proofErr w:type="spellEnd"/>
+            <w:r>
+              <w:rPr>
+                <w:rFonts w:ascii="Arial" w:hAnsi="Arial" w:cs="Arial"/>
+                <w:sz w:val="24"/>
+                <w:szCs w:val="24"/>
+                <w:lang w:val="en-US"/>
+              </w:rPr>
+              <w:t xml:space="preserve"> </w:t>
+            </w:r>
+            <w:proofErr w:type="spellStart"/>
+            <w:r>
+              <w:rPr>
+                <w:rFonts w:ascii="Arial" w:hAnsi="Arial" w:cs="Arial"/>
+                <w:sz w:val="24"/>
+                <w:szCs w:val="24"/>
+                <w:lang w:val="en-US"/>
+              </w:rPr>
+              <w:t>bersih</w:t>
+            </w:r>
+            <w:proofErr w:type="spellEnd"/>
+            <w:r>
+              <w:rPr>
+                <w:rFonts w:ascii="Arial" w:hAnsi="Arial" w:cs="Arial"/>
+                <w:sz w:val="24"/>
+                <w:szCs w:val="24"/>
+                <w:lang w:val="en-US"/>
+              </w:rPr>
+              <w:t xml:space="preserve"> dan </w:t>
+            </w:r>
+            <w:proofErr w:type="spellStart"/>
+            <w:r>
+              <w:rPr>
+                <w:rFonts w:ascii="Arial" w:hAnsi="Arial" w:cs="Arial"/>
+                <w:sz w:val="24"/>
+                <w:szCs w:val="24"/>
+                <w:lang w:val="en-US"/>
+              </w:rPr>
+              <w:t>sehat</w:t>
+            </w:r>
+            <w:proofErr w:type="spellEnd"/>
+            <w:r>
+              <w:rPr>
+                <w:rFonts w:ascii="Arial" w:hAnsi="Arial" w:cs="Arial"/>
+                <w:sz w:val="24"/>
+                <w:szCs w:val="24"/>
+                <w:lang w:val="en-US"/>
+              </w:rPr>
+              <w:t>.</w:t>
+            </w:r>
+            <w:r>
+              <w:rPr>
+                <w:rFonts w:ascii="Arial" w:hAnsi="Arial" w:cs="Arial"/>
+                <w:sz w:val="24"/>
+                <w:szCs w:val="24"/>
+                <w:lang w:val="en-US"/>
+              </w:rPr>
+              <w:t xml:space="preserve"> Video </w:t>
+            </w:r>
+            <w:proofErr w:type="spellStart"/>
+            <w:r>
+              <w:rPr>
+                <w:rFonts w:ascii="Arial" w:hAnsi="Arial" w:cs="Arial"/>
+                <w:sz w:val="24"/>
+                <w:szCs w:val="24"/>
+                <w:lang w:val="en-US"/>
+              </w:rPr>
+              <w:t>akan</w:t>
+            </w:r>
+            <w:proofErr w:type="spellEnd"/>
+            <w:r>
+              <w:rPr>
+                <w:rFonts w:ascii="Arial" w:hAnsi="Arial" w:cs="Arial"/>
+                <w:sz w:val="24"/>
+                <w:szCs w:val="24"/>
+                <w:lang w:val="en-US"/>
+              </w:rPr>
+              <w:t xml:space="preserve"> di </w:t>
+            </w:r>
+            <w:proofErr w:type="spellStart"/>
+            <w:r>
+              <w:rPr>
+                <w:rFonts w:ascii="Arial" w:hAnsi="Arial" w:cs="Arial"/>
+                <w:sz w:val="24"/>
+                <w:szCs w:val="24"/>
+                <w:lang w:val="en-US"/>
+              </w:rPr>
+              <w:t>unggah</w:t>
+            </w:r>
+            <w:proofErr w:type="spellEnd"/>
+            <w:r>
+              <w:rPr>
+                <w:rFonts w:ascii="Arial" w:hAnsi="Arial" w:cs="Arial"/>
+                <w:sz w:val="24"/>
+                <w:szCs w:val="24"/>
+                <w:lang w:val="en-US"/>
+              </w:rPr>
+              <w:t xml:space="preserve"> </w:t>
+            </w:r>
+            <w:proofErr w:type="spellStart"/>
+            <w:r>
+              <w:rPr>
+                <w:rFonts w:ascii="Arial" w:hAnsi="Arial" w:cs="Arial"/>
+                <w:sz w:val="24"/>
+                <w:szCs w:val="24"/>
+                <w:lang w:val="en-US"/>
+              </w:rPr>
+              <w:t>ke</w:t>
+            </w:r>
+            <w:proofErr w:type="spellEnd"/>
+            <w:r>
+              <w:rPr>
+                <w:rFonts w:ascii="Arial" w:hAnsi="Arial" w:cs="Arial"/>
+                <w:sz w:val="24"/>
+                <w:szCs w:val="24"/>
+                <w:lang w:val="en-US"/>
+              </w:rPr>
+              <w:t xml:space="preserve"> </w:t>
+            </w:r>
+            <w:proofErr w:type="spellStart"/>
+            <w:r>
+              <w:rPr>
+                <w:rFonts w:ascii="Arial" w:hAnsi="Arial" w:cs="Arial"/>
+                <w:sz w:val="24"/>
+                <w:szCs w:val="24"/>
+                <w:lang w:val="en-US"/>
+              </w:rPr>
+              <w:t>Youtube</w:t>
+            </w:r>
+            <w:proofErr w:type="spellEnd"/>
+            <w:r>
+              <w:rPr>
+                <w:rFonts w:ascii="Arial" w:hAnsi="Arial" w:cs="Arial"/>
+                <w:sz w:val="24"/>
+                <w:szCs w:val="24"/>
+                <w:lang w:val="en-US"/>
+              </w:rPr>
+              <w:t xml:space="preserve"> dan link </w:t>
+            </w:r>
+            <w:proofErr w:type="spellStart"/>
+            <w:r>
+              <w:rPr>
+                <w:rFonts w:ascii="Arial" w:hAnsi="Arial" w:cs="Arial"/>
+                <w:sz w:val="24"/>
+                <w:szCs w:val="24"/>
+                <w:lang w:val="en-US"/>
+              </w:rPr>
+              <w:t>dikirim</w:t>
+            </w:r>
+            <w:proofErr w:type="spellEnd"/>
+            <w:r>
+              <w:rPr>
+                <w:rFonts w:ascii="Arial" w:hAnsi="Arial" w:cs="Arial"/>
+                <w:sz w:val="24"/>
+                <w:szCs w:val="24"/>
+                <w:lang w:val="en-US"/>
+              </w:rPr>
+              <w:t xml:space="preserve"> </w:t>
+            </w:r>
+            <w:proofErr w:type="spellStart"/>
+            <w:r>
+              <w:rPr>
+                <w:rFonts w:ascii="Arial" w:hAnsi="Arial" w:cs="Arial"/>
+                <w:sz w:val="24"/>
+                <w:szCs w:val="24"/>
+                <w:lang w:val="en-US"/>
+              </w:rPr>
+              <w:t>ke</w:t>
+            </w:r>
+            <w:proofErr w:type="spellEnd"/>
+            <w:r>
+              <w:rPr>
+                <w:rFonts w:ascii="Arial" w:hAnsi="Arial" w:cs="Arial"/>
+                <w:sz w:val="24"/>
+                <w:szCs w:val="24"/>
+                <w:lang w:val="en-US"/>
+              </w:rPr>
+              <w:t xml:space="preserve"> </w:t>
+            </w:r>
+            <w:proofErr w:type="spellStart"/>
+            <w:r>
+              <w:rPr>
+                <w:rFonts w:ascii="Arial" w:hAnsi="Arial" w:cs="Arial"/>
+                <w:sz w:val="24"/>
+                <w:szCs w:val="24"/>
+                <w:lang w:val="en-US"/>
+              </w:rPr>
+              <w:t>ke</w:t>
+            </w:r>
+            <w:proofErr w:type="spellEnd"/>
+            <w:r>
+              <w:rPr>
+                <w:rFonts w:ascii="Arial" w:hAnsi="Arial" w:cs="Arial"/>
+                <w:sz w:val="24"/>
+                <w:szCs w:val="24"/>
+                <w:lang w:val="en-US"/>
+              </w:rPr>
+              <w:t xml:space="preserve"> </w:t>
+            </w:r>
+            <w:proofErr w:type="spellStart"/>
+            <w:r>
+              <w:rPr>
+                <w:rFonts w:ascii="Arial" w:hAnsi="Arial" w:cs="Arial"/>
+                <w:sz w:val="24"/>
+                <w:szCs w:val="24"/>
+                <w:lang w:val="en-US"/>
+              </w:rPr>
+              <w:t>grup</w:t>
+            </w:r>
+            <w:proofErr w:type="spellEnd"/>
+            <w:r>
+              <w:rPr>
+                <w:rFonts w:ascii="Arial" w:hAnsi="Arial" w:cs="Arial"/>
+                <w:sz w:val="24"/>
+                <w:szCs w:val="24"/>
+                <w:lang w:val="en-US"/>
+              </w:rPr>
+              <w:t xml:space="preserve"> </w:t>
+            </w:r>
+            <w:proofErr w:type="spellStart"/>
+            <w:r>
+              <w:rPr>
+                <w:rFonts w:ascii="Arial" w:hAnsi="Arial" w:cs="Arial"/>
+                <w:sz w:val="24"/>
+                <w:szCs w:val="24"/>
+                <w:lang w:val="en-US"/>
+              </w:rPr>
+              <w:t>whatsapp</w:t>
+            </w:r>
+            <w:proofErr w:type="spellEnd"/>
+            <w:r>
+              <w:rPr>
+                <w:rFonts w:ascii="Arial" w:hAnsi="Arial" w:cs="Arial"/>
+                <w:sz w:val="24"/>
+                <w:szCs w:val="24"/>
+                <w:lang w:val="en-US"/>
+              </w:rPr>
+              <w:t xml:space="preserve"> RT 1 dan </w:t>
+            </w:r>
+            <w:proofErr w:type="spellStart"/>
+            <w:r>
+              <w:rPr>
+                <w:rFonts w:ascii="Arial" w:hAnsi="Arial" w:cs="Arial"/>
+                <w:sz w:val="24"/>
+                <w:szCs w:val="24"/>
+                <w:lang w:val="en-US"/>
+              </w:rPr>
+              <w:t>Kelompok</w:t>
+            </w:r>
+            <w:proofErr w:type="spellEnd"/>
+            <w:r>
+              <w:rPr>
+                <w:rFonts w:ascii="Arial" w:hAnsi="Arial" w:cs="Arial"/>
+                <w:sz w:val="24"/>
+                <w:szCs w:val="24"/>
+                <w:lang w:val="en-US"/>
+              </w:rPr>
+              <w:t xml:space="preserve"> PKK RT 1.</w:t>
+            </w:r>
+          </w:p>
+        </w:tc>
+      </w:tr>
+      <w:tr>
+        <w:tc>
+          <w:tcPr>
+            <w:tcW w:w="695" w:type="dxa"/>
+          </w:tcPr>
+          <w:p>
+            <w:pPr>
+              <w:jc w:val="center"/>
+              <w:rPr>
+                <w:rFonts w:ascii="Arial" w:hAnsi="Arial" w:cs="Arial"/>
+                <w:sz w:val="24"/>
+                <w:szCs w:val="24"/>
+                <w:lang w:val="en-US"/>
+              </w:rPr>
+            </w:pPr>
+            <w:r>
+              <w:rPr>
+                <w:rFonts w:ascii="Arial" w:hAnsi="Arial" w:cs="Arial"/>
+                <w:sz w:val="24"/>
+                <w:szCs w:val="24"/>
+                <w:lang w:val="en-US"/>
+              </w:rPr>
+              <w:t>6</w:t>
+            </w:r>
+          </w:p>
+        </w:tc>
+        <w:tc>
+          <w:tcPr>
+            <w:tcW w:w="6246" w:type="dxa"/>
+          </w:tcPr>
+          <w:p>
+            <w:pPr>
+              <w:rPr>
+                <w:rFonts w:ascii="Arial" w:hAnsi="Arial" w:cs="Arial"/>
+                <w:sz w:val="24"/>
+                <w:szCs w:val="24"/>
+                <w:lang w:val="en-US"/>
+              </w:rPr>
+            </w:pPr>
+            <w:proofErr w:type="spellStart"/>
+            <w:r>
+              <w:rPr>
+                <w:rFonts w:ascii="Arial" w:hAnsi="Arial" w:cs="Arial"/>
+                <w:sz w:val="24"/>
+                <w:szCs w:val="24"/>
+                <w:lang w:val="en-US"/>
+              </w:rPr>
+              <w:t>S</w:t>
+            </w:r>
+            <w:r>
+              <w:rPr>
+                <w:rFonts w:ascii="Arial" w:hAnsi="Arial" w:cs="Arial"/>
+                <w:sz w:val="24"/>
+                <w:szCs w:val="24"/>
+                <w:lang w:val="en-US"/>
+              </w:rPr>
+              <w:t>osialisasi</w:t>
+            </w:r>
+            <w:proofErr w:type="spellEnd"/>
+            <w:r>
+              <w:rPr>
+                <w:rFonts w:ascii="Arial" w:hAnsi="Arial" w:cs="Arial"/>
+                <w:sz w:val="24"/>
+                <w:szCs w:val="24"/>
+                <w:lang w:val="en-US"/>
+              </w:rPr>
+              <w:t xml:space="preserve"> </w:t>
+            </w:r>
+            <w:proofErr w:type="spellStart"/>
+            <w:r>
+              <w:rPr>
+                <w:rFonts w:ascii="Arial" w:hAnsi="Arial" w:cs="Arial"/>
+                <w:sz w:val="24"/>
+                <w:szCs w:val="24"/>
+                <w:lang w:val="en-US"/>
+              </w:rPr>
+              <w:t>rumah</w:t>
+            </w:r>
+            <w:proofErr w:type="spellEnd"/>
+            <w:r>
+              <w:rPr>
+                <w:rFonts w:ascii="Arial" w:hAnsi="Arial" w:cs="Arial"/>
+                <w:sz w:val="24"/>
+                <w:szCs w:val="24"/>
+                <w:lang w:val="en-US"/>
+              </w:rPr>
+              <w:t xml:space="preserve"> </w:t>
+            </w:r>
+            <w:proofErr w:type="spellStart"/>
+            <w:r>
+              <w:rPr>
+                <w:rFonts w:ascii="Arial" w:hAnsi="Arial" w:cs="Arial"/>
+                <w:sz w:val="24"/>
+                <w:szCs w:val="24"/>
+                <w:lang w:val="en-US"/>
+              </w:rPr>
+              <w:t>layak</w:t>
+            </w:r>
+            <w:proofErr w:type="spellEnd"/>
+            <w:r>
+              <w:rPr>
+                <w:rFonts w:ascii="Arial" w:hAnsi="Arial" w:cs="Arial"/>
+                <w:sz w:val="24"/>
+                <w:szCs w:val="24"/>
+                <w:lang w:val="en-US"/>
+              </w:rPr>
+              <w:t xml:space="preserve"> </w:t>
+            </w:r>
+            <w:proofErr w:type="spellStart"/>
+            <w:r>
+              <w:rPr>
+                <w:rFonts w:ascii="Arial" w:hAnsi="Arial" w:cs="Arial"/>
+                <w:sz w:val="24"/>
+                <w:szCs w:val="24"/>
+                <w:lang w:val="en-US"/>
+              </w:rPr>
+              <w:t>huni</w:t>
+            </w:r>
+            <w:proofErr w:type="spellEnd"/>
+            <w:r>
+              <w:rPr>
+                <w:rFonts w:ascii="Arial" w:hAnsi="Arial" w:cs="Arial"/>
+                <w:sz w:val="24"/>
+                <w:szCs w:val="24"/>
+                <w:lang w:val="en-US"/>
+              </w:rPr>
+              <w:t xml:space="preserve"> dan </w:t>
+            </w:r>
+            <w:proofErr w:type="spellStart"/>
+            <w:r>
+              <w:rPr>
+                <w:rFonts w:ascii="Arial" w:hAnsi="Arial" w:cs="Arial"/>
+                <w:sz w:val="24"/>
+                <w:szCs w:val="24"/>
+                <w:lang w:val="en-US"/>
+              </w:rPr>
+              <w:t>lingkungan</w:t>
+            </w:r>
+            <w:proofErr w:type="spellEnd"/>
+            <w:r>
+              <w:rPr>
+                <w:rFonts w:ascii="Arial" w:hAnsi="Arial" w:cs="Arial"/>
+                <w:sz w:val="24"/>
+                <w:szCs w:val="24"/>
+                <w:lang w:val="en-US"/>
+              </w:rPr>
+              <w:t xml:space="preserve"> </w:t>
+            </w:r>
+            <w:proofErr w:type="spellStart"/>
+            <w:r>
+              <w:rPr>
+                <w:rFonts w:ascii="Arial" w:hAnsi="Arial" w:cs="Arial"/>
+                <w:sz w:val="24"/>
+                <w:szCs w:val="24"/>
+                <w:lang w:val="en-US"/>
+              </w:rPr>
+              <w:t>bersih</w:t>
+            </w:r>
+            <w:proofErr w:type="spellEnd"/>
+            <w:r>
+              <w:rPr>
+                <w:rFonts w:ascii="Arial" w:hAnsi="Arial" w:cs="Arial"/>
+                <w:sz w:val="24"/>
+                <w:szCs w:val="24"/>
+                <w:lang w:val="en-US"/>
+              </w:rPr>
+              <w:t>.</w:t>
+            </w:r>
+          </w:p>
+        </w:tc>
+        <w:tc>
+          <w:tcPr>
+            <w:tcW w:w="3332" w:type="dxa"/>
+          </w:tcPr>
+          <w:p>
+            <w:pPr>
+              <w:rPr>
+                <w:rFonts w:ascii="Arial" w:hAnsi="Arial" w:cs="Arial"/>
+                <w:sz w:val="24"/>
+                <w:szCs w:val="24"/>
+                <w:lang w:val="en-US"/>
+              </w:rPr>
+            </w:pPr>
+            <w:proofErr w:type="spellStart"/>
+            <w:r>
+              <w:rPr>
+                <w:rFonts w:ascii="Arial" w:hAnsi="Arial" w:cs="Arial"/>
+                <w:sz w:val="24"/>
+                <w:szCs w:val="24"/>
+                <w:lang w:val="en-US"/>
+              </w:rPr>
+              <w:t>Seluruh</w:t>
+            </w:r>
+            <w:proofErr w:type="spellEnd"/>
+            <w:r>
+              <w:rPr>
+                <w:rFonts w:ascii="Arial" w:hAnsi="Arial" w:cs="Arial"/>
+                <w:sz w:val="24"/>
+                <w:szCs w:val="24"/>
+                <w:lang w:val="en-US"/>
+              </w:rPr>
+              <w:t xml:space="preserve"> </w:t>
+            </w:r>
+            <w:proofErr w:type="spellStart"/>
+            <w:r>
+              <w:rPr>
+                <w:rFonts w:ascii="Arial" w:hAnsi="Arial" w:cs="Arial"/>
+                <w:sz w:val="24"/>
+                <w:szCs w:val="24"/>
+                <w:lang w:val="en-US"/>
+              </w:rPr>
+              <w:t>warga</w:t>
+            </w:r>
+            <w:proofErr w:type="spellEnd"/>
+            <w:r>
+              <w:rPr>
+                <w:rFonts w:ascii="Arial" w:hAnsi="Arial" w:cs="Arial"/>
+                <w:sz w:val="24"/>
+                <w:szCs w:val="24"/>
+                <w:lang w:val="en-US"/>
+              </w:rPr>
+              <w:t xml:space="preserve"> RT 01 /RW 01</w:t>
+            </w:r>
+          </w:p>
+        </w:tc>
+        <w:tc>
+          <w:tcPr>
+            <w:tcW w:w="3325" w:type="dxa"/>
+          </w:tcPr>
+          <w:p>
+            <w:pPr>
+              <w:rPr>
+                <w:rFonts w:ascii="Arial" w:hAnsi="Arial" w:cs="Arial"/>
+                <w:sz w:val="24"/>
+                <w:szCs w:val="24"/>
+                <w:lang w:val="en-US"/>
+              </w:rPr>
+            </w:pPr>
+            <w:proofErr w:type="spellStart"/>
+            <w:r>
+              <w:rPr>
+                <w:rFonts w:ascii="Arial" w:hAnsi="Arial" w:cs="Arial"/>
+                <w:sz w:val="24"/>
+                <w:szCs w:val="24"/>
+                <w:lang w:val="en-US"/>
+              </w:rPr>
+              <w:t>Mengirim</w:t>
+            </w:r>
+            <w:proofErr w:type="spellEnd"/>
+            <w:r>
+              <w:rPr>
+                <w:rFonts w:ascii="Arial" w:hAnsi="Arial" w:cs="Arial"/>
+                <w:sz w:val="24"/>
+                <w:szCs w:val="24"/>
+                <w:lang w:val="en-US"/>
+              </w:rPr>
+              <w:t xml:space="preserve"> poster </w:t>
+            </w:r>
+            <w:proofErr w:type="spellStart"/>
+            <w:r>
+              <w:rPr>
+                <w:rFonts w:ascii="Arial" w:hAnsi="Arial" w:cs="Arial"/>
+                <w:sz w:val="24"/>
+                <w:szCs w:val="24"/>
+                <w:lang w:val="en-US"/>
+              </w:rPr>
+              <w:t>tentang</w:t>
+            </w:r>
+            <w:proofErr w:type="spellEnd"/>
+            <w:r>
+              <w:rPr>
+                <w:rFonts w:ascii="Arial" w:hAnsi="Arial" w:cs="Arial"/>
+                <w:sz w:val="24"/>
+                <w:szCs w:val="24"/>
+                <w:lang w:val="en-US"/>
+              </w:rPr>
+              <w:t xml:space="preserve"> </w:t>
+            </w:r>
+            <w:proofErr w:type="spellStart"/>
+            <w:r>
+              <w:rPr>
+                <w:rFonts w:ascii="Arial" w:hAnsi="Arial" w:cs="Arial"/>
+                <w:sz w:val="24"/>
+                <w:szCs w:val="24"/>
+                <w:lang w:val="en-US"/>
+              </w:rPr>
+              <w:t>rumah</w:t>
+            </w:r>
+            <w:proofErr w:type="spellEnd"/>
+            <w:r>
+              <w:rPr>
+                <w:rFonts w:ascii="Arial" w:hAnsi="Arial" w:cs="Arial"/>
+                <w:sz w:val="24"/>
+                <w:szCs w:val="24"/>
+                <w:lang w:val="en-US"/>
+              </w:rPr>
+              <w:t xml:space="preserve"> </w:t>
+            </w:r>
+            <w:proofErr w:type="spellStart"/>
+            <w:r>
+              <w:rPr>
+                <w:rFonts w:ascii="Arial" w:hAnsi="Arial" w:cs="Arial"/>
+                <w:sz w:val="24"/>
+                <w:szCs w:val="24"/>
+                <w:lang w:val="en-US"/>
+              </w:rPr>
+              <w:t>layak</w:t>
+            </w:r>
+            <w:proofErr w:type="spellEnd"/>
+            <w:r>
+              <w:rPr>
+                <w:rFonts w:ascii="Arial" w:hAnsi="Arial" w:cs="Arial"/>
+                <w:sz w:val="24"/>
+                <w:szCs w:val="24"/>
+                <w:lang w:val="en-US"/>
+              </w:rPr>
+              <w:t xml:space="preserve"> </w:t>
+            </w:r>
+            <w:proofErr w:type="spellStart"/>
+            <w:r>
+              <w:rPr>
+                <w:rFonts w:ascii="Arial" w:hAnsi="Arial" w:cs="Arial"/>
+                <w:sz w:val="24"/>
+                <w:szCs w:val="24"/>
+                <w:lang w:val="en-US"/>
+              </w:rPr>
+              <w:t>huni</w:t>
+            </w:r>
+            <w:proofErr w:type="spellEnd"/>
+            <w:r>
+              <w:rPr>
+                <w:rFonts w:ascii="Arial" w:hAnsi="Arial" w:cs="Arial"/>
+                <w:sz w:val="24"/>
+                <w:szCs w:val="24"/>
+                <w:lang w:val="en-US"/>
+              </w:rPr>
+              <w:t xml:space="preserve"> dan </w:t>
+            </w:r>
+            <w:proofErr w:type="spellStart"/>
+            <w:r>
+              <w:rPr>
+                <w:rFonts w:ascii="Arial" w:hAnsi="Arial" w:cs="Arial"/>
+                <w:sz w:val="24"/>
+                <w:szCs w:val="24"/>
+                <w:lang w:val="en-US"/>
+              </w:rPr>
+              <w:t>lingkungan</w:t>
+            </w:r>
+            <w:proofErr w:type="spellEnd"/>
+            <w:r>
+              <w:rPr>
+                <w:rFonts w:ascii="Arial" w:hAnsi="Arial" w:cs="Arial"/>
+                <w:sz w:val="24"/>
+                <w:szCs w:val="24"/>
+                <w:lang w:val="en-US"/>
+              </w:rPr>
+              <w:t xml:space="preserve"> </w:t>
+            </w:r>
+            <w:proofErr w:type="spellStart"/>
+            <w:r>
+              <w:rPr>
+                <w:rFonts w:ascii="Arial" w:hAnsi="Arial" w:cs="Arial"/>
+                <w:sz w:val="24"/>
+                <w:szCs w:val="24"/>
+                <w:lang w:val="en-US"/>
+              </w:rPr>
+              <w:t>bersih</w:t>
+            </w:r>
+            <w:proofErr w:type="spellEnd"/>
+            <w:r>
+              <w:rPr>
+                <w:rFonts w:ascii="Arial" w:hAnsi="Arial" w:cs="Arial"/>
+                <w:sz w:val="24"/>
+                <w:szCs w:val="24"/>
+                <w:lang w:val="en-US"/>
+              </w:rPr>
+              <w:t xml:space="preserve">. Media </w:t>
+            </w:r>
+            <w:proofErr w:type="spellStart"/>
+            <w:r>
+              <w:rPr>
+                <w:rFonts w:ascii="Arial" w:hAnsi="Arial" w:cs="Arial"/>
+                <w:sz w:val="24"/>
+                <w:szCs w:val="24"/>
+                <w:lang w:val="en-US"/>
+              </w:rPr>
+              <w:t>akan</w:t>
+            </w:r>
+            <w:proofErr w:type="spellEnd"/>
+            <w:r>
+              <w:rPr>
+                <w:rFonts w:ascii="Arial" w:hAnsi="Arial" w:cs="Arial"/>
+                <w:sz w:val="24"/>
+                <w:szCs w:val="24"/>
+                <w:lang w:val="en-US"/>
+              </w:rPr>
+              <w:t xml:space="preserve"> di </w:t>
+            </w:r>
+            <w:proofErr w:type="spellStart"/>
+            <w:r>
+              <w:rPr>
+                <w:rFonts w:ascii="Arial" w:hAnsi="Arial" w:cs="Arial"/>
+                <w:sz w:val="24"/>
+                <w:szCs w:val="24"/>
+                <w:lang w:val="en-US"/>
+              </w:rPr>
+              <w:t>kirim</w:t>
+            </w:r>
+            <w:proofErr w:type="spellEnd"/>
+            <w:r>
+              <w:rPr>
+                <w:rFonts w:ascii="Arial" w:hAnsi="Arial" w:cs="Arial"/>
+                <w:sz w:val="24"/>
+                <w:szCs w:val="24"/>
+                <w:lang w:val="en-US"/>
+              </w:rPr>
+              <w:t xml:space="preserve"> </w:t>
+            </w:r>
+            <w:proofErr w:type="spellStart"/>
+            <w:r>
+              <w:rPr>
+                <w:rFonts w:ascii="Arial" w:hAnsi="Arial" w:cs="Arial"/>
+                <w:sz w:val="24"/>
+                <w:szCs w:val="24"/>
+                <w:lang w:val="en-US"/>
+              </w:rPr>
+              <w:t>ke</w:t>
+            </w:r>
+            <w:proofErr w:type="spellEnd"/>
+            <w:r>
+              <w:rPr>
+                <w:rFonts w:ascii="Arial" w:hAnsi="Arial" w:cs="Arial"/>
+                <w:sz w:val="24"/>
+                <w:szCs w:val="24"/>
+                <w:lang w:val="en-US"/>
+              </w:rPr>
+              <w:t xml:space="preserve"> </w:t>
+            </w:r>
+            <w:proofErr w:type="spellStart"/>
+            <w:r>
+              <w:rPr>
+                <w:rFonts w:ascii="Arial" w:hAnsi="Arial" w:cs="Arial"/>
+                <w:sz w:val="24"/>
+                <w:szCs w:val="24"/>
+                <w:lang w:val="en-US"/>
+              </w:rPr>
+              <w:t>grup</w:t>
+            </w:r>
+            <w:proofErr w:type="spellEnd"/>
+            <w:r>
+              <w:rPr>
+                <w:rFonts w:ascii="Arial" w:hAnsi="Arial" w:cs="Arial"/>
+                <w:sz w:val="24"/>
+                <w:szCs w:val="24"/>
+                <w:lang w:val="en-US"/>
+              </w:rPr>
+              <w:t xml:space="preserve"> </w:t>
+            </w:r>
+            <w:proofErr w:type="spellStart"/>
+            <w:r>
+              <w:rPr>
+                <w:rFonts w:ascii="Arial" w:hAnsi="Arial" w:cs="Arial"/>
+                <w:sz w:val="24"/>
+                <w:szCs w:val="24"/>
+                <w:lang w:val="en-US"/>
+              </w:rPr>
+              <w:t>whatsapp</w:t>
+            </w:r>
+            <w:proofErr w:type="spellEnd"/>
+            <w:r>
+              <w:rPr>
+                <w:rFonts w:ascii="Arial" w:hAnsi="Arial" w:cs="Arial"/>
+                <w:sz w:val="24"/>
+                <w:szCs w:val="24"/>
+                <w:lang w:val="en-US"/>
+              </w:rPr>
+              <w:t xml:space="preserve"> RT 1 dan </w:t>
+            </w:r>
+            <w:proofErr w:type="spellStart"/>
+            <w:r>
+              <w:rPr>
+                <w:rFonts w:ascii="Arial" w:hAnsi="Arial" w:cs="Arial"/>
+                <w:sz w:val="24"/>
+                <w:szCs w:val="24"/>
+                <w:lang w:val="en-US"/>
+              </w:rPr>
+              <w:t>Kelompok</w:t>
+            </w:r>
+            <w:proofErr w:type="spellEnd"/>
+            <w:r>
+              <w:rPr>
+                <w:rFonts w:ascii="Arial" w:hAnsi="Arial" w:cs="Arial"/>
+                <w:sz w:val="24"/>
+                <w:szCs w:val="24"/>
+                <w:lang w:val="en-US"/>
+              </w:rPr>
+              <w:t xml:space="preserve"> PKK RT 1.</w:t>
+            </w:r>
+          </w:p>
+        </w:tc>
+      </w:tr>
+      <w:tr>
+        <w:tc>
+          <w:tcPr>
+            <w:tcW w:w="695" w:type="dxa"/>
+          </w:tcPr>
+          <w:p>
+            <w:pPr>
+              <w:jc w:val="center"/>
+              <w:rPr>
+                <w:rFonts w:ascii="Arial" w:hAnsi="Arial" w:cs="Arial"/>
+                <w:sz w:val="24"/>
+                <w:szCs w:val="24"/>
+                <w:lang w:val="en-US"/>
+              </w:rPr>
+            </w:pPr>
+            <w:r>
+              <w:rPr>
+                <w:rFonts w:ascii="Arial" w:hAnsi="Arial" w:cs="Arial"/>
+                <w:sz w:val="24"/>
+                <w:szCs w:val="24"/>
+                <w:lang w:val="en-US"/>
+              </w:rPr>
+              <w:t>7</w:t>
             </w:r>
           </w:p>
         </w:tc>
@@ -2982,16 +4236,6 @@
           <w:sz w:val="24"/>
           <w:szCs w:val="24"/>
           <w:lang w:val="en-US"/>
-        </w:rPr>
-      </w:pPr>
-    </w:p>
-    <w:p>
-      <w:pPr>
-        <w:spacing w:after="0" w:line="240" w:lineRule="auto"/>
-        <w:rPr>
-          <w:rFonts w:ascii="Arial" w:hAnsi="Arial" w:cs="Arial"/>
-          <w:sz w:val="24"/>
-          <w:szCs w:val="24"/>
         </w:rPr>
       </w:pPr>
     </w:p>

--- a/Tabel Program Kerja.docx
+++ b/Tabel Program Kerja.docx
@@ -2374,6 +2374,26 @@
                 <w:szCs w:val="24"/>
                 <w:lang w:val="en-US"/>
               </w:rPr>
+              <w:t xml:space="preserve"> </w:t>
+            </w:r>
+            <w:proofErr w:type="spellStart"/>
+            <w:r>
+              <w:rPr>
+                <w:rFonts w:ascii="Arial" w:hAnsi="Arial" w:cs="Arial"/>
+                <w:sz w:val="24"/>
+                <w:szCs w:val="24"/>
+                <w:lang w:val="en-US"/>
+              </w:rPr>
+              <w:t>karpet</w:t>
+            </w:r>
+            <w:proofErr w:type="spellEnd"/>
+            <w:r>
+              <w:rPr>
+                <w:rFonts w:ascii="Arial" w:hAnsi="Arial" w:cs="Arial"/>
+                <w:sz w:val="24"/>
+                <w:szCs w:val="24"/>
+                <w:lang w:val="en-US"/>
+              </w:rPr>
               <w:t xml:space="preserve"> masjid</w:t>
             </w:r>
             <w:r>
@@ -2383,27 +2403,36 @@
                 <w:szCs w:val="24"/>
                 <w:lang w:val="en-US"/>
               </w:rPr>
-              <w:t xml:space="preserve"> dan </w:t>
-            </w:r>
-            <w:proofErr w:type="spellStart"/>
-            <w:r>
-              <w:rPr>
-                <w:rFonts w:ascii="Arial" w:hAnsi="Arial" w:cs="Arial"/>
-                <w:sz w:val="24"/>
-                <w:szCs w:val="24"/>
-                <w:lang w:val="en-US"/>
-              </w:rPr>
-              <w:t>mushola</w:t>
-            </w:r>
-            <w:proofErr w:type="spellEnd"/>
-            <w:r>
-              <w:rPr>
-                <w:rFonts w:ascii="Arial" w:hAnsi="Arial" w:cs="Arial"/>
-                <w:sz w:val="24"/>
-                <w:szCs w:val="24"/>
-                <w:lang w:val="en-US"/>
-              </w:rPr>
-              <w:t xml:space="preserve"> Bersama </w:t>
+              <w:t xml:space="preserve"> </w:t>
+            </w:r>
+            <w:proofErr w:type="spellStart"/>
+            <w:r>
+              <w:rPr>
+                <w:rFonts w:ascii="Arial" w:hAnsi="Arial" w:cs="Arial"/>
+                <w:sz w:val="24"/>
+                <w:szCs w:val="24"/>
+                <w:lang w:val="en-US"/>
+              </w:rPr>
+              <w:t>b</w:t>
+            </w:r>
+            <w:r>
+              <w:rPr>
+                <w:rFonts w:ascii="Arial" w:hAnsi="Arial" w:cs="Arial"/>
+                <w:sz w:val="24"/>
+                <w:szCs w:val="24"/>
+                <w:lang w:val="en-US"/>
+              </w:rPr>
+              <w:t>ersama</w:t>
+            </w:r>
+            <w:proofErr w:type="spellEnd"/>
+            <w:r>
+              <w:rPr>
+                <w:rFonts w:ascii="Arial" w:hAnsi="Arial" w:cs="Arial"/>
+                <w:sz w:val="24"/>
+                <w:szCs w:val="24"/>
+                <w:lang w:val="en-US"/>
+              </w:rPr>
+              <w:t xml:space="preserve"> </w:t>
             </w:r>
             <w:proofErr w:type="spellStart"/>
             <w:r>
@@ -2673,37 +2702,17 @@
                 <w:szCs w:val="24"/>
                 <w:lang w:val="en-US"/>
               </w:rPr>
-              <w:t>lingkungan</w:t>
-            </w:r>
-            <w:proofErr w:type="spellEnd"/>
-            <w:r>
-              <w:rPr>
-                <w:rFonts w:ascii="Arial" w:hAnsi="Arial" w:cs="Arial"/>
-                <w:sz w:val="24"/>
-                <w:szCs w:val="24"/>
-                <w:lang w:val="en-US"/>
-              </w:rPr>
-              <w:t xml:space="preserve"> masjid dan </w:t>
-            </w:r>
-            <w:proofErr w:type="spellStart"/>
-            <w:r>
-              <w:rPr>
-                <w:rFonts w:ascii="Arial" w:hAnsi="Arial" w:cs="Arial"/>
-                <w:sz w:val="24"/>
-                <w:szCs w:val="24"/>
-                <w:lang w:val="en-US"/>
-              </w:rPr>
-              <w:t>mushola</w:t>
-            </w:r>
-            <w:proofErr w:type="spellEnd"/>
-            <w:r>
-              <w:rPr>
-                <w:rFonts w:ascii="Arial" w:hAnsi="Arial" w:cs="Arial"/>
-                <w:sz w:val="24"/>
-                <w:szCs w:val="24"/>
-                <w:lang w:val="en-US"/>
-              </w:rPr>
-              <w:t xml:space="preserve"> </w:t>
+              <w:t>karpet</w:t>
+            </w:r>
+            <w:proofErr w:type="spellEnd"/>
+            <w:r>
+              <w:rPr>
+                <w:rFonts w:ascii="Arial" w:hAnsi="Arial" w:cs="Arial"/>
+                <w:sz w:val="24"/>
+                <w:szCs w:val="24"/>
+                <w:lang w:val="en-US"/>
+              </w:rPr>
+              <w:t xml:space="preserve"> masjid </w:t>
             </w:r>
             <w:proofErr w:type="spellStart"/>
             <w:r>
@@ -2744,115 +2753,6 @@
                 <w:lang w:val="en-US"/>
               </w:rPr>
               <w:t xml:space="preserve"> Kesehatan.</w:t>
-            </w:r>
-            <w:r>
-              <w:rPr>
-                <w:rFonts w:ascii="Arial" w:hAnsi="Arial" w:cs="Arial"/>
-                <w:sz w:val="24"/>
-                <w:szCs w:val="24"/>
-                <w:lang w:val="en-US"/>
-              </w:rPr>
-              <w:t xml:space="preserve"> </w:t>
-            </w:r>
-            <w:proofErr w:type="spellStart"/>
-            <w:r>
-              <w:rPr>
-                <w:rFonts w:ascii="Arial" w:hAnsi="Arial" w:cs="Arial"/>
-                <w:sz w:val="24"/>
-                <w:szCs w:val="24"/>
-                <w:lang w:val="en-US"/>
-              </w:rPr>
-              <w:t>Mushola</w:t>
-            </w:r>
-            <w:proofErr w:type="spellEnd"/>
-            <w:r>
-              <w:rPr>
-                <w:rFonts w:ascii="Arial" w:hAnsi="Arial" w:cs="Arial"/>
-                <w:sz w:val="24"/>
-                <w:szCs w:val="24"/>
-                <w:lang w:val="en-US"/>
-              </w:rPr>
-              <w:t xml:space="preserve"> </w:t>
-            </w:r>
-            <w:proofErr w:type="spellStart"/>
-            <w:r>
-              <w:rPr>
-                <w:rFonts w:ascii="Arial" w:hAnsi="Arial" w:cs="Arial"/>
-                <w:sz w:val="24"/>
-                <w:szCs w:val="24"/>
-                <w:lang w:val="en-US"/>
-              </w:rPr>
-              <w:t>akan</w:t>
-            </w:r>
-            <w:proofErr w:type="spellEnd"/>
-            <w:r>
-              <w:rPr>
-                <w:rFonts w:ascii="Arial" w:hAnsi="Arial" w:cs="Arial"/>
-                <w:sz w:val="24"/>
-                <w:szCs w:val="24"/>
-                <w:lang w:val="en-US"/>
-              </w:rPr>
-              <w:t xml:space="preserve"> </w:t>
-            </w:r>
-            <w:proofErr w:type="spellStart"/>
-            <w:r>
-              <w:rPr>
-                <w:rFonts w:ascii="Arial" w:hAnsi="Arial" w:cs="Arial"/>
-                <w:sz w:val="24"/>
-                <w:szCs w:val="24"/>
-                <w:lang w:val="en-US"/>
-              </w:rPr>
-              <w:t>diberi</w:t>
-            </w:r>
-            <w:proofErr w:type="spellEnd"/>
-            <w:r>
-              <w:rPr>
-                <w:rFonts w:ascii="Arial" w:hAnsi="Arial" w:cs="Arial"/>
-                <w:sz w:val="24"/>
-                <w:szCs w:val="24"/>
-                <w:lang w:val="en-US"/>
-              </w:rPr>
-              <w:t xml:space="preserve"> </w:t>
-            </w:r>
-            <w:proofErr w:type="spellStart"/>
-            <w:r>
-              <w:rPr>
-                <w:rFonts w:ascii="Arial" w:hAnsi="Arial" w:cs="Arial"/>
-                <w:sz w:val="24"/>
-                <w:szCs w:val="24"/>
-                <w:lang w:val="en-US"/>
-              </w:rPr>
-              <w:t>tanaman</w:t>
-            </w:r>
-            <w:proofErr w:type="spellEnd"/>
-            <w:r>
-              <w:rPr>
-                <w:rFonts w:ascii="Arial" w:hAnsi="Arial" w:cs="Arial"/>
-                <w:sz w:val="24"/>
-                <w:szCs w:val="24"/>
-                <w:lang w:val="en-US"/>
-              </w:rPr>
-              <w:t xml:space="preserve"> </w:t>
-            </w:r>
-            <w:proofErr w:type="spellStart"/>
-            <w:r>
-              <w:rPr>
-                <w:rFonts w:ascii="Arial" w:hAnsi="Arial" w:cs="Arial"/>
-                <w:sz w:val="24"/>
-                <w:szCs w:val="24"/>
-                <w:lang w:val="en-US"/>
-              </w:rPr>
-              <w:t>hias</w:t>
-            </w:r>
-            <w:proofErr w:type="spellEnd"/>
-            <w:r>
-              <w:rPr>
-                <w:rFonts w:ascii="Arial" w:hAnsi="Arial" w:cs="Arial"/>
-                <w:sz w:val="24"/>
-                <w:szCs w:val="24"/>
-                <w:lang w:val="en-US"/>
-              </w:rPr>
-              <w:t>.</w:t>
             </w:r>
           </w:p>
         </w:tc>
@@ -3106,35 +3006,17 @@
                 <w:szCs w:val="24"/>
                 <w:lang w:val="en-US"/>
               </w:rPr>
-              <w:t>M</w:t>
-            </w:r>
-            <w:r>
-              <w:rPr>
-                <w:rFonts w:ascii="Arial" w:hAnsi="Arial" w:cs="Arial"/>
-                <w:sz w:val="24"/>
-                <w:szCs w:val="24"/>
-                <w:lang w:val="en-US"/>
-              </w:rPr>
-              <w:t>embuat</w:t>
-            </w:r>
-            <w:proofErr w:type="spellEnd"/>
-            <w:r>
-              <w:rPr>
-                <w:rFonts w:ascii="Arial" w:hAnsi="Arial" w:cs="Arial"/>
-                <w:sz w:val="24"/>
-                <w:szCs w:val="24"/>
-                <w:lang w:val="en-US"/>
-              </w:rPr>
-              <w:t xml:space="preserve"> </w:t>
-            </w:r>
-            <w:r>
-              <w:rPr>
-                <w:rFonts w:ascii="Arial" w:hAnsi="Arial" w:cs="Arial"/>
-                <w:sz w:val="24"/>
-                <w:szCs w:val="24"/>
-                <w:lang w:val="en-US"/>
-              </w:rPr>
-              <w:t xml:space="preserve">video </w:t>
+              <w:t>Mengirim</w:t>
+            </w:r>
+            <w:proofErr w:type="spellEnd"/>
+            <w:r>
+              <w:rPr>
+                <w:rFonts w:ascii="Arial" w:hAnsi="Arial" w:cs="Arial"/>
+                <w:sz w:val="24"/>
+                <w:szCs w:val="24"/>
+                <w:lang w:val="en-US"/>
+              </w:rPr>
+              <w:t xml:space="preserve"> poster </w:t>
             </w:r>
             <w:proofErr w:type="spellStart"/>
             <w:r>
@@ -3154,57 +3036,57 @@
                 <w:szCs w:val="24"/>
                 <w:lang w:val="en-US"/>
               </w:rPr>
-              <w:t xml:space="preserve"> </w:t>
-            </w:r>
-            <w:proofErr w:type="spellStart"/>
-            <w:r>
-              <w:rPr>
-                <w:rFonts w:ascii="Arial" w:hAnsi="Arial" w:cs="Arial"/>
-                <w:sz w:val="24"/>
-                <w:szCs w:val="24"/>
-                <w:lang w:val="en-US"/>
-              </w:rPr>
-              <w:t>pemanfatan</w:t>
-            </w:r>
-            <w:proofErr w:type="spellEnd"/>
-            <w:r>
-              <w:rPr>
-                <w:rFonts w:ascii="Arial" w:hAnsi="Arial" w:cs="Arial"/>
-                <w:sz w:val="24"/>
-                <w:szCs w:val="24"/>
-                <w:lang w:val="en-US"/>
-              </w:rPr>
-              <w:t xml:space="preserve"> </w:t>
-            </w:r>
-            <w:proofErr w:type="spellStart"/>
-            <w:r>
-              <w:rPr>
-                <w:rFonts w:ascii="Arial" w:hAnsi="Arial" w:cs="Arial"/>
-                <w:sz w:val="24"/>
-                <w:szCs w:val="24"/>
-                <w:lang w:val="en-US"/>
-              </w:rPr>
-              <w:t>barang</w:t>
-            </w:r>
-            <w:proofErr w:type="spellEnd"/>
-            <w:r>
-              <w:rPr>
-                <w:rFonts w:ascii="Arial" w:hAnsi="Arial" w:cs="Arial"/>
-                <w:sz w:val="24"/>
-                <w:szCs w:val="24"/>
-                <w:lang w:val="en-US"/>
-              </w:rPr>
-              <w:t xml:space="preserve"> di </w:t>
-            </w:r>
-            <w:proofErr w:type="spellStart"/>
-            <w:r>
-              <w:rPr>
-                <w:rFonts w:ascii="Arial" w:hAnsi="Arial" w:cs="Arial"/>
-                <w:sz w:val="24"/>
-                <w:szCs w:val="24"/>
-                <w:lang w:val="en-US"/>
-              </w:rPr>
-              <w:t>sekitar</w:t>
+              <w:t xml:space="preserve"> PHBS dan </w:t>
+            </w:r>
+            <w:proofErr w:type="spellStart"/>
+            <w:r>
+              <w:rPr>
+                <w:rFonts w:ascii="Arial" w:hAnsi="Arial" w:cs="Arial"/>
+                <w:sz w:val="24"/>
+                <w:szCs w:val="24"/>
+                <w:lang w:val="en-US"/>
+              </w:rPr>
+              <w:t>membuat</w:t>
+            </w:r>
+            <w:proofErr w:type="spellEnd"/>
+            <w:r>
+              <w:rPr>
+                <w:rFonts w:ascii="Arial" w:hAnsi="Arial" w:cs="Arial"/>
+                <w:sz w:val="24"/>
+                <w:szCs w:val="24"/>
+                <w:lang w:val="en-US"/>
+              </w:rPr>
+              <w:t xml:space="preserve"> video </w:t>
+            </w:r>
+            <w:proofErr w:type="spellStart"/>
+            <w:r>
+              <w:rPr>
+                <w:rFonts w:ascii="Arial" w:hAnsi="Arial" w:cs="Arial"/>
+                <w:sz w:val="24"/>
+                <w:szCs w:val="24"/>
+                <w:lang w:val="en-US"/>
+              </w:rPr>
+              <w:t>tentang</w:t>
+            </w:r>
+            <w:proofErr w:type="spellEnd"/>
+            <w:r>
+              <w:rPr>
+                <w:rFonts w:ascii="Arial" w:hAnsi="Arial" w:cs="Arial"/>
+                <w:sz w:val="24"/>
+                <w:szCs w:val="24"/>
+                <w:lang w:val="en-US"/>
+              </w:rPr>
+              <w:t xml:space="preserve"> PHBS di </w:t>
+            </w:r>
+            <w:proofErr w:type="spellStart"/>
+            <w:r>
+              <w:rPr>
+                <w:rFonts w:ascii="Arial" w:hAnsi="Arial" w:cs="Arial"/>
+                <w:sz w:val="24"/>
+                <w:szCs w:val="24"/>
+                <w:lang w:val="en-US"/>
+              </w:rPr>
+              <w:t>lingkungan</w:t>
             </w:r>
             <w:proofErr w:type="spellEnd"/>
             <w:r>
@@ -3234,196 +3116,7 @@
                 <w:szCs w:val="24"/>
                 <w:lang w:val="en-US"/>
               </w:rPr>
-              <w:t xml:space="preserve"> </w:t>
-            </w:r>
-            <w:proofErr w:type="spellStart"/>
-            <w:r>
-              <w:rPr>
-                <w:rFonts w:ascii="Arial" w:hAnsi="Arial" w:cs="Arial"/>
-                <w:sz w:val="24"/>
-                <w:szCs w:val="24"/>
-                <w:lang w:val="en-US"/>
-              </w:rPr>
-              <w:t>sebagai</w:t>
-            </w:r>
-            <w:proofErr w:type="spellEnd"/>
-            <w:r>
-              <w:rPr>
-                <w:rFonts w:ascii="Arial" w:hAnsi="Arial" w:cs="Arial"/>
-                <w:sz w:val="24"/>
-                <w:szCs w:val="24"/>
-                <w:lang w:val="en-US"/>
-              </w:rPr>
-              <w:t xml:space="preserve"> </w:t>
-            </w:r>
-            <w:proofErr w:type="spellStart"/>
-            <w:r>
-              <w:rPr>
-                <w:rFonts w:ascii="Arial" w:hAnsi="Arial" w:cs="Arial"/>
-                <w:sz w:val="24"/>
-                <w:szCs w:val="24"/>
-                <w:lang w:val="en-US"/>
-              </w:rPr>
-              <w:t>penunjang</w:t>
-            </w:r>
-            <w:proofErr w:type="spellEnd"/>
-            <w:r>
-              <w:rPr>
-                <w:rFonts w:ascii="Arial" w:hAnsi="Arial" w:cs="Arial"/>
-                <w:sz w:val="24"/>
-                <w:szCs w:val="24"/>
-                <w:lang w:val="en-US"/>
-              </w:rPr>
-              <w:t xml:space="preserve"> </w:t>
-            </w:r>
-            <w:proofErr w:type="spellStart"/>
-            <w:r>
-              <w:rPr>
-                <w:rFonts w:ascii="Arial" w:hAnsi="Arial" w:cs="Arial"/>
-                <w:sz w:val="24"/>
-                <w:szCs w:val="24"/>
-                <w:lang w:val="en-US"/>
-              </w:rPr>
-              <w:t>pola</w:t>
-            </w:r>
-            <w:proofErr w:type="spellEnd"/>
-            <w:r>
-              <w:rPr>
-                <w:rFonts w:ascii="Arial" w:hAnsi="Arial" w:cs="Arial"/>
-                <w:sz w:val="24"/>
-                <w:szCs w:val="24"/>
-                <w:lang w:val="en-US"/>
-              </w:rPr>
-              <w:t xml:space="preserve"> </w:t>
-            </w:r>
-            <w:proofErr w:type="spellStart"/>
-            <w:r>
-              <w:rPr>
-                <w:rFonts w:ascii="Arial" w:hAnsi="Arial" w:cs="Arial"/>
-                <w:sz w:val="24"/>
-                <w:szCs w:val="24"/>
-                <w:lang w:val="en-US"/>
-              </w:rPr>
-              <w:t>hidup</w:t>
-            </w:r>
-            <w:proofErr w:type="spellEnd"/>
-            <w:r>
-              <w:rPr>
-                <w:rFonts w:ascii="Arial" w:hAnsi="Arial" w:cs="Arial"/>
-                <w:sz w:val="24"/>
-                <w:szCs w:val="24"/>
-                <w:lang w:val="en-US"/>
-              </w:rPr>
-              <w:t xml:space="preserve"> </w:t>
-            </w:r>
-            <w:proofErr w:type="spellStart"/>
-            <w:r>
-              <w:rPr>
-                <w:rFonts w:ascii="Arial" w:hAnsi="Arial" w:cs="Arial"/>
-                <w:sz w:val="24"/>
-                <w:szCs w:val="24"/>
-                <w:lang w:val="en-US"/>
-              </w:rPr>
-              <w:t>bersih</w:t>
-            </w:r>
-            <w:proofErr w:type="spellEnd"/>
-            <w:r>
-              <w:rPr>
-                <w:rFonts w:ascii="Arial" w:hAnsi="Arial" w:cs="Arial"/>
-                <w:sz w:val="24"/>
-                <w:szCs w:val="24"/>
-                <w:lang w:val="en-US"/>
-              </w:rPr>
-              <w:t xml:space="preserve"> dan </w:t>
-            </w:r>
-            <w:proofErr w:type="spellStart"/>
-            <w:r>
-              <w:rPr>
-                <w:rFonts w:ascii="Arial" w:hAnsi="Arial" w:cs="Arial"/>
-                <w:sz w:val="24"/>
-                <w:szCs w:val="24"/>
-                <w:lang w:val="en-US"/>
-              </w:rPr>
-              <w:t>sehat</w:t>
-            </w:r>
-            <w:proofErr w:type="spellEnd"/>
-            <w:r>
-              <w:rPr>
-                <w:rFonts w:ascii="Arial" w:hAnsi="Arial" w:cs="Arial"/>
-                <w:sz w:val="24"/>
-                <w:szCs w:val="24"/>
-                <w:lang w:val="en-US"/>
-              </w:rPr>
-              <w:t>.</w:t>
-            </w:r>
-            <w:r>
-              <w:rPr>
-                <w:rFonts w:ascii="Arial" w:hAnsi="Arial" w:cs="Arial"/>
-                <w:sz w:val="24"/>
-                <w:szCs w:val="24"/>
-                <w:lang w:val="en-US"/>
-              </w:rPr>
-              <w:t xml:space="preserve"> Video </w:t>
-            </w:r>
-            <w:proofErr w:type="spellStart"/>
-            <w:r>
-              <w:rPr>
-                <w:rFonts w:ascii="Arial" w:hAnsi="Arial" w:cs="Arial"/>
-                <w:sz w:val="24"/>
-                <w:szCs w:val="24"/>
-                <w:lang w:val="en-US"/>
-              </w:rPr>
-              <w:t>akan</w:t>
-            </w:r>
-            <w:proofErr w:type="spellEnd"/>
-            <w:r>
-              <w:rPr>
-                <w:rFonts w:ascii="Arial" w:hAnsi="Arial" w:cs="Arial"/>
-                <w:sz w:val="24"/>
-                <w:szCs w:val="24"/>
-                <w:lang w:val="en-US"/>
-              </w:rPr>
-              <w:t xml:space="preserve"> di </w:t>
-            </w:r>
-            <w:proofErr w:type="spellStart"/>
-            <w:r>
-              <w:rPr>
-                <w:rFonts w:ascii="Arial" w:hAnsi="Arial" w:cs="Arial"/>
-                <w:sz w:val="24"/>
-                <w:szCs w:val="24"/>
-                <w:lang w:val="en-US"/>
-              </w:rPr>
-              <w:t>unggah</w:t>
-            </w:r>
-            <w:proofErr w:type="spellEnd"/>
-            <w:r>
-              <w:rPr>
-                <w:rFonts w:ascii="Arial" w:hAnsi="Arial" w:cs="Arial"/>
-                <w:sz w:val="24"/>
-                <w:szCs w:val="24"/>
-                <w:lang w:val="en-US"/>
-              </w:rPr>
-              <w:t xml:space="preserve"> </w:t>
-            </w:r>
-            <w:proofErr w:type="spellStart"/>
-            <w:r>
-              <w:rPr>
-                <w:rFonts w:ascii="Arial" w:hAnsi="Arial" w:cs="Arial"/>
-                <w:sz w:val="24"/>
-                <w:szCs w:val="24"/>
-                <w:lang w:val="en-US"/>
-              </w:rPr>
-              <w:t>ke</w:t>
-            </w:r>
-            <w:proofErr w:type="spellEnd"/>
-            <w:r>
-              <w:rPr>
-                <w:rFonts w:ascii="Arial" w:hAnsi="Arial" w:cs="Arial"/>
-                <w:sz w:val="24"/>
-                <w:szCs w:val="24"/>
-                <w:lang w:val="en-US"/>
-              </w:rPr>
-              <w:t xml:space="preserve"> </w:t>
+              <w:t xml:space="preserve">. Poster dan link </w:t>
             </w:r>
             <w:proofErr w:type="spellStart"/>
             <w:r>
@@ -3443,7 +3136,7 @@
                 <w:szCs w:val="24"/>
                 <w:lang w:val="en-US"/>
               </w:rPr>
-              <w:t xml:space="preserve"> dan link </w:t>
+              <w:t xml:space="preserve"> </w:t>
             </w:r>
             <w:proofErr w:type="spellStart"/>
             <w:r>
@@ -3454,26 +3147,6 @@
                 <w:lang w:val="en-US"/>
               </w:rPr>
               <w:t>dikirim</w:t>
-            </w:r>
-            <w:proofErr w:type="spellEnd"/>
-            <w:r>
-              <w:rPr>
-                <w:rFonts w:ascii="Arial" w:hAnsi="Arial" w:cs="Arial"/>
-                <w:sz w:val="24"/>
-                <w:szCs w:val="24"/>
-                <w:lang w:val="en-US"/>
-              </w:rPr>
-              <w:t xml:space="preserve"> </w:t>
-            </w:r>
-            <w:proofErr w:type="spellStart"/>
-            <w:r>
-              <w:rPr>
-                <w:rFonts w:ascii="Arial" w:hAnsi="Arial" w:cs="Arial"/>
-                <w:sz w:val="24"/>
-                <w:szCs w:val="24"/>
-                <w:lang w:val="en-US"/>
-              </w:rPr>
-              <w:t>ke</w:t>
             </w:r>
             <w:proofErr w:type="spellEnd"/>
             <w:r>
@@ -4108,6 +3781,106 @@
                 <w:lang w:val="en-US"/>
               </w:rPr>
             </w:pPr>
+            <w:proofErr w:type="spellStart"/>
+            <w:r>
+              <w:rPr>
+                <w:rFonts w:ascii="Arial" w:hAnsi="Arial" w:cs="Arial"/>
+                <w:sz w:val="24"/>
+                <w:szCs w:val="24"/>
+                <w:lang w:val="en-US"/>
+              </w:rPr>
+              <w:t>Memberikan</w:t>
+            </w:r>
+            <w:proofErr w:type="spellEnd"/>
+            <w:r>
+              <w:rPr>
+                <w:rFonts w:ascii="Arial" w:hAnsi="Arial" w:cs="Arial"/>
+                <w:sz w:val="24"/>
+                <w:szCs w:val="24"/>
+                <w:lang w:val="en-US"/>
+              </w:rPr>
+              <w:t xml:space="preserve"> </w:t>
+            </w:r>
+            <w:proofErr w:type="spellStart"/>
+            <w:r>
+              <w:rPr>
+                <w:rFonts w:ascii="Arial" w:hAnsi="Arial" w:cs="Arial"/>
+                <w:sz w:val="24"/>
+                <w:szCs w:val="24"/>
+                <w:lang w:val="en-US"/>
+              </w:rPr>
+              <w:t>bibit</w:t>
+            </w:r>
+            <w:proofErr w:type="spellEnd"/>
+            <w:r>
+              <w:rPr>
+                <w:rFonts w:ascii="Arial" w:hAnsi="Arial" w:cs="Arial"/>
+                <w:sz w:val="24"/>
+                <w:szCs w:val="24"/>
+                <w:lang w:val="en-US"/>
+              </w:rPr>
+              <w:t xml:space="preserve"> </w:t>
+            </w:r>
+            <w:proofErr w:type="spellStart"/>
+            <w:r>
+              <w:rPr>
+                <w:rFonts w:ascii="Arial" w:hAnsi="Arial" w:cs="Arial"/>
+                <w:sz w:val="24"/>
+                <w:szCs w:val="24"/>
+                <w:lang w:val="en-US"/>
+              </w:rPr>
+              <w:t>tanaman</w:t>
+            </w:r>
+            <w:proofErr w:type="spellEnd"/>
+            <w:r>
+              <w:rPr>
+                <w:rFonts w:ascii="Arial" w:hAnsi="Arial" w:cs="Arial"/>
+                <w:sz w:val="24"/>
+                <w:szCs w:val="24"/>
+                <w:lang w:val="en-US"/>
+              </w:rPr>
+              <w:t xml:space="preserve"> </w:t>
+            </w:r>
+            <w:proofErr w:type="spellStart"/>
+            <w:r>
+              <w:rPr>
+                <w:rFonts w:ascii="Arial" w:hAnsi="Arial" w:cs="Arial"/>
+                <w:sz w:val="24"/>
+                <w:szCs w:val="24"/>
+                <w:lang w:val="en-US"/>
+              </w:rPr>
+              <w:t>kepada</w:t>
+            </w:r>
+            <w:proofErr w:type="spellEnd"/>
+            <w:r>
+              <w:rPr>
+                <w:rFonts w:ascii="Arial" w:hAnsi="Arial" w:cs="Arial"/>
+                <w:sz w:val="24"/>
+                <w:szCs w:val="24"/>
+                <w:lang w:val="en-US"/>
+              </w:rPr>
+              <w:t xml:space="preserve"> </w:t>
+            </w:r>
+            <w:proofErr w:type="spellStart"/>
+            <w:r>
+              <w:rPr>
+                <w:rFonts w:ascii="Arial" w:hAnsi="Arial" w:cs="Arial"/>
+                <w:sz w:val="24"/>
+                <w:szCs w:val="24"/>
+                <w:lang w:val="en-US"/>
+              </w:rPr>
+              <w:t>ketua</w:t>
+            </w:r>
+            <w:proofErr w:type="spellEnd"/>
+            <w:r>
+              <w:rPr>
+                <w:rFonts w:ascii="Arial" w:hAnsi="Arial" w:cs="Arial"/>
+                <w:sz w:val="24"/>
+                <w:szCs w:val="24"/>
+                <w:lang w:val="en-US"/>
+              </w:rPr>
+              <w:t xml:space="preserve"> RT</w:t>
+            </w:r>
           </w:p>
         </w:tc>
         <w:tc>
@@ -4123,6 +3896,26 @@
                 <w:lang w:val="en-US"/>
               </w:rPr>
             </w:pPr>
+            <w:proofErr w:type="spellStart"/>
+            <w:r>
+              <w:rPr>
+                <w:rFonts w:ascii="Arial" w:hAnsi="Arial" w:cs="Arial"/>
+                <w:sz w:val="24"/>
+                <w:szCs w:val="24"/>
+                <w:lang w:val="en-US"/>
+              </w:rPr>
+              <w:t>Ketua</w:t>
+            </w:r>
+            <w:proofErr w:type="spellEnd"/>
+            <w:r>
+              <w:rPr>
+                <w:rFonts w:ascii="Arial" w:hAnsi="Arial" w:cs="Arial"/>
+                <w:sz w:val="24"/>
+                <w:szCs w:val="24"/>
+                <w:lang w:val="en-US"/>
+              </w:rPr>
+              <w:t xml:space="preserve"> RT</w:t>
+            </w:r>
           </w:p>
         </w:tc>
         <w:tc>
@@ -4138,6 +3931,246 @@
                 <w:lang w:val="en-US"/>
               </w:rPr>
             </w:pPr>
+            <w:proofErr w:type="spellStart"/>
+            <w:r>
+              <w:rPr>
+                <w:rFonts w:ascii="Arial" w:hAnsi="Arial" w:cs="Arial"/>
+                <w:sz w:val="24"/>
+                <w:szCs w:val="24"/>
+                <w:lang w:val="en-US"/>
+              </w:rPr>
+              <w:t>Memberikan</w:t>
+            </w:r>
+            <w:proofErr w:type="spellEnd"/>
+            <w:r>
+              <w:rPr>
+                <w:rFonts w:ascii="Arial" w:hAnsi="Arial" w:cs="Arial"/>
+                <w:sz w:val="24"/>
+                <w:szCs w:val="24"/>
+                <w:lang w:val="en-US"/>
+              </w:rPr>
+              <w:t xml:space="preserve"> </w:t>
+            </w:r>
+            <w:proofErr w:type="spellStart"/>
+            <w:r>
+              <w:rPr>
+                <w:rFonts w:ascii="Arial" w:hAnsi="Arial" w:cs="Arial"/>
+                <w:sz w:val="24"/>
+                <w:szCs w:val="24"/>
+                <w:lang w:val="en-US"/>
+              </w:rPr>
+              <w:t>bibit</w:t>
+            </w:r>
+            <w:proofErr w:type="spellEnd"/>
+            <w:r>
+              <w:rPr>
+                <w:rFonts w:ascii="Arial" w:hAnsi="Arial" w:cs="Arial"/>
+                <w:sz w:val="24"/>
+                <w:szCs w:val="24"/>
+                <w:lang w:val="en-US"/>
+              </w:rPr>
+              <w:t xml:space="preserve"> </w:t>
+            </w:r>
+            <w:proofErr w:type="spellStart"/>
+            <w:r>
+              <w:rPr>
+                <w:rFonts w:ascii="Arial" w:hAnsi="Arial" w:cs="Arial"/>
+                <w:sz w:val="24"/>
+                <w:szCs w:val="24"/>
+                <w:lang w:val="en-US"/>
+              </w:rPr>
+              <w:t>tanaman</w:t>
+            </w:r>
+            <w:proofErr w:type="spellEnd"/>
+            <w:r>
+              <w:rPr>
+                <w:rFonts w:ascii="Arial" w:hAnsi="Arial" w:cs="Arial"/>
+                <w:sz w:val="24"/>
+                <w:szCs w:val="24"/>
+                <w:lang w:val="en-US"/>
+              </w:rPr>
+              <w:t xml:space="preserve"> </w:t>
+            </w:r>
+            <w:proofErr w:type="spellStart"/>
+            <w:r>
+              <w:rPr>
+                <w:rFonts w:ascii="Arial" w:hAnsi="Arial" w:cs="Arial"/>
+                <w:sz w:val="24"/>
+                <w:szCs w:val="24"/>
+                <w:lang w:val="en-US"/>
+              </w:rPr>
+              <w:t>kepada</w:t>
+            </w:r>
+            <w:proofErr w:type="spellEnd"/>
+            <w:r>
+              <w:rPr>
+                <w:rFonts w:ascii="Arial" w:hAnsi="Arial" w:cs="Arial"/>
+                <w:sz w:val="24"/>
+                <w:szCs w:val="24"/>
+                <w:lang w:val="en-US"/>
+              </w:rPr>
+              <w:t xml:space="preserve"> </w:t>
+            </w:r>
+            <w:proofErr w:type="spellStart"/>
+            <w:r>
+              <w:rPr>
+                <w:rFonts w:ascii="Arial" w:hAnsi="Arial" w:cs="Arial"/>
+                <w:sz w:val="24"/>
+                <w:szCs w:val="24"/>
+                <w:lang w:val="en-US"/>
+              </w:rPr>
+              <w:t>ketua</w:t>
+            </w:r>
+            <w:proofErr w:type="spellEnd"/>
+            <w:r>
+              <w:rPr>
+                <w:rFonts w:ascii="Arial" w:hAnsi="Arial" w:cs="Arial"/>
+                <w:sz w:val="24"/>
+                <w:szCs w:val="24"/>
+                <w:lang w:val="en-US"/>
+              </w:rPr>
+              <w:t xml:space="preserve"> RT dan </w:t>
+            </w:r>
+            <w:proofErr w:type="spellStart"/>
+            <w:r>
+              <w:rPr>
+                <w:rFonts w:ascii="Arial" w:hAnsi="Arial" w:cs="Arial"/>
+                <w:sz w:val="24"/>
+                <w:szCs w:val="24"/>
+                <w:lang w:val="en-US"/>
+              </w:rPr>
+              <w:t>bibit</w:t>
+            </w:r>
+            <w:proofErr w:type="spellEnd"/>
+            <w:r>
+              <w:rPr>
+                <w:rFonts w:ascii="Arial" w:hAnsi="Arial" w:cs="Arial"/>
+                <w:sz w:val="24"/>
+                <w:szCs w:val="24"/>
+                <w:lang w:val="en-US"/>
+              </w:rPr>
+              <w:t xml:space="preserve"> </w:t>
+            </w:r>
+            <w:proofErr w:type="spellStart"/>
+            <w:r>
+              <w:rPr>
+                <w:rFonts w:ascii="Arial" w:hAnsi="Arial" w:cs="Arial"/>
+                <w:sz w:val="24"/>
+                <w:szCs w:val="24"/>
+                <w:lang w:val="en-US"/>
+              </w:rPr>
+              <w:t>tersebut</w:t>
+            </w:r>
+            <w:proofErr w:type="spellEnd"/>
+            <w:r>
+              <w:rPr>
+                <w:rFonts w:ascii="Arial" w:hAnsi="Arial" w:cs="Arial"/>
+                <w:sz w:val="24"/>
+                <w:szCs w:val="24"/>
+                <w:lang w:val="en-US"/>
+              </w:rPr>
+              <w:t xml:space="preserve"> </w:t>
+            </w:r>
+            <w:proofErr w:type="spellStart"/>
+            <w:r>
+              <w:rPr>
+                <w:rFonts w:ascii="Arial" w:hAnsi="Arial" w:cs="Arial"/>
+                <w:sz w:val="24"/>
+                <w:szCs w:val="24"/>
+                <w:lang w:val="en-US"/>
+              </w:rPr>
+              <w:t>akan</w:t>
+            </w:r>
+            <w:proofErr w:type="spellEnd"/>
+            <w:r>
+              <w:rPr>
+                <w:rFonts w:ascii="Arial" w:hAnsi="Arial" w:cs="Arial"/>
+                <w:sz w:val="24"/>
+                <w:szCs w:val="24"/>
+                <w:lang w:val="en-US"/>
+              </w:rPr>
+              <w:t xml:space="preserve"> di </w:t>
+            </w:r>
+            <w:proofErr w:type="spellStart"/>
+            <w:r>
+              <w:rPr>
+                <w:rFonts w:ascii="Arial" w:hAnsi="Arial" w:cs="Arial"/>
+                <w:sz w:val="24"/>
+                <w:szCs w:val="24"/>
+                <w:lang w:val="en-US"/>
+              </w:rPr>
+              <w:t>serahkan</w:t>
+            </w:r>
+            <w:proofErr w:type="spellEnd"/>
+            <w:r>
+              <w:rPr>
+                <w:rFonts w:ascii="Arial" w:hAnsi="Arial" w:cs="Arial"/>
+                <w:sz w:val="24"/>
+                <w:szCs w:val="24"/>
+                <w:lang w:val="en-US"/>
+              </w:rPr>
+              <w:t xml:space="preserve"> </w:t>
+            </w:r>
+            <w:proofErr w:type="spellStart"/>
+            <w:r>
+              <w:rPr>
+                <w:rFonts w:ascii="Arial" w:hAnsi="Arial" w:cs="Arial"/>
+                <w:sz w:val="24"/>
+                <w:szCs w:val="24"/>
+                <w:lang w:val="en-US"/>
+              </w:rPr>
+              <w:t>kepada</w:t>
+            </w:r>
+            <w:proofErr w:type="spellEnd"/>
+            <w:r>
+              <w:rPr>
+                <w:rFonts w:ascii="Arial" w:hAnsi="Arial" w:cs="Arial"/>
+                <w:sz w:val="24"/>
+                <w:szCs w:val="24"/>
+                <w:lang w:val="en-US"/>
+              </w:rPr>
+              <w:t xml:space="preserve"> </w:t>
+            </w:r>
+            <w:proofErr w:type="spellStart"/>
+            <w:r>
+              <w:rPr>
+                <w:rFonts w:ascii="Arial" w:hAnsi="Arial" w:cs="Arial"/>
+                <w:sz w:val="24"/>
+                <w:szCs w:val="24"/>
+                <w:lang w:val="en-US"/>
+              </w:rPr>
+              <w:t>warganya</w:t>
+            </w:r>
+            <w:proofErr w:type="spellEnd"/>
+            <w:r>
+              <w:rPr>
+                <w:rFonts w:ascii="Arial" w:hAnsi="Arial" w:cs="Arial"/>
+                <w:sz w:val="24"/>
+                <w:szCs w:val="24"/>
+                <w:lang w:val="en-US"/>
+              </w:rPr>
+              <w:t xml:space="preserve"> yang </w:t>
+            </w:r>
+            <w:proofErr w:type="spellStart"/>
+            <w:r>
+              <w:rPr>
+                <w:rFonts w:ascii="Arial" w:hAnsi="Arial" w:cs="Arial"/>
+                <w:sz w:val="24"/>
+                <w:szCs w:val="24"/>
+                <w:lang w:val="en-US"/>
+              </w:rPr>
+              <w:t>membutuhkan</w:t>
+            </w:r>
+            <w:proofErr w:type="spellEnd"/>
+            <w:r>
+              <w:rPr>
+                <w:rFonts w:ascii="Arial" w:hAnsi="Arial" w:cs="Arial"/>
+                <w:sz w:val="24"/>
+                <w:szCs w:val="24"/>
+                <w:lang w:val="en-US"/>
+              </w:rPr>
+              <w:t>.</w:t>
+            </w:r>
           </w:p>
         </w:tc>
       </w:tr>
@@ -4932,6 +4965,7 @@
           <w:szCs w:val="24"/>
           <w:lang w:val="en-US"/>
         </w:rPr>
+        <w:lastRenderedPageBreak/>
         <w:t>Ketua</w:t>
       </w:r>
       <w:proofErr w:type="spellEnd"/>

--- a/Tabel Program Kerja.docx
+++ b/Tabel Program Kerja.docx
@@ -410,8 +410,39 @@
           <w:szCs w:val="24"/>
           <w:lang w:val="en-US"/>
         </w:rPr>
-        <w:t xml:space="preserve"> Rizki Afandi</w:t>
-      </w:r>
+        <w:t xml:space="preserve"> </w:t>
+      </w:r>
+      <w:proofErr w:type="spellStart"/>
+      <w:r>
+        <w:rPr>
+          <w:rFonts w:ascii="Arial" w:hAnsi="Arial" w:cs="Arial"/>
+          <w:sz w:val="24"/>
+          <w:szCs w:val="24"/>
+          <w:lang w:val="en-US"/>
+        </w:rPr>
+        <w:t>Rizki</w:t>
+      </w:r>
+      <w:proofErr w:type="spellEnd"/>
+      <w:r>
+        <w:rPr>
+          <w:rFonts w:ascii="Arial" w:hAnsi="Arial" w:cs="Arial"/>
+          <w:sz w:val="24"/>
+          <w:szCs w:val="24"/>
+          <w:lang w:val="en-US"/>
+        </w:rPr>
+        <w:t xml:space="preserve"> </w:t>
+      </w:r>
+      <w:proofErr w:type="spellStart"/>
+      <w:r>
+        <w:rPr>
+          <w:rFonts w:ascii="Arial" w:hAnsi="Arial" w:cs="Arial"/>
+          <w:sz w:val="24"/>
+          <w:szCs w:val="24"/>
+          <w:lang w:val="en-US"/>
+        </w:rPr>
+        <w:t>Afandi</w:t>
+      </w:r>
+      <w:proofErr w:type="spellEnd"/>
     </w:p>
     <w:p>
       <w:pPr>
@@ -485,8 +516,19 @@
           <w:szCs w:val="24"/>
           <w:lang w:val="en-US"/>
         </w:rPr>
-        <w:t>Prodi/Jurusan</w:t>
-      </w:r>
+        <w:t>Prodi/</w:t>
+      </w:r>
+      <w:proofErr w:type="spellStart"/>
+      <w:r>
+        <w:rPr>
+          <w:rFonts w:ascii="Arial" w:hAnsi="Arial" w:cs="Arial"/>
+          <w:sz w:val="24"/>
+          <w:szCs w:val="24"/>
+          <w:lang w:val="en-US"/>
+        </w:rPr>
+        <w:t>Jurusan</w:t>
+      </w:r>
+      <w:proofErr w:type="spellEnd"/>
       <w:r>
         <w:rPr>
           <w:rFonts w:ascii="Arial" w:hAnsi="Arial" w:cs="Arial"/>
@@ -504,8 +546,79 @@
           <w:szCs w:val="24"/>
           <w:lang w:val="en-US"/>
         </w:rPr>
-        <w:t xml:space="preserve"> Sistem Informasi / Ilmu Komputer</w:t>
-      </w:r>
+        <w:t xml:space="preserve"> </w:t>
+      </w:r>
+      <w:proofErr w:type="spellStart"/>
+      <w:r>
+        <w:rPr>
+          <w:rFonts w:ascii="Arial" w:hAnsi="Arial" w:cs="Arial"/>
+          <w:sz w:val="24"/>
+          <w:szCs w:val="24"/>
+          <w:lang w:val="en-US"/>
+        </w:rPr>
+        <w:t>Sistem</w:t>
+      </w:r>
+      <w:proofErr w:type="spellEnd"/>
+      <w:r>
+        <w:rPr>
+          <w:rFonts w:ascii="Arial" w:hAnsi="Arial" w:cs="Arial"/>
+          <w:sz w:val="24"/>
+          <w:szCs w:val="24"/>
+          <w:lang w:val="en-US"/>
+        </w:rPr>
+        <w:t xml:space="preserve"> </w:t>
+      </w:r>
+      <w:proofErr w:type="spellStart"/>
+      <w:r>
+        <w:rPr>
+          <w:rFonts w:ascii="Arial" w:hAnsi="Arial" w:cs="Arial"/>
+          <w:sz w:val="24"/>
+          <w:szCs w:val="24"/>
+          <w:lang w:val="en-US"/>
+        </w:rPr>
+        <w:t>Informasi</w:t>
+      </w:r>
+      <w:proofErr w:type="spellEnd"/>
+      <w:r>
+        <w:rPr>
+          <w:rFonts w:ascii="Arial" w:hAnsi="Arial" w:cs="Arial"/>
+          <w:sz w:val="24"/>
+          <w:szCs w:val="24"/>
+          <w:lang w:val="en-US"/>
+        </w:rPr>
+        <w:t xml:space="preserve"> / </w:t>
+      </w:r>
+      <w:proofErr w:type="spellStart"/>
+      <w:r>
+        <w:rPr>
+          <w:rFonts w:ascii="Arial" w:hAnsi="Arial" w:cs="Arial"/>
+          <w:sz w:val="24"/>
+          <w:szCs w:val="24"/>
+          <w:lang w:val="en-US"/>
+        </w:rPr>
+        <w:t>Ilmu</w:t>
+      </w:r>
+      <w:proofErr w:type="spellEnd"/>
+      <w:r>
+        <w:rPr>
+          <w:rFonts w:ascii="Arial" w:hAnsi="Arial" w:cs="Arial"/>
+          <w:sz w:val="24"/>
+          <w:szCs w:val="24"/>
+          <w:lang w:val="en-US"/>
+        </w:rPr>
+        <w:t xml:space="preserve"> </w:t>
+      </w:r>
+      <w:proofErr w:type="spellStart"/>
+      <w:r>
+        <w:rPr>
+          <w:rFonts w:ascii="Arial" w:hAnsi="Arial" w:cs="Arial"/>
+          <w:sz w:val="24"/>
+          <w:szCs w:val="24"/>
+          <w:lang w:val="en-US"/>
+        </w:rPr>
+        <w:t>Komputer</w:t>
+      </w:r>
+      <w:proofErr w:type="spellEnd"/>
     </w:p>
     <w:p>
       <w:pPr>
@@ -577,8 +690,19 @@
                 <w:szCs w:val="24"/>
                 <w:lang w:val="en-US"/>
               </w:rPr>
-              <w:t>Program Kerja</w:t>
-            </w:r>
+              <w:t xml:space="preserve">Program </w:t>
+            </w:r>
+            <w:proofErr w:type="spellStart"/>
+            <w:r>
+              <w:rPr>
+                <w:rFonts w:ascii="Arial" w:hAnsi="Arial" w:cs="Arial"/>
+                <w:sz w:val="24"/>
+                <w:szCs w:val="24"/>
+                <w:lang w:val="en-US"/>
+              </w:rPr>
+              <w:t>Kerja</w:t>
+            </w:r>
+            <w:proofErr w:type="spellEnd"/>
           </w:p>
         </w:tc>
         <w:tc>
@@ -595,6 +719,7 @@
                 <w:lang w:val="en-US"/>
               </w:rPr>
             </w:pPr>
+            <w:proofErr w:type="spellStart"/>
             <w:r>
               <w:rPr>
                 <w:rFonts w:ascii="Arial" w:hAnsi="Arial" w:cs="Arial"/>
@@ -604,6 +729,7 @@
               </w:rPr>
               <w:t>Sasaran</w:t>
             </w:r>
+            <w:proofErr w:type="spellEnd"/>
           </w:p>
         </w:tc>
         <w:tc>
@@ -620,6 +746,7 @@
                 <w:lang w:val="en-US"/>
               </w:rPr>
             </w:pPr>
+            <w:proofErr w:type="spellStart"/>
             <w:r>
               <w:rPr>
                 <w:rFonts w:ascii="Arial" w:hAnsi="Arial" w:cs="Arial"/>
@@ -629,15 +756,27 @@
               </w:rPr>
               <w:t>Metode</w:t>
             </w:r>
-            <w:r>
-              <w:rPr>
-                <w:rFonts w:ascii="Arial" w:hAnsi="Arial" w:cs="Arial"/>
-                <w:sz w:val="24"/>
-                <w:szCs w:val="24"/>
-                <w:lang w:val="en-US"/>
-              </w:rPr>
-              <w:t xml:space="preserve"> Pelaksanaan</w:t>
-            </w:r>
+            <w:proofErr w:type="spellEnd"/>
+            <w:r>
+              <w:rPr>
+                <w:rFonts w:ascii="Arial" w:hAnsi="Arial" w:cs="Arial"/>
+                <w:sz w:val="24"/>
+                <w:szCs w:val="24"/>
+                <w:lang w:val="en-US"/>
+              </w:rPr>
+              <w:t xml:space="preserve"> </w:t>
+            </w:r>
+            <w:proofErr w:type="spellStart"/>
+            <w:r>
+              <w:rPr>
+                <w:rFonts w:ascii="Arial" w:hAnsi="Arial" w:cs="Arial"/>
+                <w:sz w:val="24"/>
+                <w:szCs w:val="24"/>
+                <w:lang w:val="en-US"/>
+              </w:rPr>
+              <w:t>Pelaksanaan</w:t>
+            </w:r>
+            <w:proofErr w:type="spellEnd"/>
           </w:p>
         </w:tc>
       </w:tr>
@@ -680,15 +819,77 @@
                 <w:lang w:val="en-US"/>
               </w:rPr>
             </w:pPr>
-            <w:r>
-              <w:rPr>
-                <w:rFonts w:ascii="Arial" w:hAnsi="Arial" w:cs="Arial"/>
-                <w:sz w:val="24"/>
-                <w:szCs w:val="24"/>
-                <w:lang w:val="en-US"/>
-              </w:rPr>
-              <w:t>Membantu siswa dalam pembelajaran</w:t>
-            </w:r>
+            <w:proofErr w:type="spellStart"/>
+            <w:r>
+              <w:rPr>
+                <w:rFonts w:ascii="Arial" w:hAnsi="Arial" w:cs="Arial"/>
+                <w:sz w:val="24"/>
+                <w:szCs w:val="24"/>
+                <w:lang w:val="en-US"/>
+              </w:rPr>
+              <w:t>Membantu</w:t>
+            </w:r>
+            <w:proofErr w:type="spellEnd"/>
+            <w:r>
+              <w:rPr>
+                <w:rFonts w:ascii="Arial" w:hAnsi="Arial" w:cs="Arial"/>
+                <w:sz w:val="24"/>
+                <w:szCs w:val="24"/>
+                <w:lang w:val="en-US"/>
+              </w:rPr>
+              <w:t xml:space="preserve"> </w:t>
+            </w:r>
+            <w:proofErr w:type="spellStart"/>
+            <w:r>
+              <w:rPr>
+                <w:rFonts w:ascii="Arial" w:hAnsi="Arial" w:cs="Arial"/>
+                <w:sz w:val="24"/>
+                <w:szCs w:val="24"/>
+                <w:lang w:val="en-US"/>
+              </w:rPr>
+              <w:t>siswa</w:t>
+            </w:r>
+            <w:proofErr w:type="spellEnd"/>
+            <w:r>
+              <w:rPr>
+                <w:rFonts w:ascii="Arial" w:hAnsi="Arial" w:cs="Arial"/>
+                <w:sz w:val="24"/>
+                <w:szCs w:val="24"/>
+                <w:lang w:val="en-US"/>
+              </w:rPr>
+              <w:t xml:space="preserve"> </w:t>
+            </w:r>
+            <w:proofErr w:type="spellStart"/>
+            <w:r>
+              <w:rPr>
+                <w:rFonts w:ascii="Arial" w:hAnsi="Arial" w:cs="Arial"/>
+                <w:sz w:val="24"/>
+                <w:szCs w:val="24"/>
+                <w:lang w:val="en-US"/>
+              </w:rPr>
+              <w:t>dalam</w:t>
+            </w:r>
+            <w:proofErr w:type="spellEnd"/>
+            <w:r>
+              <w:rPr>
+                <w:rFonts w:ascii="Arial" w:hAnsi="Arial" w:cs="Arial"/>
+                <w:sz w:val="24"/>
+                <w:szCs w:val="24"/>
+                <w:lang w:val="en-US"/>
+              </w:rPr>
+              <w:t xml:space="preserve"> </w:t>
+            </w:r>
+            <w:proofErr w:type="spellStart"/>
+            <w:r>
+              <w:rPr>
+                <w:rFonts w:ascii="Arial" w:hAnsi="Arial" w:cs="Arial"/>
+                <w:sz w:val="24"/>
+                <w:szCs w:val="24"/>
+                <w:lang w:val="en-US"/>
+              </w:rPr>
+              <w:t>pembelajaran</w:t>
+            </w:r>
+            <w:proofErr w:type="spellEnd"/>
           </w:p>
         </w:tc>
         <w:tc>
@@ -704,15 +905,137 @@
                 <w:lang w:val="en-US"/>
               </w:rPr>
             </w:pPr>
-            <w:r>
-              <w:rPr>
-                <w:rFonts w:ascii="Arial" w:hAnsi="Arial" w:cs="Arial"/>
-                <w:sz w:val="24"/>
-                <w:szCs w:val="24"/>
-                <w:lang w:val="en-US"/>
-              </w:rPr>
-              <w:t>Siswa setingkat dasar sampai setingkat menengah atas</w:t>
-            </w:r>
+            <w:proofErr w:type="spellStart"/>
+            <w:r>
+              <w:rPr>
+                <w:rFonts w:ascii="Arial" w:hAnsi="Arial" w:cs="Arial"/>
+                <w:sz w:val="24"/>
+                <w:szCs w:val="24"/>
+                <w:lang w:val="en-US"/>
+              </w:rPr>
+              <w:t>Siswa</w:t>
+            </w:r>
+            <w:proofErr w:type="spellEnd"/>
+            <w:r>
+              <w:rPr>
+                <w:rFonts w:ascii="Arial" w:hAnsi="Arial" w:cs="Arial"/>
+                <w:sz w:val="24"/>
+                <w:szCs w:val="24"/>
+                <w:lang w:val="en-US"/>
+              </w:rPr>
+              <w:t xml:space="preserve"> </w:t>
+            </w:r>
+            <w:proofErr w:type="spellStart"/>
+            <w:r>
+              <w:rPr>
+                <w:rFonts w:ascii="Arial" w:hAnsi="Arial" w:cs="Arial"/>
+                <w:sz w:val="24"/>
+                <w:szCs w:val="24"/>
+                <w:lang w:val="en-US"/>
+              </w:rPr>
+              <w:t>setingkat</w:t>
+            </w:r>
+            <w:proofErr w:type="spellEnd"/>
+            <w:r>
+              <w:rPr>
+                <w:rFonts w:ascii="Arial" w:hAnsi="Arial" w:cs="Arial"/>
+                <w:sz w:val="24"/>
+                <w:szCs w:val="24"/>
+                <w:lang w:val="en-US"/>
+              </w:rPr>
+              <w:t xml:space="preserve"> </w:t>
+            </w:r>
+            <w:proofErr w:type="spellStart"/>
+            <w:r>
+              <w:rPr>
+                <w:rFonts w:ascii="Arial" w:hAnsi="Arial" w:cs="Arial"/>
+                <w:sz w:val="24"/>
+                <w:szCs w:val="24"/>
+                <w:lang w:val="en-US"/>
+              </w:rPr>
+              <w:t>dasar</w:t>
+            </w:r>
+            <w:proofErr w:type="spellEnd"/>
+            <w:r>
+              <w:rPr>
+                <w:rFonts w:ascii="Arial" w:hAnsi="Arial" w:cs="Arial"/>
+                <w:sz w:val="24"/>
+                <w:szCs w:val="24"/>
+                <w:lang w:val="en-US"/>
+              </w:rPr>
+              <w:t xml:space="preserve"> </w:t>
+            </w:r>
+            <w:proofErr w:type="spellStart"/>
+            <w:r>
+              <w:rPr>
+                <w:rFonts w:ascii="Arial" w:hAnsi="Arial" w:cs="Arial"/>
+                <w:sz w:val="24"/>
+                <w:szCs w:val="24"/>
+                <w:lang w:val="en-US"/>
+              </w:rPr>
+              <w:t>sampai</w:t>
+            </w:r>
+            <w:proofErr w:type="spellEnd"/>
+            <w:r>
+              <w:rPr>
+                <w:rFonts w:ascii="Arial" w:hAnsi="Arial" w:cs="Arial"/>
+                <w:sz w:val="24"/>
+                <w:szCs w:val="24"/>
+                <w:lang w:val="en-US"/>
+              </w:rPr>
+              <w:t xml:space="preserve"> </w:t>
+            </w:r>
+            <w:proofErr w:type="spellStart"/>
+            <w:r>
+              <w:rPr>
+                <w:rFonts w:ascii="Arial" w:hAnsi="Arial" w:cs="Arial"/>
+                <w:sz w:val="24"/>
+                <w:szCs w:val="24"/>
+                <w:lang w:val="en-US"/>
+              </w:rPr>
+              <w:t>setingkat</w:t>
+            </w:r>
+            <w:proofErr w:type="spellEnd"/>
+            <w:r>
+              <w:rPr>
+                <w:rFonts w:ascii="Arial" w:hAnsi="Arial" w:cs="Arial"/>
+                <w:sz w:val="24"/>
+                <w:szCs w:val="24"/>
+                <w:lang w:val="en-US"/>
+              </w:rPr>
+              <w:t xml:space="preserve"> </w:t>
+            </w:r>
+            <w:proofErr w:type="spellStart"/>
+            <w:r>
+              <w:rPr>
+                <w:rFonts w:ascii="Arial" w:hAnsi="Arial" w:cs="Arial"/>
+                <w:sz w:val="24"/>
+                <w:szCs w:val="24"/>
+                <w:lang w:val="en-US"/>
+              </w:rPr>
+              <w:t>menengah</w:t>
+            </w:r>
+            <w:proofErr w:type="spellEnd"/>
+            <w:r>
+              <w:rPr>
+                <w:rFonts w:ascii="Arial" w:hAnsi="Arial" w:cs="Arial"/>
+                <w:sz w:val="24"/>
+                <w:szCs w:val="24"/>
+                <w:lang w:val="en-US"/>
+              </w:rPr>
+              <w:t xml:space="preserve"> </w:t>
+            </w:r>
+            <w:proofErr w:type="spellStart"/>
+            <w:r>
+              <w:rPr>
+                <w:rFonts w:ascii="Arial" w:hAnsi="Arial" w:cs="Arial"/>
+                <w:sz w:val="24"/>
+                <w:szCs w:val="24"/>
+                <w:lang w:val="en-US"/>
+              </w:rPr>
+              <w:t>atas</w:t>
+            </w:r>
+            <w:proofErr w:type="spellEnd"/>
           </w:p>
         </w:tc>
         <w:tc>
@@ -728,14 +1051,115 @@
                 <w:lang w:val="en-US"/>
               </w:rPr>
             </w:pPr>
-            <w:r>
-              <w:rPr>
-                <w:rFonts w:ascii="Arial" w:hAnsi="Arial" w:cs="Arial"/>
-                <w:sz w:val="24"/>
-                <w:szCs w:val="24"/>
-                <w:lang w:val="en-US"/>
-              </w:rPr>
-              <w:t>Pertemuan tatap muka terbatas dengan proto</w:t>
+            <w:proofErr w:type="spellStart"/>
+            <w:r>
+              <w:rPr>
+                <w:rFonts w:ascii="Arial" w:hAnsi="Arial" w:cs="Arial"/>
+                <w:sz w:val="24"/>
+                <w:szCs w:val="24"/>
+                <w:lang w:val="en-US"/>
+              </w:rPr>
+              <w:t>Pertemuan</w:t>
+            </w:r>
+            <w:proofErr w:type="spellEnd"/>
+            <w:r>
+              <w:rPr>
+                <w:rFonts w:ascii="Arial" w:hAnsi="Arial" w:cs="Arial"/>
+                <w:sz w:val="24"/>
+                <w:szCs w:val="24"/>
+                <w:lang w:val="en-US"/>
+              </w:rPr>
+              <w:t xml:space="preserve"> </w:t>
+            </w:r>
+            <w:proofErr w:type="spellStart"/>
+            <w:r>
+              <w:rPr>
+                <w:rFonts w:ascii="Arial" w:hAnsi="Arial" w:cs="Arial"/>
+                <w:sz w:val="24"/>
+                <w:szCs w:val="24"/>
+                <w:lang w:val="en-US"/>
+              </w:rPr>
+              <w:t>tatap</w:t>
+            </w:r>
+            <w:proofErr w:type="spellEnd"/>
+            <w:r>
+              <w:rPr>
+                <w:rFonts w:ascii="Arial" w:hAnsi="Arial" w:cs="Arial"/>
+                <w:sz w:val="24"/>
+                <w:szCs w:val="24"/>
+                <w:lang w:val="en-US"/>
+              </w:rPr>
+              <w:t xml:space="preserve"> </w:t>
+            </w:r>
+            <w:proofErr w:type="spellStart"/>
+            <w:r>
+              <w:rPr>
+                <w:rFonts w:ascii="Arial" w:hAnsi="Arial" w:cs="Arial"/>
+                <w:sz w:val="24"/>
+                <w:szCs w:val="24"/>
+                <w:lang w:val="en-US"/>
+              </w:rPr>
+              <w:t>muka</w:t>
+            </w:r>
+            <w:proofErr w:type="spellEnd"/>
+            <w:r>
+              <w:rPr>
+                <w:rFonts w:ascii="Arial" w:hAnsi="Arial" w:cs="Arial"/>
+                <w:sz w:val="24"/>
+                <w:szCs w:val="24"/>
+                <w:lang w:val="en-US"/>
+              </w:rPr>
+              <w:t xml:space="preserve"> </w:t>
+            </w:r>
+            <w:proofErr w:type="spellStart"/>
+            <w:r>
+              <w:rPr>
+                <w:rFonts w:ascii="Arial" w:hAnsi="Arial" w:cs="Arial"/>
+                <w:sz w:val="24"/>
+                <w:szCs w:val="24"/>
+                <w:lang w:val="en-US"/>
+              </w:rPr>
+              <w:t>terbatas</w:t>
+            </w:r>
+            <w:proofErr w:type="spellEnd"/>
+            <w:r>
+              <w:rPr>
+                <w:rFonts w:ascii="Arial" w:hAnsi="Arial" w:cs="Arial"/>
+                <w:sz w:val="24"/>
+                <w:szCs w:val="24"/>
+                <w:lang w:val="en-US"/>
+              </w:rPr>
+              <w:t xml:space="preserve"> </w:t>
+            </w:r>
+            <w:proofErr w:type="spellStart"/>
+            <w:r>
+              <w:rPr>
+                <w:rFonts w:ascii="Arial" w:hAnsi="Arial" w:cs="Arial"/>
+                <w:sz w:val="24"/>
+                <w:szCs w:val="24"/>
+                <w:lang w:val="en-US"/>
+              </w:rPr>
+              <w:t>dengan</w:t>
+            </w:r>
+            <w:proofErr w:type="spellEnd"/>
+            <w:r>
+              <w:rPr>
+                <w:rFonts w:ascii="Arial" w:hAnsi="Arial" w:cs="Arial"/>
+                <w:sz w:val="24"/>
+                <w:szCs w:val="24"/>
+                <w:lang w:val="en-US"/>
+              </w:rPr>
+              <w:t xml:space="preserve"> </w:t>
+            </w:r>
+            <w:proofErr w:type="spellStart"/>
+            <w:r>
+              <w:rPr>
+                <w:rFonts w:ascii="Arial" w:hAnsi="Arial" w:cs="Arial"/>
+                <w:sz w:val="24"/>
+                <w:szCs w:val="24"/>
+                <w:lang w:val="en-US"/>
+              </w:rPr>
+              <w:t>proto</w:t>
             </w:r>
             <w:r>
               <w:rPr>
@@ -753,16 +1177,186 @@
                 <w:szCs w:val="24"/>
                 <w:lang w:val="en-US"/>
               </w:rPr>
-              <w:t>ol Kesehatan.</w:t>
-            </w:r>
-            <w:r>
-              <w:rPr>
-                <w:rFonts w:ascii="Arial" w:hAnsi="Arial" w:cs="Arial"/>
-                <w:sz w:val="24"/>
-                <w:szCs w:val="24"/>
-                <w:lang w:val="en-US"/>
-              </w:rPr>
-              <w:t xml:space="preserve"> Peserta akan dituntun sedikit demi sedikit untuk terbiasa menggunakan </w:t>
+              <w:t>ol</w:t>
+            </w:r>
+            <w:proofErr w:type="spellEnd"/>
+            <w:r>
+              <w:rPr>
+                <w:rFonts w:ascii="Arial" w:hAnsi="Arial" w:cs="Arial"/>
+                <w:sz w:val="24"/>
+                <w:szCs w:val="24"/>
+                <w:lang w:val="en-US"/>
+              </w:rPr>
+              <w:t xml:space="preserve"> Kesehatan.</w:t>
+            </w:r>
+            <w:r>
+              <w:rPr>
+                <w:rFonts w:ascii="Arial" w:hAnsi="Arial" w:cs="Arial"/>
+                <w:sz w:val="24"/>
+                <w:szCs w:val="24"/>
+                <w:lang w:val="en-US"/>
+              </w:rPr>
+              <w:t xml:space="preserve"> </w:t>
+            </w:r>
+            <w:proofErr w:type="spellStart"/>
+            <w:r>
+              <w:rPr>
+                <w:rFonts w:ascii="Arial" w:hAnsi="Arial" w:cs="Arial"/>
+                <w:sz w:val="24"/>
+                <w:szCs w:val="24"/>
+                <w:lang w:val="en-US"/>
+              </w:rPr>
+              <w:t>Peserta</w:t>
+            </w:r>
+            <w:proofErr w:type="spellEnd"/>
+            <w:r>
+              <w:rPr>
+                <w:rFonts w:ascii="Arial" w:hAnsi="Arial" w:cs="Arial"/>
+                <w:sz w:val="24"/>
+                <w:szCs w:val="24"/>
+                <w:lang w:val="en-US"/>
+              </w:rPr>
+              <w:t xml:space="preserve"> </w:t>
+            </w:r>
+            <w:proofErr w:type="spellStart"/>
+            <w:r>
+              <w:rPr>
+                <w:rFonts w:ascii="Arial" w:hAnsi="Arial" w:cs="Arial"/>
+                <w:sz w:val="24"/>
+                <w:szCs w:val="24"/>
+                <w:lang w:val="en-US"/>
+              </w:rPr>
+              <w:t>akan</w:t>
+            </w:r>
+            <w:proofErr w:type="spellEnd"/>
+            <w:r>
+              <w:rPr>
+                <w:rFonts w:ascii="Arial" w:hAnsi="Arial" w:cs="Arial"/>
+                <w:sz w:val="24"/>
+                <w:szCs w:val="24"/>
+                <w:lang w:val="en-US"/>
+              </w:rPr>
+              <w:t xml:space="preserve"> </w:t>
+            </w:r>
+            <w:proofErr w:type="spellStart"/>
+            <w:r>
+              <w:rPr>
+                <w:rFonts w:ascii="Arial" w:hAnsi="Arial" w:cs="Arial"/>
+                <w:sz w:val="24"/>
+                <w:szCs w:val="24"/>
+                <w:lang w:val="en-US"/>
+              </w:rPr>
+              <w:t>dituntun</w:t>
+            </w:r>
+            <w:proofErr w:type="spellEnd"/>
+            <w:r>
+              <w:rPr>
+                <w:rFonts w:ascii="Arial" w:hAnsi="Arial" w:cs="Arial"/>
+                <w:sz w:val="24"/>
+                <w:szCs w:val="24"/>
+                <w:lang w:val="en-US"/>
+              </w:rPr>
+              <w:t xml:space="preserve"> </w:t>
+            </w:r>
+            <w:proofErr w:type="spellStart"/>
+            <w:r>
+              <w:rPr>
+                <w:rFonts w:ascii="Arial" w:hAnsi="Arial" w:cs="Arial"/>
+                <w:sz w:val="24"/>
+                <w:szCs w:val="24"/>
+                <w:lang w:val="en-US"/>
+              </w:rPr>
+              <w:t>sedikit</w:t>
+            </w:r>
+            <w:proofErr w:type="spellEnd"/>
+            <w:r>
+              <w:rPr>
+                <w:rFonts w:ascii="Arial" w:hAnsi="Arial" w:cs="Arial"/>
+                <w:sz w:val="24"/>
+                <w:szCs w:val="24"/>
+                <w:lang w:val="en-US"/>
+              </w:rPr>
+              <w:t xml:space="preserve"> demi </w:t>
+            </w:r>
+            <w:proofErr w:type="spellStart"/>
+            <w:r>
+              <w:rPr>
+                <w:rFonts w:ascii="Arial" w:hAnsi="Arial" w:cs="Arial"/>
+                <w:sz w:val="24"/>
+                <w:szCs w:val="24"/>
+                <w:lang w:val="en-US"/>
+              </w:rPr>
+              <w:t>sedikit</w:t>
+            </w:r>
+            <w:proofErr w:type="spellEnd"/>
+            <w:r>
+              <w:rPr>
+                <w:rFonts w:ascii="Arial" w:hAnsi="Arial" w:cs="Arial"/>
+                <w:sz w:val="24"/>
+                <w:szCs w:val="24"/>
+                <w:lang w:val="en-US"/>
+              </w:rPr>
+              <w:t xml:space="preserve"> </w:t>
+            </w:r>
+            <w:proofErr w:type="spellStart"/>
+            <w:r>
+              <w:rPr>
+                <w:rFonts w:ascii="Arial" w:hAnsi="Arial" w:cs="Arial"/>
+                <w:sz w:val="24"/>
+                <w:szCs w:val="24"/>
+                <w:lang w:val="en-US"/>
+              </w:rPr>
+              <w:t>untuk</w:t>
+            </w:r>
+            <w:proofErr w:type="spellEnd"/>
+            <w:r>
+              <w:rPr>
+                <w:rFonts w:ascii="Arial" w:hAnsi="Arial" w:cs="Arial"/>
+                <w:sz w:val="24"/>
+                <w:szCs w:val="24"/>
+                <w:lang w:val="en-US"/>
+              </w:rPr>
+              <w:t xml:space="preserve"> </w:t>
+            </w:r>
+            <w:proofErr w:type="spellStart"/>
+            <w:r>
+              <w:rPr>
+                <w:rFonts w:ascii="Arial" w:hAnsi="Arial" w:cs="Arial"/>
+                <w:sz w:val="24"/>
+                <w:szCs w:val="24"/>
+                <w:lang w:val="en-US"/>
+              </w:rPr>
+              <w:t>terbiasa</w:t>
+            </w:r>
+            <w:proofErr w:type="spellEnd"/>
+            <w:r>
+              <w:rPr>
+                <w:rFonts w:ascii="Arial" w:hAnsi="Arial" w:cs="Arial"/>
+                <w:sz w:val="24"/>
+                <w:szCs w:val="24"/>
+                <w:lang w:val="en-US"/>
+              </w:rPr>
+              <w:t xml:space="preserve"> </w:t>
+            </w:r>
+            <w:proofErr w:type="spellStart"/>
+            <w:r>
+              <w:rPr>
+                <w:rFonts w:ascii="Arial" w:hAnsi="Arial" w:cs="Arial"/>
+                <w:sz w:val="24"/>
+                <w:szCs w:val="24"/>
+                <w:lang w:val="en-US"/>
+              </w:rPr>
+              <w:t>menggunakan</w:t>
+            </w:r>
+            <w:proofErr w:type="spellEnd"/>
+            <w:r>
+              <w:rPr>
+                <w:rFonts w:ascii="Arial" w:hAnsi="Arial" w:cs="Arial"/>
+                <w:sz w:val="24"/>
+                <w:szCs w:val="24"/>
+                <w:lang w:val="en-US"/>
+              </w:rPr>
+              <w:t xml:space="preserve"> </w:t>
             </w:r>
             <w:r>
               <w:rPr>
@@ -773,8 +1367,21 @@
                 <w:szCs w:val="24"/>
                 <w:lang w:val="en-US"/>
               </w:rPr>
-              <w:t>video convrence</w:t>
-            </w:r>
+              <w:t xml:space="preserve">video </w:t>
+            </w:r>
+            <w:proofErr w:type="spellStart"/>
+            <w:r>
+              <w:rPr>
+                <w:rFonts w:ascii="Arial" w:hAnsi="Arial" w:cs="Arial"/>
+                <w:i/>
+                <w:iCs/>
+                <w:sz w:val="24"/>
+                <w:szCs w:val="24"/>
+                <w:lang w:val="en-US"/>
+              </w:rPr>
+              <w:t>convrence</w:t>
+            </w:r>
+            <w:proofErr w:type="spellEnd"/>
             <w:r>
               <w:rPr>
                 <w:rFonts w:ascii="Arial" w:hAnsi="Arial" w:cs="Arial"/>
@@ -826,6 +1433,7 @@
                 <w:lang w:val="en-US"/>
               </w:rPr>
             </w:pPr>
+            <w:proofErr w:type="spellStart"/>
             <w:r>
               <w:rPr>
                 <w:rFonts w:ascii="Arial" w:hAnsi="Arial" w:cs="Arial"/>
@@ -842,7 +1450,77 @@
                 <w:szCs w:val="24"/>
                 <w:lang w:val="en-US"/>
               </w:rPr>
-              <w:t xml:space="preserve">osialisasi adaptasi kebiasaan baru </w:t>
+              <w:t>osialisasi</w:t>
+            </w:r>
+            <w:proofErr w:type="spellEnd"/>
+            <w:r>
+              <w:rPr>
+                <w:rFonts w:ascii="Arial" w:hAnsi="Arial" w:cs="Arial"/>
+                <w:sz w:val="24"/>
+                <w:szCs w:val="24"/>
+                <w:lang w:val="en-US"/>
+              </w:rPr>
+              <w:t xml:space="preserve"> </w:t>
+            </w:r>
+            <w:proofErr w:type="spellStart"/>
+            <w:r>
+              <w:rPr>
+                <w:rFonts w:ascii="Arial" w:hAnsi="Arial" w:cs="Arial"/>
+                <w:sz w:val="24"/>
+                <w:szCs w:val="24"/>
+                <w:lang w:val="en-US"/>
+              </w:rPr>
+              <w:t>adaptasi</w:t>
+            </w:r>
+            <w:proofErr w:type="spellEnd"/>
+            <w:r>
+              <w:rPr>
+                <w:rFonts w:ascii="Arial" w:hAnsi="Arial" w:cs="Arial"/>
+                <w:sz w:val="24"/>
+                <w:szCs w:val="24"/>
+                <w:lang w:val="en-US"/>
+              </w:rPr>
+              <w:t xml:space="preserve"> </w:t>
+            </w:r>
+            <w:proofErr w:type="spellStart"/>
+            <w:r>
+              <w:rPr>
+                <w:rFonts w:ascii="Arial" w:hAnsi="Arial" w:cs="Arial"/>
+                <w:sz w:val="24"/>
+                <w:szCs w:val="24"/>
+                <w:lang w:val="en-US"/>
+              </w:rPr>
+              <w:t>kebiasaan</w:t>
+            </w:r>
+            <w:proofErr w:type="spellEnd"/>
+            <w:r>
+              <w:rPr>
+                <w:rFonts w:ascii="Arial" w:hAnsi="Arial" w:cs="Arial"/>
+                <w:sz w:val="24"/>
+                <w:szCs w:val="24"/>
+                <w:lang w:val="en-US"/>
+              </w:rPr>
+              <w:t xml:space="preserve"> </w:t>
+            </w:r>
+            <w:proofErr w:type="spellStart"/>
+            <w:r>
+              <w:rPr>
+                <w:rFonts w:ascii="Arial" w:hAnsi="Arial" w:cs="Arial"/>
+                <w:sz w:val="24"/>
+                <w:szCs w:val="24"/>
+                <w:lang w:val="en-US"/>
+              </w:rPr>
+              <w:t>baru</w:t>
+            </w:r>
+            <w:proofErr w:type="spellEnd"/>
+            <w:r>
+              <w:rPr>
+                <w:rFonts w:ascii="Arial" w:hAnsi="Arial" w:cs="Arial"/>
+                <w:sz w:val="24"/>
+                <w:szCs w:val="24"/>
+                <w:lang w:val="en-US"/>
+              </w:rPr>
+              <w:t xml:space="preserve"> </w:t>
             </w:r>
           </w:p>
         </w:tc>
@@ -859,14 +1537,45 @@
                 <w:lang w:val="en-US"/>
               </w:rPr>
             </w:pPr>
-            <w:r>
-              <w:rPr>
-                <w:rFonts w:ascii="Arial" w:hAnsi="Arial" w:cs="Arial"/>
-                <w:sz w:val="24"/>
-                <w:szCs w:val="24"/>
-                <w:lang w:val="en-US"/>
-              </w:rPr>
-              <w:t>Seluruh warga RT 01</w:t>
+            <w:proofErr w:type="spellStart"/>
+            <w:r>
+              <w:rPr>
+                <w:rFonts w:ascii="Arial" w:hAnsi="Arial" w:cs="Arial"/>
+                <w:sz w:val="24"/>
+                <w:szCs w:val="24"/>
+                <w:lang w:val="en-US"/>
+              </w:rPr>
+              <w:t>Seluruh</w:t>
+            </w:r>
+            <w:proofErr w:type="spellEnd"/>
+            <w:r>
+              <w:rPr>
+                <w:rFonts w:ascii="Arial" w:hAnsi="Arial" w:cs="Arial"/>
+                <w:sz w:val="24"/>
+                <w:szCs w:val="24"/>
+                <w:lang w:val="en-US"/>
+              </w:rPr>
+              <w:t xml:space="preserve"> </w:t>
+            </w:r>
+            <w:proofErr w:type="spellStart"/>
+            <w:r>
+              <w:rPr>
+                <w:rFonts w:ascii="Arial" w:hAnsi="Arial" w:cs="Arial"/>
+                <w:sz w:val="24"/>
+                <w:szCs w:val="24"/>
+                <w:lang w:val="en-US"/>
+              </w:rPr>
+              <w:t>warga</w:t>
+            </w:r>
+            <w:proofErr w:type="spellEnd"/>
+            <w:r>
+              <w:rPr>
+                <w:rFonts w:ascii="Arial" w:hAnsi="Arial" w:cs="Arial"/>
+                <w:sz w:val="24"/>
+                <w:szCs w:val="24"/>
+                <w:lang w:val="en-US"/>
+              </w:rPr>
+              <w:t xml:space="preserve"> RT 01</w:t>
             </w:r>
             <w:r>
               <w:rPr>
@@ -892,14 +1601,25 @@
                 <w:lang w:val="en-US"/>
               </w:rPr>
             </w:pPr>
-            <w:r>
-              <w:rPr>
-                <w:rFonts w:ascii="Arial" w:hAnsi="Arial" w:cs="Arial"/>
-                <w:sz w:val="24"/>
-                <w:szCs w:val="24"/>
-                <w:lang w:val="en-US"/>
-              </w:rPr>
-              <w:t>Mengirim poster</w:t>
+            <w:proofErr w:type="spellStart"/>
+            <w:r>
+              <w:rPr>
+                <w:rFonts w:ascii="Arial" w:hAnsi="Arial" w:cs="Arial"/>
+                <w:sz w:val="24"/>
+                <w:szCs w:val="24"/>
+                <w:lang w:val="en-US"/>
+              </w:rPr>
+              <w:t>Mengirim</w:t>
+            </w:r>
+            <w:proofErr w:type="spellEnd"/>
+            <w:r>
+              <w:rPr>
+                <w:rFonts w:ascii="Arial" w:hAnsi="Arial" w:cs="Arial"/>
+                <w:sz w:val="24"/>
+                <w:szCs w:val="24"/>
+                <w:lang w:val="en-US"/>
+              </w:rPr>
+              <w:t xml:space="preserve"> poster</w:t>
             </w:r>
             <w:r>
               <w:rPr>
@@ -928,60 +1648,136 @@
               </w:rPr>
               <w:t xml:space="preserve"> </w:t>
             </w:r>
-            <w:r>
-              <w:rPr>
-                <w:rFonts w:ascii="Arial" w:hAnsi="Arial" w:cs="Arial"/>
-                <w:sz w:val="24"/>
-                <w:szCs w:val="24"/>
-                <w:lang w:val="en-US"/>
-              </w:rPr>
-              <w:t>tentang tata</w:t>
-            </w:r>
-            <w:r>
-              <w:rPr>
-                <w:rFonts w:ascii="Arial" w:hAnsi="Arial" w:cs="Arial"/>
-                <w:sz w:val="24"/>
-                <w:szCs w:val="24"/>
-                <w:lang w:val="en-US"/>
-              </w:rPr>
-              <w:t xml:space="preserve"> </w:t>
-            </w:r>
-            <w:r>
-              <w:rPr>
-                <w:rFonts w:ascii="Arial" w:hAnsi="Arial" w:cs="Arial"/>
-                <w:sz w:val="24"/>
-                <w:szCs w:val="24"/>
-                <w:lang w:val="en-US"/>
-              </w:rPr>
-              <w:t xml:space="preserve">cara </w:t>
-            </w:r>
-            <w:r>
-              <w:rPr>
-                <w:rFonts w:ascii="Arial" w:hAnsi="Arial" w:cs="Arial"/>
-                <w:sz w:val="24"/>
-                <w:szCs w:val="24"/>
-                <w:lang w:val="en-US"/>
-              </w:rPr>
-              <w:t>adaptasi kebiasaan baru</w:t>
-            </w:r>
-            <w:r>
-              <w:rPr>
-                <w:rFonts w:ascii="Arial" w:hAnsi="Arial" w:cs="Arial"/>
-                <w:sz w:val="24"/>
-                <w:szCs w:val="24"/>
-                <w:lang w:val="en-US"/>
-              </w:rPr>
-              <w:t xml:space="preserve"> pada saat</w:t>
-            </w:r>
-            <w:r>
-              <w:rPr>
-                <w:rFonts w:ascii="Arial" w:hAnsi="Arial" w:cs="Arial"/>
-                <w:sz w:val="24"/>
-                <w:szCs w:val="24"/>
-                <w:lang w:val="en-US"/>
-              </w:rPr>
-              <w:t xml:space="preserve"> </w:t>
-            </w:r>
+            <w:proofErr w:type="spellStart"/>
+            <w:r>
+              <w:rPr>
+                <w:rFonts w:ascii="Arial" w:hAnsi="Arial" w:cs="Arial"/>
+                <w:sz w:val="24"/>
+                <w:szCs w:val="24"/>
+                <w:lang w:val="en-US"/>
+              </w:rPr>
+              <w:t>tentang</w:t>
+            </w:r>
+            <w:proofErr w:type="spellEnd"/>
+            <w:r>
+              <w:rPr>
+                <w:rFonts w:ascii="Arial" w:hAnsi="Arial" w:cs="Arial"/>
+                <w:sz w:val="24"/>
+                <w:szCs w:val="24"/>
+                <w:lang w:val="en-US"/>
+              </w:rPr>
+              <w:t xml:space="preserve"> tata</w:t>
+            </w:r>
+            <w:r>
+              <w:rPr>
+                <w:rFonts w:ascii="Arial" w:hAnsi="Arial" w:cs="Arial"/>
+                <w:sz w:val="24"/>
+                <w:szCs w:val="24"/>
+                <w:lang w:val="en-US"/>
+              </w:rPr>
+              <w:t xml:space="preserve"> </w:t>
+            </w:r>
+            <w:proofErr w:type="spellStart"/>
+            <w:r>
+              <w:rPr>
+                <w:rFonts w:ascii="Arial" w:hAnsi="Arial" w:cs="Arial"/>
+                <w:sz w:val="24"/>
+                <w:szCs w:val="24"/>
+                <w:lang w:val="en-US"/>
+              </w:rPr>
+              <w:t>cara</w:t>
+            </w:r>
+            <w:proofErr w:type="spellEnd"/>
+            <w:r>
+              <w:rPr>
+                <w:rFonts w:ascii="Arial" w:hAnsi="Arial" w:cs="Arial"/>
+                <w:sz w:val="24"/>
+                <w:szCs w:val="24"/>
+                <w:lang w:val="en-US"/>
+              </w:rPr>
+              <w:t xml:space="preserve"> </w:t>
+            </w:r>
+            <w:proofErr w:type="spellStart"/>
+            <w:r>
+              <w:rPr>
+                <w:rFonts w:ascii="Arial" w:hAnsi="Arial" w:cs="Arial"/>
+                <w:sz w:val="24"/>
+                <w:szCs w:val="24"/>
+                <w:lang w:val="en-US"/>
+              </w:rPr>
+              <w:t>adaptasi</w:t>
+            </w:r>
+            <w:proofErr w:type="spellEnd"/>
+            <w:r>
+              <w:rPr>
+                <w:rFonts w:ascii="Arial" w:hAnsi="Arial" w:cs="Arial"/>
+                <w:sz w:val="24"/>
+                <w:szCs w:val="24"/>
+                <w:lang w:val="en-US"/>
+              </w:rPr>
+              <w:t xml:space="preserve"> </w:t>
+            </w:r>
+            <w:proofErr w:type="spellStart"/>
+            <w:r>
+              <w:rPr>
+                <w:rFonts w:ascii="Arial" w:hAnsi="Arial" w:cs="Arial"/>
+                <w:sz w:val="24"/>
+                <w:szCs w:val="24"/>
+                <w:lang w:val="en-US"/>
+              </w:rPr>
+              <w:t>kebiasaan</w:t>
+            </w:r>
+            <w:proofErr w:type="spellEnd"/>
+            <w:r>
+              <w:rPr>
+                <w:rFonts w:ascii="Arial" w:hAnsi="Arial" w:cs="Arial"/>
+                <w:sz w:val="24"/>
+                <w:szCs w:val="24"/>
+                <w:lang w:val="en-US"/>
+              </w:rPr>
+              <w:t xml:space="preserve"> </w:t>
+            </w:r>
+            <w:proofErr w:type="spellStart"/>
+            <w:r>
+              <w:rPr>
+                <w:rFonts w:ascii="Arial" w:hAnsi="Arial" w:cs="Arial"/>
+                <w:sz w:val="24"/>
+                <w:szCs w:val="24"/>
+                <w:lang w:val="en-US"/>
+              </w:rPr>
+              <w:t>baru</w:t>
+            </w:r>
+            <w:proofErr w:type="spellEnd"/>
+            <w:r>
+              <w:rPr>
+                <w:rFonts w:ascii="Arial" w:hAnsi="Arial" w:cs="Arial"/>
+                <w:sz w:val="24"/>
+                <w:szCs w:val="24"/>
+                <w:lang w:val="en-US"/>
+              </w:rPr>
+              <w:t xml:space="preserve"> pada </w:t>
+            </w:r>
+            <w:proofErr w:type="spellStart"/>
+            <w:r>
+              <w:rPr>
+                <w:rFonts w:ascii="Arial" w:hAnsi="Arial" w:cs="Arial"/>
+                <w:sz w:val="24"/>
+                <w:szCs w:val="24"/>
+                <w:lang w:val="en-US"/>
+              </w:rPr>
+              <w:t>saat</w:t>
+            </w:r>
+            <w:proofErr w:type="spellEnd"/>
+            <w:r>
+              <w:rPr>
+                <w:rFonts w:ascii="Arial" w:hAnsi="Arial" w:cs="Arial"/>
+                <w:sz w:val="24"/>
+                <w:szCs w:val="24"/>
+                <w:lang w:val="en-US"/>
+              </w:rPr>
+              <w:t xml:space="preserve"> </w:t>
+            </w:r>
+            <w:proofErr w:type="spellStart"/>
             <w:r>
               <w:rPr>
                 <w:rFonts w:ascii="Arial" w:hAnsi="Arial" w:cs="Arial"/>
@@ -991,15 +1787,97 @@
               </w:rPr>
               <w:t>pandemi</w:t>
             </w:r>
-            <w:r>
-              <w:rPr>
-                <w:rFonts w:ascii="Arial" w:hAnsi="Arial" w:cs="Arial"/>
-                <w:sz w:val="24"/>
-                <w:szCs w:val="24"/>
-                <w:lang w:val="en-US"/>
-              </w:rPr>
-              <w:t xml:space="preserve">. Media akan di kirim ke grup </w:t>
-            </w:r>
+            <w:proofErr w:type="spellEnd"/>
+            <w:r>
+              <w:rPr>
+                <w:rFonts w:ascii="Arial" w:hAnsi="Arial" w:cs="Arial"/>
+                <w:sz w:val="24"/>
+                <w:szCs w:val="24"/>
+                <w:lang w:val="en-US"/>
+              </w:rPr>
+              <w:t xml:space="preserve">. Media </w:t>
+            </w:r>
+            <w:proofErr w:type="spellStart"/>
+            <w:r>
+              <w:rPr>
+                <w:rFonts w:ascii="Arial" w:hAnsi="Arial" w:cs="Arial"/>
+                <w:sz w:val="24"/>
+                <w:szCs w:val="24"/>
+                <w:lang w:val="en-US"/>
+              </w:rPr>
+              <w:t>akan</w:t>
+            </w:r>
+            <w:proofErr w:type="spellEnd"/>
+            <w:r>
+              <w:rPr>
+                <w:rFonts w:ascii="Arial" w:hAnsi="Arial" w:cs="Arial"/>
+                <w:sz w:val="24"/>
+                <w:szCs w:val="24"/>
+                <w:lang w:val="en-US"/>
+              </w:rPr>
+              <w:t xml:space="preserve"> di </w:t>
+            </w:r>
+            <w:proofErr w:type="spellStart"/>
+            <w:r>
+              <w:rPr>
+                <w:rFonts w:ascii="Arial" w:hAnsi="Arial" w:cs="Arial"/>
+                <w:sz w:val="24"/>
+                <w:szCs w:val="24"/>
+                <w:lang w:val="en-US"/>
+              </w:rPr>
+              <w:t>kirim</w:t>
+            </w:r>
+            <w:proofErr w:type="spellEnd"/>
+            <w:r>
+              <w:rPr>
+                <w:rFonts w:ascii="Arial" w:hAnsi="Arial" w:cs="Arial"/>
+                <w:sz w:val="24"/>
+                <w:szCs w:val="24"/>
+                <w:lang w:val="en-US"/>
+              </w:rPr>
+              <w:t xml:space="preserve"> </w:t>
+            </w:r>
+            <w:proofErr w:type="spellStart"/>
+            <w:r>
+              <w:rPr>
+                <w:rFonts w:ascii="Arial" w:hAnsi="Arial" w:cs="Arial"/>
+                <w:sz w:val="24"/>
+                <w:szCs w:val="24"/>
+                <w:lang w:val="en-US"/>
+              </w:rPr>
+              <w:t>ke</w:t>
+            </w:r>
+            <w:proofErr w:type="spellEnd"/>
+            <w:r>
+              <w:rPr>
+                <w:rFonts w:ascii="Arial" w:hAnsi="Arial" w:cs="Arial"/>
+                <w:sz w:val="24"/>
+                <w:szCs w:val="24"/>
+                <w:lang w:val="en-US"/>
+              </w:rPr>
+              <w:t xml:space="preserve"> </w:t>
+            </w:r>
+            <w:proofErr w:type="spellStart"/>
+            <w:r>
+              <w:rPr>
+                <w:rFonts w:ascii="Arial" w:hAnsi="Arial" w:cs="Arial"/>
+                <w:sz w:val="24"/>
+                <w:szCs w:val="24"/>
+                <w:lang w:val="en-US"/>
+              </w:rPr>
+              <w:t>grup</w:t>
+            </w:r>
+            <w:proofErr w:type="spellEnd"/>
+            <w:r>
+              <w:rPr>
+                <w:rFonts w:ascii="Arial" w:hAnsi="Arial" w:cs="Arial"/>
+                <w:sz w:val="24"/>
+                <w:szCs w:val="24"/>
+                <w:lang w:val="en-US"/>
+              </w:rPr>
+              <w:t xml:space="preserve"> </w:t>
+            </w:r>
+            <w:proofErr w:type="spellStart"/>
             <w:r>
               <w:rPr>
                 <w:rFonts w:ascii="Arial" w:hAnsi="Arial" w:cs="Arial"/>
@@ -1011,15 +1889,17 @@
               </w:rPr>
               <w:t>whatsapp</w:t>
             </w:r>
-            <w:r>
-              <w:rPr>
-                <w:rFonts w:ascii="Arial" w:hAnsi="Arial" w:cs="Arial"/>
-                <w:sz w:val="24"/>
-                <w:szCs w:val="24"/>
-                <w:lang w:val="en-US"/>
-              </w:rPr>
-              <w:t xml:space="preserve"> </w:t>
-            </w:r>
+            <w:proofErr w:type="spellEnd"/>
+            <w:r>
+              <w:rPr>
+                <w:rFonts w:ascii="Arial" w:hAnsi="Arial" w:cs="Arial"/>
+                <w:sz w:val="24"/>
+                <w:szCs w:val="24"/>
+                <w:lang w:val="en-US"/>
+              </w:rPr>
+              <w:t xml:space="preserve"> </w:t>
+            </w:r>
+            <w:proofErr w:type="spellStart"/>
             <w:r>
               <w:rPr>
                 <w:rFonts w:ascii="Arial" w:hAnsi="Arial" w:cs="Arial"/>
@@ -1036,7 +1916,97 @@
                 <w:szCs w:val="24"/>
                 <w:lang w:val="en-US"/>
               </w:rPr>
-              <w:t>elompok PKK RT 1 serta video di unggah ke Youtube.</w:t>
+              <w:t>elompok</w:t>
+            </w:r>
+            <w:proofErr w:type="spellEnd"/>
+            <w:r>
+              <w:rPr>
+                <w:rFonts w:ascii="Arial" w:hAnsi="Arial" w:cs="Arial"/>
+                <w:sz w:val="24"/>
+                <w:szCs w:val="24"/>
+                <w:lang w:val="en-US"/>
+              </w:rPr>
+              <w:t xml:space="preserve"> PKK RT 1 </w:t>
+            </w:r>
+            <w:proofErr w:type="spellStart"/>
+            <w:r>
+              <w:rPr>
+                <w:rFonts w:ascii="Arial" w:hAnsi="Arial" w:cs="Arial"/>
+                <w:sz w:val="24"/>
+                <w:szCs w:val="24"/>
+                <w:lang w:val="en-US"/>
+              </w:rPr>
+              <w:t>serta</w:t>
+            </w:r>
+            <w:proofErr w:type="spellEnd"/>
+            <w:r>
+              <w:rPr>
+                <w:rFonts w:ascii="Arial" w:hAnsi="Arial" w:cs="Arial"/>
+                <w:sz w:val="24"/>
+                <w:szCs w:val="24"/>
+                <w:lang w:val="en-US"/>
+              </w:rPr>
+              <w:t xml:space="preserve"> video di </w:t>
+            </w:r>
+            <w:proofErr w:type="spellStart"/>
+            <w:r>
+              <w:rPr>
+                <w:rFonts w:ascii="Arial" w:hAnsi="Arial" w:cs="Arial"/>
+                <w:sz w:val="24"/>
+                <w:szCs w:val="24"/>
+                <w:lang w:val="en-US"/>
+              </w:rPr>
+              <w:t>unggah</w:t>
+            </w:r>
+            <w:proofErr w:type="spellEnd"/>
+            <w:r>
+              <w:rPr>
+                <w:rFonts w:ascii="Arial" w:hAnsi="Arial" w:cs="Arial"/>
+                <w:sz w:val="24"/>
+                <w:szCs w:val="24"/>
+                <w:lang w:val="en-US"/>
+              </w:rPr>
+              <w:t xml:space="preserve"> </w:t>
+            </w:r>
+            <w:proofErr w:type="spellStart"/>
+            <w:r>
+              <w:rPr>
+                <w:rFonts w:ascii="Arial" w:hAnsi="Arial" w:cs="Arial"/>
+                <w:sz w:val="24"/>
+                <w:szCs w:val="24"/>
+                <w:lang w:val="en-US"/>
+              </w:rPr>
+              <w:t>ke</w:t>
+            </w:r>
+            <w:proofErr w:type="spellEnd"/>
+            <w:r>
+              <w:rPr>
+                <w:rFonts w:ascii="Arial" w:hAnsi="Arial" w:cs="Arial"/>
+                <w:sz w:val="24"/>
+                <w:szCs w:val="24"/>
+                <w:lang w:val="en-US"/>
+              </w:rPr>
+              <w:t xml:space="preserve"> </w:t>
+            </w:r>
+            <w:proofErr w:type="spellStart"/>
+            <w:r>
+              <w:rPr>
+                <w:rFonts w:ascii="Arial" w:hAnsi="Arial" w:cs="Arial"/>
+                <w:sz w:val="24"/>
+                <w:szCs w:val="24"/>
+                <w:lang w:val="en-US"/>
+              </w:rPr>
+              <w:t>Youtube</w:t>
+            </w:r>
+            <w:proofErr w:type="spellEnd"/>
+            <w:r>
+              <w:rPr>
+                <w:rFonts w:ascii="Arial" w:hAnsi="Arial" w:cs="Arial"/>
+                <w:sz w:val="24"/>
+                <w:szCs w:val="24"/>
+                <w:lang w:val="en-US"/>
+              </w:rPr>
+              <w:t>.</w:t>
             </w:r>
           </w:p>
         </w:tc>
@@ -1099,6 +2069,7 @@
                 <w:lang w:val="en-US"/>
               </w:rPr>
             </w:pPr>
+            <w:proofErr w:type="spellStart"/>
             <w:r>
               <w:rPr>
                 <w:rFonts w:ascii="Arial" w:hAnsi="Arial" w:cs="Arial"/>
@@ -1115,26 +2086,58 @@
                 <w:szCs w:val="24"/>
                 <w:lang w:val="en-US"/>
               </w:rPr>
-              <w:t xml:space="preserve">osialisasi </w:t>
-            </w:r>
-            <w:r>
-              <w:rPr>
-                <w:rFonts w:ascii="Arial" w:hAnsi="Arial" w:cs="Arial"/>
-                <w:sz w:val="24"/>
-                <w:szCs w:val="24"/>
-                <w:lang w:val="en-US"/>
-              </w:rPr>
-              <w:t xml:space="preserve">manfaat </w:t>
-            </w:r>
-            <w:r>
-              <w:rPr>
-                <w:rFonts w:ascii="Arial" w:hAnsi="Arial" w:cs="Arial"/>
-                <w:sz w:val="24"/>
-                <w:szCs w:val="24"/>
-                <w:lang w:val="en-US"/>
-              </w:rPr>
-              <w:t>program vaksinasi</w:t>
-            </w:r>
+              <w:t>osialisasi</w:t>
+            </w:r>
+            <w:proofErr w:type="spellEnd"/>
+            <w:r>
+              <w:rPr>
+                <w:rFonts w:ascii="Arial" w:hAnsi="Arial" w:cs="Arial"/>
+                <w:sz w:val="24"/>
+                <w:szCs w:val="24"/>
+                <w:lang w:val="en-US"/>
+              </w:rPr>
+              <w:t xml:space="preserve"> </w:t>
+            </w:r>
+            <w:proofErr w:type="spellStart"/>
+            <w:r>
+              <w:rPr>
+                <w:rFonts w:ascii="Arial" w:hAnsi="Arial" w:cs="Arial"/>
+                <w:sz w:val="24"/>
+                <w:szCs w:val="24"/>
+                <w:lang w:val="en-US"/>
+              </w:rPr>
+              <w:t>manfaat</w:t>
+            </w:r>
+            <w:proofErr w:type="spellEnd"/>
+            <w:r>
+              <w:rPr>
+                <w:rFonts w:ascii="Arial" w:hAnsi="Arial" w:cs="Arial"/>
+                <w:sz w:val="24"/>
+                <w:szCs w:val="24"/>
+                <w:lang w:val="en-US"/>
+              </w:rPr>
+              <w:t xml:space="preserve"> </w:t>
+            </w:r>
+            <w:r>
+              <w:rPr>
+                <w:rFonts w:ascii="Arial" w:hAnsi="Arial" w:cs="Arial"/>
+                <w:sz w:val="24"/>
+                <w:szCs w:val="24"/>
+                <w:lang w:val="en-US"/>
+              </w:rPr>
+              <w:t xml:space="preserve">program </w:t>
+            </w:r>
+            <w:proofErr w:type="spellStart"/>
+            <w:r>
+              <w:rPr>
+                <w:rFonts w:ascii="Arial" w:hAnsi="Arial" w:cs="Arial"/>
+                <w:sz w:val="24"/>
+                <w:szCs w:val="24"/>
+                <w:lang w:val="en-US"/>
+              </w:rPr>
+              <w:t>vaksinasi</w:t>
+            </w:r>
+            <w:proofErr w:type="spellEnd"/>
           </w:p>
         </w:tc>
         <w:tc>
@@ -1150,14 +2153,45 @@
                 <w:lang w:val="en-US"/>
               </w:rPr>
             </w:pPr>
-            <w:r>
-              <w:rPr>
-                <w:rFonts w:ascii="Arial" w:hAnsi="Arial" w:cs="Arial"/>
-                <w:sz w:val="24"/>
-                <w:szCs w:val="24"/>
-                <w:lang w:val="en-US"/>
-              </w:rPr>
-              <w:t>Seluruh warga RT 01 /RW 01</w:t>
+            <w:proofErr w:type="spellStart"/>
+            <w:r>
+              <w:rPr>
+                <w:rFonts w:ascii="Arial" w:hAnsi="Arial" w:cs="Arial"/>
+                <w:sz w:val="24"/>
+                <w:szCs w:val="24"/>
+                <w:lang w:val="en-US"/>
+              </w:rPr>
+              <w:t>Seluruh</w:t>
+            </w:r>
+            <w:proofErr w:type="spellEnd"/>
+            <w:r>
+              <w:rPr>
+                <w:rFonts w:ascii="Arial" w:hAnsi="Arial" w:cs="Arial"/>
+                <w:sz w:val="24"/>
+                <w:szCs w:val="24"/>
+                <w:lang w:val="en-US"/>
+              </w:rPr>
+              <w:t xml:space="preserve"> </w:t>
+            </w:r>
+            <w:proofErr w:type="spellStart"/>
+            <w:r>
+              <w:rPr>
+                <w:rFonts w:ascii="Arial" w:hAnsi="Arial" w:cs="Arial"/>
+                <w:sz w:val="24"/>
+                <w:szCs w:val="24"/>
+                <w:lang w:val="en-US"/>
+              </w:rPr>
+              <w:t>warga</w:t>
+            </w:r>
+            <w:proofErr w:type="spellEnd"/>
+            <w:r>
+              <w:rPr>
+                <w:rFonts w:ascii="Arial" w:hAnsi="Arial" w:cs="Arial"/>
+                <w:sz w:val="24"/>
+                <w:szCs w:val="24"/>
+                <w:lang w:val="en-US"/>
+              </w:rPr>
+              <w:t xml:space="preserve"> RT 01 /RW 01</w:t>
             </w:r>
           </w:p>
         </w:tc>
@@ -1174,14 +2208,35 @@
                 <w:lang w:val="en-US"/>
               </w:rPr>
             </w:pPr>
-            <w:r>
-              <w:rPr>
-                <w:rFonts w:ascii="Arial" w:hAnsi="Arial" w:cs="Arial"/>
-                <w:sz w:val="24"/>
-                <w:szCs w:val="24"/>
-                <w:lang w:val="en-US"/>
-              </w:rPr>
-              <w:t>Mengirim poster yang berisik</w:t>
+            <w:proofErr w:type="spellStart"/>
+            <w:r>
+              <w:rPr>
+                <w:rFonts w:ascii="Arial" w:hAnsi="Arial" w:cs="Arial"/>
+                <w:sz w:val="24"/>
+                <w:szCs w:val="24"/>
+                <w:lang w:val="en-US"/>
+              </w:rPr>
+              <w:t>Mengirim</w:t>
+            </w:r>
+            <w:proofErr w:type="spellEnd"/>
+            <w:r>
+              <w:rPr>
+                <w:rFonts w:ascii="Arial" w:hAnsi="Arial" w:cs="Arial"/>
+                <w:sz w:val="24"/>
+                <w:szCs w:val="24"/>
+                <w:lang w:val="en-US"/>
+              </w:rPr>
+              <w:t xml:space="preserve"> poster yang </w:t>
+            </w:r>
+            <w:proofErr w:type="spellStart"/>
+            <w:r>
+              <w:rPr>
+                <w:rFonts w:ascii="Arial" w:hAnsi="Arial" w:cs="Arial"/>
+                <w:sz w:val="24"/>
+                <w:szCs w:val="24"/>
+                <w:lang w:val="en-US"/>
+              </w:rPr>
+              <w:t>berisik</w:t>
             </w:r>
             <w:r>
               <w:rPr>
@@ -1199,8 +2254,19 @@
                 <w:szCs w:val="24"/>
                 <w:lang w:val="en-US"/>
               </w:rPr>
-              <w:t xml:space="preserve">n </w:t>
-            </w:r>
+              <w:t>n</w:t>
+            </w:r>
+            <w:proofErr w:type="spellEnd"/>
+            <w:r>
+              <w:rPr>
+                <w:rFonts w:ascii="Arial" w:hAnsi="Arial" w:cs="Arial"/>
+                <w:sz w:val="24"/>
+                <w:szCs w:val="24"/>
+                <w:lang w:val="en-US"/>
+              </w:rPr>
+              <w:t xml:space="preserve"> </w:t>
+            </w:r>
+            <w:proofErr w:type="spellStart"/>
             <w:r>
               <w:rPr>
                 <w:rFonts w:ascii="Arial" w:hAnsi="Arial" w:cs="Arial"/>
@@ -1210,15 +2276,117 @@
               </w:rPr>
               <w:t>manfaat</w:t>
             </w:r>
-            <w:r>
-              <w:rPr>
-                <w:rFonts w:ascii="Arial" w:hAnsi="Arial" w:cs="Arial"/>
-                <w:sz w:val="24"/>
-                <w:szCs w:val="24"/>
-                <w:lang w:val="en-US"/>
-              </w:rPr>
-              <w:t xml:space="preserve"> vaksinasi. Media akan di kirim ke grup </w:t>
-            </w:r>
+            <w:proofErr w:type="spellEnd"/>
+            <w:r>
+              <w:rPr>
+                <w:rFonts w:ascii="Arial" w:hAnsi="Arial" w:cs="Arial"/>
+                <w:sz w:val="24"/>
+                <w:szCs w:val="24"/>
+                <w:lang w:val="en-US"/>
+              </w:rPr>
+              <w:t xml:space="preserve"> </w:t>
+            </w:r>
+            <w:proofErr w:type="spellStart"/>
+            <w:r>
+              <w:rPr>
+                <w:rFonts w:ascii="Arial" w:hAnsi="Arial" w:cs="Arial"/>
+                <w:sz w:val="24"/>
+                <w:szCs w:val="24"/>
+                <w:lang w:val="en-US"/>
+              </w:rPr>
+              <w:t>vaksinasi</w:t>
+            </w:r>
+            <w:proofErr w:type="spellEnd"/>
+            <w:r>
+              <w:rPr>
+                <w:rFonts w:ascii="Arial" w:hAnsi="Arial" w:cs="Arial"/>
+                <w:sz w:val="24"/>
+                <w:szCs w:val="24"/>
+                <w:lang w:val="en-US"/>
+              </w:rPr>
+              <w:t xml:space="preserve">. Media </w:t>
+            </w:r>
+            <w:proofErr w:type="spellStart"/>
+            <w:r>
+              <w:rPr>
+                <w:rFonts w:ascii="Arial" w:hAnsi="Arial" w:cs="Arial"/>
+                <w:sz w:val="24"/>
+                <w:szCs w:val="24"/>
+                <w:lang w:val="en-US"/>
+              </w:rPr>
+              <w:t>akan</w:t>
+            </w:r>
+            <w:proofErr w:type="spellEnd"/>
+            <w:r>
+              <w:rPr>
+                <w:rFonts w:ascii="Arial" w:hAnsi="Arial" w:cs="Arial"/>
+                <w:sz w:val="24"/>
+                <w:szCs w:val="24"/>
+                <w:lang w:val="en-US"/>
+              </w:rPr>
+              <w:t xml:space="preserve"> di </w:t>
+            </w:r>
+            <w:proofErr w:type="spellStart"/>
+            <w:r>
+              <w:rPr>
+                <w:rFonts w:ascii="Arial" w:hAnsi="Arial" w:cs="Arial"/>
+                <w:sz w:val="24"/>
+                <w:szCs w:val="24"/>
+                <w:lang w:val="en-US"/>
+              </w:rPr>
+              <w:t>kirim</w:t>
+            </w:r>
+            <w:proofErr w:type="spellEnd"/>
+            <w:r>
+              <w:rPr>
+                <w:rFonts w:ascii="Arial" w:hAnsi="Arial" w:cs="Arial"/>
+                <w:sz w:val="24"/>
+                <w:szCs w:val="24"/>
+                <w:lang w:val="en-US"/>
+              </w:rPr>
+              <w:t xml:space="preserve"> </w:t>
+            </w:r>
+            <w:proofErr w:type="spellStart"/>
+            <w:r>
+              <w:rPr>
+                <w:rFonts w:ascii="Arial" w:hAnsi="Arial" w:cs="Arial"/>
+                <w:sz w:val="24"/>
+                <w:szCs w:val="24"/>
+                <w:lang w:val="en-US"/>
+              </w:rPr>
+              <w:t>ke</w:t>
+            </w:r>
+            <w:proofErr w:type="spellEnd"/>
+            <w:r>
+              <w:rPr>
+                <w:rFonts w:ascii="Arial" w:hAnsi="Arial" w:cs="Arial"/>
+                <w:sz w:val="24"/>
+                <w:szCs w:val="24"/>
+                <w:lang w:val="en-US"/>
+              </w:rPr>
+              <w:t xml:space="preserve"> </w:t>
+            </w:r>
+            <w:proofErr w:type="spellStart"/>
+            <w:r>
+              <w:rPr>
+                <w:rFonts w:ascii="Arial" w:hAnsi="Arial" w:cs="Arial"/>
+                <w:sz w:val="24"/>
+                <w:szCs w:val="24"/>
+                <w:lang w:val="en-US"/>
+              </w:rPr>
+              <w:t>grup</w:t>
+            </w:r>
+            <w:proofErr w:type="spellEnd"/>
+            <w:r>
+              <w:rPr>
+                <w:rFonts w:ascii="Arial" w:hAnsi="Arial" w:cs="Arial"/>
+                <w:sz w:val="24"/>
+                <w:szCs w:val="24"/>
+                <w:lang w:val="en-US"/>
+              </w:rPr>
+              <w:t xml:space="preserve"> </w:t>
+            </w:r>
+            <w:proofErr w:type="spellStart"/>
             <w:r>
               <w:rPr>
                 <w:rFonts w:ascii="Arial" w:hAnsi="Arial" w:cs="Arial"/>
@@ -1230,15 +2398,17 @@
               </w:rPr>
               <w:t>whatsapp</w:t>
             </w:r>
-            <w:r>
-              <w:rPr>
-                <w:rFonts w:ascii="Arial" w:hAnsi="Arial" w:cs="Arial"/>
-                <w:sz w:val="24"/>
-                <w:szCs w:val="24"/>
-                <w:lang w:val="en-US"/>
-              </w:rPr>
-              <w:t xml:space="preserve"> </w:t>
-            </w:r>
+            <w:proofErr w:type="spellEnd"/>
+            <w:r>
+              <w:rPr>
+                <w:rFonts w:ascii="Arial" w:hAnsi="Arial" w:cs="Arial"/>
+                <w:sz w:val="24"/>
+                <w:szCs w:val="24"/>
+                <w:lang w:val="en-US"/>
+              </w:rPr>
+              <w:t xml:space="preserve"> </w:t>
+            </w:r>
+            <w:proofErr w:type="spellStart"/>
             <w:r>
               <w:rPr>
                 <w:rFonts w:ascii="Arial" w:hAnsi="Arial" w:cs="Arial"/>
@@ -1255,7 +2425,17 @@
                 <w:szCs w:val="24"/>
                 <w:lang w:val="en-US"/>
               </w:rPr>
-              <w:t>elompok PKK RT 1</w:t>
+              <w:t>elompok</w:t>
+            </w:r>
+            <w:proofErr w:type="spellEnd"/>
+            <w:r>
+              <w:rPr>
+                <w:rFonts w:ascii="Arial" w:hAnsi="Arial" w:cs="Arial"/>
+                <w:sz w:val="24"/>
+                <w:szCs w:val="24"/>
+                <w:lang w:val="en-US"/>
+              </w:rPr>
+              <w:t xml:space="preserve"> PKK RT 1</w:t>
             </w:r>
           </w:p>
         </w:tc>
@@ -1299,14 +2479,145 @@
                 <w:lang w:val="en-US"/>
               </w:rPr>
             </w:pPr>
-            <w:r>
-              <w:rPr>
-                <w:rFonts w:ascii="Arial" w:hAnsi="Arial" w:cs="Arial"/>
-                <w:sz w:val="24"/>
-                <w:szCs w:val="24"/>
-                <w:lang w:val="en-US"/>
-              </w:rPr>
-              <w:t>Membersihkan karpet masjid bersama remaja masjid FIRMAN (forum inisiatif remaja masjid kauman)</w:t>
+            <w:proofErr w:type="spellStart"/>
+            <w:r>
+              <w:rPr>
+                <w:rFonts w:ascii="Arial" w:hAnsi="Arial" w:cs="Arial"/>
+                <w:sz w:val="24"/>
+                <w:szCs w:val="24"/>
+                <w:lang w:val="en-US"/>
+              </w:rPr>
+              <w:t>Membersihkan</w:t>
+            </w:r>
+            <w:proofErr w:type="spellEnd"/>
+            <w:r>
+              <w:rPr>
+                <w:rFonts w:ascii="Arial" w:hAnsi="Arial" w:cs="Arial"/>
+                <w:sz w:val="24"/>
+                <w:szCs w:val="24"/>
+                <w:lang w:val="en-US"/>
+              </w:rPr>
+              <w:t xml:space="preserve"> </w:t>
+            </w:r>
+            <w:proofErr w:type="spellStart"/>
+            <w:r>
+              <w:rPr>
+                <w:rFonts w:ascii="Arial" w:hAnsi="Arial" w:cs="Arial"/>
+                <w:sz w:val="24"/>
+                <w:szCs w:val="24"/>
+                <w:lang w:val="en-US"/>
+              </w:rPr>
+              <w:t>karpet</w:t>
+            </w:r>
+            <w:proofErr w:type="spellEnd"/>
+            <w:r>
+              <w:rPr>
+                <w:rFonts w:ascii="Arial" w:hAnsi="Arial" w:cs="Arial"/>
+                <w:sz w:val="24"/>
+                <w:szCs w:val="24"/>
+                <w:lang w:val="en-US"/>
+              </w:rPr>
+              <w:t xml:space="preserve"> masjid </w:t>
+            </w:r>
+            <w:proofErr w:type="spellStart"/>
+            <w:r>
+              <w:rPr>
+                <w:rFonts w:ascii="Arial" w:hAnsi="Arial" w:cs="Arial"/>
+                <w:sz w:val="24"/>
+                <w:szCs w:val="24"/>
+                <w:lang w:val="en-US"/>
+              </w:rPr>
+              <w:t>bersama</w:t>
+            </w:r>
+            <w:proofErr w:type="spellEnd"/>
+            <w:r>
+              <w:rPr>
+                <w:rFonts w:ascii="Arial" w:hAnsi="Arial" w:cs="Arial"/>
+                <w:sz w:val="24"/>
+                <w:szCs w:val="24"/>
+                <w:lang w:val="en-US"/>
+              </w:rPr>
+              <w:t xml:space="preserve"> </w:t>
+            </w:r>
+            <w:proofErr w:type="spellStart"/>
+            <w:r>
+              <w:rPr>
+                <w:rFonts w:ascii="Arial" w:hAnsi="Arial" w:cs="Arial"/>
+                <w:sz w:val="24"/>
+                <w:szCs w:val="24"/>
+                <w:lang w:val="en-US"/>
+              </w:rPr>
+              <w:t>remaja</w:t>
+            </w:r>
+            <w:proofErr w:type="spellEnd"/>
+            <w:r>
+              <w:rPr>
+                <w:rFonts w:ascii="Arial" w:hAnsi="Arial" w:cs="Arial"/>
+                <w:sz w:val="24"/>
+                <w:szCs w:val="24"/>
+                <w:lang w:val="en-US"/>
+              </w:rPr>
+              <w:t xml:space="preserve"> masjid FIRMAN (forum </w:t>
+            </w:r>
+            <w:proofErr w:type="spellStart"/>
+            <w:r>
+              <w:rPr>
+                <w:rFonts w:ascii="Arial" w:hAnsi="Arial" w:cs="Arial"/>
+                <w:sz w:val="24"/>
+                <w:szCs w:val="24"/>
+                <w:lang w:val="en-US"/>
+              </w:rPr>
+              <w:t>inisiatif</w:t>
+            </w:r>
+            <w:proofErr w:type="spellEnd"/>
+            <w:r>
+              <w:rPr>
+                <w:rFonts w:ascii="Arial" w:hAnsi="Arial" w:cs="Arial"/>
+                <w:sz w:val="24"/>
+                <w:szCs w:val="24"/>
+                <w:lang w:val="en-US"/>
+              </w:rPr>
+              <w:t xml:space="preserve"> </w:t>
+            </w:r>
+            <w:proofErr w:type="spellStart"/>
+            <w:r>
+              <w:rPr>
+                <w:rFonts w:ascii="Arial" w:hAnsi="Arial" w:cs="Arial"/>
+                <w:sz w:val="24"/>
+                <w:szCs w:val="24"/>
+                <w:lang w:val="en-US"/>
+              </w:rPr>
+              <w:t>remaja</w:t>
+            </w:r>
+            <w:proofErr w:type="spellEnd"/>
+            <w:r>
+              <w:rPr>
+                <w:rFonts w:ascii="Arial" w:hAnsi="Arial" w:cs="Arial"/>
+                <w:sz w:val="24"/>
+                <w:szCs w:val="24"/>
+                <w:lang w:val="en-US"/>
+              </w:rPr>
+              <w:t xml:space="preserve"> masjid </w:t>
+            </w:r>
+            <w:proofErr w:type="spellStart"/>
+            <w:r>
+              <w:rPr>
+                <w:rFonts w:ascii="Arial" w:hAnsi="Arial" w:cs="Arial"/>
+                <w:sz w:val="24"/>
+                <w:szCs w:val="24"/>
+                <w:lang w:val="en-US"/>
+              </w:rPr>
+              <w:t>kauman</w:t>
+            </w:r>
+            <w:proofErr w:type="spellEnd"/>
+            <w:r>
+              <w:rPr>
+                <w:rFonts w:ascii="Arial" w:hAnsi="Arial" w:cs="Arial"/>
+                <w:sz w:val="24"/>
+                <w:szCs w:val="24"/>
+                <w:lang w:val="en-US"/>
+              </w:rPr>
+              <w:t>)</w:t>
             </w:r>
           </w:p>
         </w:tc>
@@ -1323,6 +2634,7 @@
                 <w:lang w:val="en-US"/>
               </w:rPr>
             </w:pPr>
+            <w:proofErr w:type="spellStart"/>
             <w:r>
               <w:rPr>
                 <w:rFonts w:ascii="Arial" w:hAnsi="Arial" w:cs="Arial"/>
@@ -1332,14 +2644,35 @@
               </w:rPr>
               <w:t>seluruh</w:t>
             </w:r>
-            <w:r>
-              <w:rPr>
-                <w:rFonts w:ascii="Arial" w:hAnsi="Arial" w:cs="Arial"/>
-                <w:sz w:val="24"/>
-                <w:szCs w:val="24"/>
-                <w:lang w:val="en-US"/>
-              </w:rPr>
-              <w:t xml:space="preserve"> anggota FIRMAN</w:t>
+            <w:proofErr w:type="spellEnd"/>
+            <w:r>
+              <w:rPr>
+                <w:rFonts w:ascii="Arial" w:hAnsi="Arial" w:cs="Arial"/>
+                <w:sz w:val="24"/>
+                <w:szCs w:val="24"/>
+                <w:lang w:val="en-US"/>
+              </w:rPr>
+              <w:t xml:space="preserve"> </w:t>
+            </w:r>
+            <w:proofErr w:type="spellStart"/>
+            <w:r>
+              <w:rPr>
+                <w:rFonts w:ascii="Arial" w:hAnsi="Arial" w:cs="Arial"/>
+                <w:sz w:val="24"/>
+                <w:szCs w:val="24"/>
+                <w:lang w:val="en-US"/>
+              </w:rPr>
+              <w:t>anggota</w:t>
+            </w:r>
+            <w:proofErr w:type="spellEnd"/>
+            <w:r>
+              <w:rPr>
+                <w:rFonts w:ascii="Arial" w:hAnsi="Arial" w:cs="Arial"/>
+                <w:sz w:val="24"/>
+                <w:szCs w:val="24"/>
+                <w:lang w:val="en-US"/>
+              </w:rPr>
+              <w:t xml:space="preserve"> FIRMAN</w:t>
             </w:r>
           </w:p>
         </w:tc>
@@ -1356,15 +2689,107 @@
                 <w:lang w:val="en-US"/>
               </w:rPr>
             </w:pPr>
-            <w:r>
-              <w:rPr>
-                <w:rFonts w:ascii="Arial" w:hAnsi="Arial" w:cs="Arial"/>
-                <w:sz w:val="24"/>
-                <w:szCs w:val="24"/>
-                <w:lang w:val="en-US"/>
-              </w:rPr>
-              <w:t xml:space="preserve">mahasiswa KKN mengajak remaja masjid untuk membersihkan </w:t>
-            </w:r>
+            <w:proofErr w:type="spellStart"/>
+            <w:r>
+              <w:rPr>
+                <w:rFonts w:ascii="Arial" w:hAnsi="Arial" w:cs="Arial"/>
+                <w:sz w:val="24"/>
+                <w:szCs w:val="24"/>
+                <w:lang w:val="en-US"/>
+              </w:rPr>
+              <w:t>mahasiswa</w:t>
+            </w:r>
+            <w:proofErr w:type="spellEnd"/>
+            <w:r>
+              <w:rPr>
+                <w:rFonts w:ascii="Arial" w:hAnsi="Arial" w:cs="Arial"/>
+                <w:sz w:val="24"/>
+                <w:szCs w:val="24"/>
+                <w:lang w:val="en-US"/>
+              </w:rPr>
+              <w:t xml:space="preserve"> KKN </w:t>
+            </w:r>
+            <w:proofErr w:type="spellStart"/>
+            <w:r>
+              <w:rPr>
+                <w:rFonts w:ascii="Arial" w:hAnsi="Arial" w:cs="Arial"/>
+                <w:sz w:val="24"/>
+                <w:szCs w:val="24"/>
+                <w:lang w:val="en-US"/>
+              </w:rPr>
+              <w:t>mengajak</w:t>
+            </w:r>
+            <w:proofErr w:type="spellEnd"/>
+            <w:r>
+              <w:rPr>
+                <w:rFonts w:ascii="Arial" w:hAnsi="Arial" w:cs="Arial"/>
+                <w:sz w:val="24"/>
+                <w:szCs w:val="24"/>
+                <w:lang w:val="en-US"/>
+              </w:rPr>
+              <w:t xml:space="preserve"> </w:t>
+            </w:r>
+            <w:proofErr w:type="spellStart"/>
+            <w:r>
+              <w:rPr>
+                <w:rFonts w:ascii="Arial" w:hAnsi="Arial" w:cs="Arial"/>
+                <w:sz w:val="24"/>
+                <w:szCs w:val="24"/>
+                <w:lang w:val="en-US"/>
+              </w:rPr>
+              <w:t>remaja</w:t>
+            </w:r>
+            <w:proofErr w:type="spellEnd"/>
+            <w:r>
+              <w:rPr>
+                <w:rFonts w:ascii="Arial" w:hAnsi="Arial" w:cs="Arial"/>
+                <w:sz w:val="24"/>
+                <w:szCs w:val="24"/>
+                <w:lang w:val="en-US"/>
+              </w:rPr>
+              <w:t xml:space="preserve"> masjid </w:t>
+            </w:r>
+            <w:proofErr w:type="spellStart"/>
+            <w:r>
+              <w:rPr>
+                <w:rFonts w:ascii="Arial" w:hAnsi="Arial" w:cs="Arial"/>
+                <w:sz w:val="24"/>
+                <w:szCs w:val="24"/>
+                <w:lang w:val="en-US"/>
+              </w:rPr>
+              <w:t>untuk</w:t>
+            </w:r>
+            <w:proofErr w:type="spellEnd"/>
+            <w:r>
+              <w:rPr>
+                <w:rFonts w:ascii="Arial" w:hAnsi="Arial" w:cs="Arial"/>
+                <w:sz w:val="24"/>
+                <w:szCs w:val="24"/>
+                <w:lang w:val="en-US"/>
+              </w:rPr>
+              <w:t xml:space="preserve"> </w:t>
+            </w:r>
+            <w:proofErr w:type="spellStart"/>
+            <w:r>
+              <w:rPr>
+                <w:rFonts w:ascii="Arial" w:hAnsi="Arial" w:cs="Arial"/>
+                <w:sz w:val="24"/>
+                <w:szCs w:val="24"/>
+                <w:lang w:val="en-US"/>
+              </w:rPr>
+              <w:t>membersihkan</w:t>
+            </w:r>
+            <w:proofErr w:type="spellEnd"/>
+            <w:r>
+              <w:rPr>
+                <w:rFonts w:ascii="Arial" w:hAnsi="Arial" w:cs="Arial"/>
+                <w:sz w:val="24"/>
+                <w:szCs w:val="24"/>
+                <w:lang w:val="en-US"/>
+              </w:rPr>
+              <w:t xml:space="preserve"> </w:t>
+            </w:r>
+            <w:proofErr w:type="spellStart"/>
             <w:r>
               <w:rPr>
                 <w:rFonts w:ascii="Arial" w:hAnsi="Arial" w:cs="Arial"/>
@@ -1374,14 +2799,55 @@
               </w:rPr>
               <w:t>karpet</w:t>
             </w:r>
-            <w:r>
-              <w:rPr>
-                <w:rFonts w:ascii="Arial" w:hAnsi="Arial" w:cs="Arial"/>
-                <w:sz w:val="24"/>
-                <w:szCs w:val="24"/>
-                <w:lang w:val="en-US"/>
-              </w:rPr>
-              <w:t xml:space="preserve"> masjid sesuai protokol Kesehatan.</w:t>
+            <w:proofErr w:type="spellEnd"/>
+            <w:r>
+              <w:rPr>
+                <w:rFonts w:ascii="Arial" w:hAnsi="Arial" w:cs="Arial"/>
+                <w:sz w:val="24"/>
+                <w:szCs w:val="24"/>
+                <w:lang w:val="en-US"/>
+              </w:rPr>
+              <w:t xml:space="preserve"> masjid </w:t>
+            </w:r>
+            <w:proofErr w:type="spellStart"/>
+            <w:r>
+              <w:rPr>
+                <w:rFonts w:ascii="Arial" w:hAnsi="Arial" w:cs="Arial"/>
+                <w:sz w:val="24"/>
+                <w:szCs w:val="24"/>
+                <w:lang w:val="en-US"/>
+              </w:rPr>
+              <w:t>sesuai</w:t>
+            </w:r>
+            <w:proofErr w:type="spellEnd"/>
+            <w:r>
+              <w:rPr>
+                <w:rFonts w:ascii="Arial" w:hAnsi="Arial" w:cs="Arial"/>
+                <w:sz w:val="24"/>
+                <w:szCs w:val="24"/>
+                <w:lang w:val="en-US"/>
+              </w:rPr>
+              <w:t xml:space="preserve"> </w:t>
+            </w:r>
+            <w:proofErr w:type="spellStart"/>
+            <w:r>
+              <w:rPr>
+                <w:rFonts w:ascii="Arial" w:hAnsi="Arial" w:cs="Arial"/>
+                <w:sz w:val="24"/>
+                <w:szCs w:val="24"/>
+                <w:lang w:val="en-US"/>
+              </w:rPr>
+              <w:t>protokol</w:t>
+            </w:r>
+            <w:proofErr w:type="spellEnd"/>
+            <w:r>
+              <w:rPr>
+                <w:rFonts w:ascii="Arial" w:hAnsi="Arial" w:cs="Arial"/>
+                <w:sz w:val="24"/>
+                <w:szCs w:val="24"/>
+                <w:lang w:val="en-US"/>
+              </w:rPr>
+              <w:t xml:space="preserve"> Kesehatan.</w:t>
             </w:r>
           </w:p>
         </w:tc>
@@ -1425,15 +2891,137 @@
                 <w:lang w:val="en-US"/>
               </w:rPr>
             </w:pPr>
-            <w:r>
-              <w:rPr>
-                <w:rFonts w:ascii="Arial" w:hAnsi="Arial" w:cs="Arial"/>
-                <w:sz w:val="24"/>
-                <w:szCs w:val="24"/>
-                <w:lang w:val="en-US"/>
-              </w:rPr>
-              <w:t>Sosialisasi pola hidup bersih dan sehat (PHBS) di lingkungan rumah</w:t>
-            </w:r>
+            <w:proofErr w:type="spellStart"/>
+            <w:r>
+              <w:rPr>
+                <w:rFonts w:ascii="Arial" w:hAnsi="Arial" w:cs="Arial"/>
+                <w:sz w:val="24"/>
+                <w:szCs w:val="24"/>
+                <w:lang w:val="en-US"/>
+              </w:rPr>
+              <w:t>Sosialisasi</w:t>
+            </w:r>
+            <w:proofErr w:type="spellEnd"/>
+            <w:r>
+              <w:rPr>
+                <w:rFonts w:ascii="Arial" w:hAnsi="Arial" w:cs="Arial"/>
+                <w:sz w:val="24"/>
+                <w:szCs w:val="24"/>
+                <w:lang w:val="en-US"/>
+              </w:rPr>
+              <w:t xml:space="preserve"> </w:t>
+            </w:r>
+            <w:proofErr w:type="spellStart"/>
+            <w:r>
+              <w:rPr>
+                <w:rFonts w:ascii="Arial" w:hAnsi="Arial" w:cs="Arial"/>
+                <w:sz w:val="24"/>
+                <w:szCs w:val="24"/>
+                <w:lang w:val="en-US"/>
+              </w:rPr>
+              <w:t>pola</w:t>
+            </w:r>
+            <w:proofErr w:type="spellEnd"/>
+            <w:r>
+              <w:rPr>
+                <w:rFonts w:ascii="Arial" w:hAnsi="Arial" w:cs="Arial"/>
+                <w:sz w:val="24"/>
+                <w:szCs w:val="24"/>
+                <w:lang w:val="en-US"/>
+              </w:rPr>
+              <w:t xml:space="preserve"> </w:t>
+            </w:r>
+            <w:proofErr w:type="spellStart"/>
+            <w:r>
+              <w:rPr>
+                <w:rFonts w:ascii="Arial" w:hAnsi="Arial" w:cs="Arial"/>
+                <w:sz w:val="24"/>
+                <w:szCs w:val="24"/>
+                <w:lang w:val="en-US"/>
+              </w:rPr>
+              <w:t>hidup</w:t>
+            </w:r>
+            <w:proofErr w:type="spellEnd"/>
+            <w:r>
+              <w:rPr>
+                <w:rFonts w:ascii="Arial" w:hAnsi="Arial" w:cs="Arial"/>
+                <w:sz w:val="24"/>
+                <w:szCs w:val="24"/>
+                <w:lang w:val="en-US"/>
+              </w:rPr>
+              <w:t xml:space="preserve"> </w:t>
+            </w:r>
+            <w:proofErr w:type="spellStart"/>
+            <w:r>
+              <w:rPr>
+                <w:rFonts w:ascii="Arial" w:hAnsi="Arial" w:cs="Arial"/>
+                <w:sz w:val="24"/>
+                <w:szCs w:val="24"/>
+                <w:lang w:val="en-US"/>
+              </w:rPr>
+              <w:t>bersih</w:t>
+            </w:r>
+            <w:proofErr w:type="spellEnd"/>
+            <w:r>
+              <w:rPr>
+                <w:rFonts w:ascii="Arial" w:hAnsi="Arial" w:cs="Arial"/>
+                <w:sz w:val="24"/>
+                <w:szCs w:val="24"/>
+                <w:lang w:val="en-US"/>
+              </w:rPr>
+              <w:t xml:space="preserve"> dan </w:t>
+            </w:r>
+            <w:proofErr w:type="spellStart"/>
+            <w:r>
+              <w:rPr>
+                <w:rFonts w:ascii="Arial" w:hAnsi="Arial" w:cs="Arial"/>
+                <w:sz w:val="24"/>
+                <w:szCs w:val="24"/>
+                <w:lang w:val="en-US"/>
+              </w:rPr>
+              <w:t>sehat</w:t>
+            </w:r>
+            <w:proofErr w:type="spellEnd"/>
+            <w:r>
+              <w:rPr>
+                <w:rFonts w:ascii="Arial" w:hAnsi="Arial" w:cs="Arial"/>
+                <w:sz w:val="24"/>
+                <w:szCs w:val="24"/>
+                <w:lang w:val="en-US"/>
+              </w:rPr>
+              <w:t xml:space="preserve"> (PHBS) di </w:t>
+            </w:r>
+            <w:proofErr w:type="spellStart"/>
+            <w:r>
+              <w:rPr>
+                <w:rFonts w:ascii="Arial" w:hAnsi="Arial" w:cs="Arial"/>
+                <w:sz w:val="24"/>
+                <w:szCs w:val="24"/>
+                <w:lang w:val="en-US"/>
+              </w:rPr>
+              <w:t>lingkungan</w:t>
+            </w:r>
+            <w:proofErr w:type="spellEnd"/>
+            <w:r>
+              <w:rPr>
+                <w:rFonts w:ascii="Arial" w:hAnsi="Arial" w:cs="Arial"/>
+                <w:sz w:val="24"/>
+                <w:szCs w:val="24"/>
+                <w:lang w:val="en-US"/>
+              </w:rPr>
+              <w:t xml:space="preserve"> </w:t>
+            </w:r>
+            <w:proofErr w:type="spellStart"/>
+            <w:r>
+              <w:rPr>
+                <w:rFonts w:ascii="Arial" w:hAnsi="Arial" w:cs="Arial"/>
+                <w:sz w:val="24"/>
+                <w:szCs w:val="24"/>
+                <w:lang w:val="en-US"/>
+              </w:rPr>
+              <w:t>rumah</w:t>
+            </w:r>
+            <w:proofErr w:type="spellEnd"/>
           </w:p>
         </w:tc>
         <w:tc>
@@ -1449,14 +3037,45 @@
                 <w:lang w:val="en-US"/>
               </w:rPr>
             </w:pPr>
-            <w:r>
-              <w:rPr>
-                <w:rFonts w:ascii="Arial" w:hAnsi="Arial" w:cs="Arial"/>
-                <w:sz w:val="24"/>
-                <w:szCs w:val="24"/>
-                <w:lang w:val="en-US"/>
-              </w:rPr>
-              <w:t>Seluruh warga RT 01 /RW 01</w:t>
+            <w:proofErr w:type="spellStart"/>
+            <w:r>
+              <w:rPr>
+                <w:rFonts w:ascii="Arial" w:hAnsi="Arial" w:cs="Arial"/>
+                <w:sz w:val="24"/>
+                <w:szCs w:val="24"/>
+                <w:lang w:val="en-US"/>
+              </w:rPr>
+              <w:t>Seluruh</w:t>
+            </w:r>
+            <w:proofErr w:type="spellEnd"/>
+            <w:r>
+              <w:rPr>
+                <w:rFonts w:ascii="Arial" w:hAnsi="Arial" w:cs="Arial"/>
+                <w:sz w:val="24"/>
+                <w:szCs w:val="24"/>
+                <w:lang w:val="en-US"/>
+              </w:rPr>
+              <w:t xml:space="preserve"> </w:t>
+            </w:r>
+            <w:proofErr w:type="spellStart"/>
+            <w:r>
+              <w:rPr>
+                <w:rFonts w:ascii="Arial" w:hAnsi="Arial" w:cs="Arial"/>
+                <w:sz w:val="24"/>
+                <w:szCs w:val="24"/>
+                <w:lang w:val="en-US"/>
+              </w:rPr>
+              <w:t>warga</w:t>
+            </w:r>
+            <w:proofErr w:type="spellEnd"/>
+            <w:r>
+              <w:rPr>
+                <w:rFonts w:ascii="Arial" w:hAnsi="Arial" w:cs="Arial"/>
+                <w:sz w:val="24"/>
+                <w:szCs w:val="24"/>
+                <w:lang w:val="en-US"/>
+              </w:rPr>
+              <w:t xml:space="preserve"> RT 01 /RW 01</w:t>
             </w:r>
           </w:p>
         </w:tc>
@@ -1473,24 +3092,207 @@
                 <w:lang w:val="en-US"/>
               </w:rPr>
             </w:pPr>
-            <w:r>
-              <w:rPr>
-                <w:rFonts w:ascii="Arial" w:hAnsi="Arial" w:cs="Arial"/>
-                <w:sz w:val="24"/>
-                <w:szCs w:val="24"/>
-                <w:lang w:val="en-US"/>
-              </w:rPr>
-              <w:t>Mengirim poster tentang PHBS dan membuat video tentang PHBS di lingkungan rumah. Poster dan link Youtube dikirim ke</w:t>
-            </w:r>
-            <w:r>
-              <w:rPr>
-                <w:rFonts w:ascii="Arial" w:hAnsi="Arial" w:cs="Arial"/>
-                <w:sz w:val="24"/>
-                <w:szCs w:val="24"/>
-                <w:lang w:val="en-US"/>
-              </w:rPr>
-              <w:t xml:space="preserve"> grup </w:t>
-            </w:r>
+            <w:proofErr w:type="spellStart"/>
+            <w:r>
+              <w:rPr>
+                <w:rFonts w:ascii="Arial" w:hAnsi="Arial" w:cs="Arial"/>
+                <w:sz w:val="24"/>
+                <w:szCs w:val="24"/>
+                <w:lang w:val="en-US"/>
+              </w:rPr>
+              <w:t>Mengirim</w:t>
+            </w:r>
+            <w:proofErr w:type="spellEnd"/>
+            <w:r>
+              <w:rPr>
+                <w:rFonts w:ascii="Arial" w:hAnsi="Arial" w:cs="Arial"/>
+                <w:sz w:val="24"/>
+                <w:szCs w:val="24"/>
+                <w:lang w:val="en-US"/>
+              </w:rPr>
+              <w:t xml:space="preserve"> poster </w:t>
+            </w:r>
+            <w:proofErr w:type="spellStart"/>
+            <w:r>
+              <w:rPr>
+                <w:rFonts w:ascii="Arial" w:hAnsi="Arial" w:cs="Arial"/>
+                <w:sz w:val="24"/>
+                <w:szCs w:val="24"/>
+                <w:lang w:val="en-US"/>
+              </w:rPr>
+              <w:t>tentang</w:t>
+            </w:r>
+            <w:proofErr w:type="spellEnd"/>
+            <w:r>
+              <w:rPr>
+                <w:rFonts w:ascii="Arial" w:hAnsi="Arial" w:cs="Arial"/>
+                <w:sz w:val="24"/>
+                <w:szCs w:val="24"/>
+                <w:lang w:val="en-US"/>
+              </w:rPr>
+              <w:t xml:space="preserve"> PHBS dan </w:t>
+            </w:r>
+            <w:proofErr w:type="spellStart"/>
+            <w:r>
+              <w:rPr>
+                <w:rFonts w:ascii="Arial" w:hAnsi="Arial" w:cs="Arial"/>
+                <w:sz w:val="24"/>
+                <w:szCs w:val="24"/>
+                <w:lang w:val="en-US"/>
+              </w:rPr>
+              <w:t>membuat</w:t>
+            </w:r>
+            <w:proofErr w:type="spellEnd"/>
+            <w:r>
+              <w:rPr>
+                <w:rFonts w:ascii="Arial" w:hAnsi="Arial" w:cs="Arial"/>
+                <w:sz w:val="24"/>
+                <w:szCs w:val="24"/>
+                <w:lang w:val="en-US"/>
+              </w:rPr>
+              <w:t xml:space="preserve"> video </w:t>
+            </w:r>
+            <w:proofErr w:type="spellStart"/>
+            <w:r>
+              <w:rPr>
+                <w:rFonts w:ascii="Arial" w:hAnsi="Arial" w:cs="Arial"/>
+                <w:sz w:val="24"/>
+                <w:szCs w:val="24"/>
+                <w:lang w:val="en-US"/>
+              </w:rPr>
+              <w:t>tentang</w:t>
+            </w:r>
+            <w:proofErr w:type="spellEnd"/>
+            <w:r>
+              <w:rPr>
+                <w:rFonts w:ascii="Arial" w:hAnsi="Arial" w:cs="Arial"/>
+                <w:sz w:val="24"/>
+                <w:szCs w:val="24"/>
+                <w:lang w:val="en-US"/>
+              </w:rPr>
+              <w:t xml:space="preserve"> PHBS di </w:t>
+            </w:r>
+            <w:proofErr w:type="spellStart"/>
+            <w:r>
+              <w:rPr>
+                <w:rFonts w:ascii="Arial" w:hAnsi="Arial" w:cs="Arial"/>
+                <w:sz w:val="24"/>
+                <w:szCs w:val="24"/>
+                <w:lang w:val="en-US"/>
+              </w:rPr>
+              <w:t>lingkungan</w:t>
+            </w:r>
+            <w:proofErr w:type="spellEnd"/>
+            <w:r>
+              <w:rPr>
+                <w:rFonts w:ascii="Arial" w:hAnsi="Arial" w:cs="Arial"/>
+                <w:sz w:val="24"/>
+                <w:szCs w:val="24"/>
+                <w:lang w:val="en-US"/>
+              </w:rPr>
+              <w:t xml:space="preserve"> </w:t>
+            </w:r>
+            <w:proofErr w:type="spellStart"/>
+            <w:r>
+              <w:rPr>
+                <w:rFonts w:ascii="Arial" w:hAnsi="Arial" w:cs="Arial"/>
+                <w:sz w:val="24"/>
+                <w:szCs w:val="24"/>
+                <w:lang w:val="en-US"/>
+              </w:rPr>
+              <w:t>rumah</w:t>
+            </w:r>
+            <w:proofErr w:type="spellEnd"/>
+            <w:r>
+              <w:rPr>
+                <w:rFonts w:ascii="Arial" w:hAnsi="Arial" w:cs="Arial"/>
+                <w:sz w:val="24"/>
+                <w:szCs w:val="24"/>
+                <w:lang w:val="en-US"/>
+              </w:rPr>
+              <w:t xml:space="preserve">. Poster dan link </w:t>
+            </w:r>
+            <w:proofErr w:type="spellStart"/>
+            <w:r>
+              <w:rPr>
+                <w:rFonts w:ascii="Arial" w:hAnsi="Arial" w:cs="Arial"/>
+                <w:sz w:val="24"/>
+                <w:szCs w:val="24"/>
+                <w:lang w:val="en-US"/>
+              </w:rPr>
+              <w:t>Youtube</w:t>
+            </w:r>
+            <w:proofErr w:type="spellEnd"/>
+            <w:r>
+              <w:rPr>
+                <w:rFonts w:ascii="Arial" w:hAnsi="Arial" w:cs="Arial"/>
+                <w:sz w:val="24"/>
+                <w:szCs w:val="24"/>
+                <w:lang w:val="en-US"/>
+              </w:rPr>
+              <w:t xml:space="preserve"> </w:t>
+            </w:r>
+            <w:proofErr w:type="spellStart"/>
+            <w:r>
+              <w:rPr>
+                <w:rFonts w:ascii="Arial" w:hAnsi="Arial" w:cs="Arial"/>
+                <w:sz w:val="24"/>
+                <w:szCs w:val="24"/>
+                <w:lang w:val="en-US"/>
+              </w:rPr>
+              <w:t>dikirim</w:t>
+            </w:r>
+            <w:proofErr w:type="spellEnd"/>
+            <w:r>
+              <w:rPr>
+                <w:rFonts w:ascii="Arial" w:hAnsi="Arial" w:cs="Arial"/>
+                <w:sz w:val="24"/>
+                <w:szCs w:val="24"/>
+                <w:lang w:val="en-US"/>
+              </w:rPr>
+              <w:t xml:space="preserve"> </w:t>
+            </w:r>
+            <w:proofErr w:type="spellStart"/>
+            <w:r>
+              <w:rPr>
+                <w:rFonts w:ascii="Arial" w:hAnsi="Arial" w:cs="Arial"/>
+                <w:sz w:val="24"/>
+                <w:szCs w:val="24"/>
+                <w:lang w:val="en-US"/>
+              </w:rPr>
+              <w:t>ke</w:t>
+            </w:r>
+            <w:proofErr w:type="spellEnd"/>
+            <w:r>
+              <w:rPr>
+                <w:rFonts w:ascii="Arial" w:hAnsi="Arial" w:cs="Arial"/>
+                <w:sz w:val="24"/>
+                <w:szCs w:val="24"/>
+                <w:lang w:val="en-US"/>
+              </w:rPr>
+              <w:t xml:space="preserve"> </w:t>
+            </w:r>
+            <w:proofErr w:type="spellStart"/>
+            <w:r>
+              <w:rPr>
+                <w:rFonts w:ascii="Arial" w:hAnsi="Arial" w:cs="Arial"/>
+                <w:sz w:val="24"/>
+                <w:szCs w:val="24"/>
+                <w:lang w:val="en-US"/>
+              </w:rPr>
+              <w:t>grup</w:t>
+            </w:r>
+            <w:proofErr w:type="spellEnd"/>
+            <w:r>
+              <w:rPr>
+                <w:rFonts w:ascii="Arial" w:hAnsi="Arial" w:cs="Arial"/>
+                <w:sz w:val="24"/>
+                <w:szCs w:val="24"/>
+                <w:lang w:val="en-US"/>
+              </w:rPr>
+              <w:t xml:space="preserve"> </w:t>
+            </w:r>
+            <w:proofErr w:type="spellStart"/>
             <w:r>
               <w:rPr>
                 <w:rFonts w:ascii="Arial" w:hAnsi="Arial" w:cs="Arial"/>
@@ -1502,15 +3304,17 @@
               </w:rPr>
               <w:t>whatsapp</w:t>
             </w:r>
-            <w:r>
-              <w:rPr>
-                <w:rFonts w:ascii="Arial" w:hAnsi="Arial" w:cs="Arial"/>
-                <w:sz w:val="24"/>
-                <w:szCs w:val="24"/>
-                <w:lang w:val="en-US"/>
-              </w:rPr>
-              <w:t xml:space="preserve"> </w:t>
-            </w:r>
+            <w:proofErr w:type="spellEnd"/>
+            <w:r>
+              <w:rPr>
+                <w:rFonts w:ascii="Arial" w:hAnsi="Arial" w:cs="Arial"/>
+                <w:sz w:val="24"/>
+                <w:szCs w:val="24"/>
+                <w:lang w:val="en-US"/>
+              </w:rPr>
+              <w:t xml:space="preserve"> </w:t>
+            </w:r>
+            <w:proofErr w:type="spellStart"/>
             <w:r>
               <w:rPr>
                 <w:rFonts w:ascii="Arial" w:hAnsi="Arial" w:cs="Arial"/>
@@ -1527,7 +3331,17 @@
                 <w:szCs w:val="24"/>
                 <w:lang w:val="en-US"/>
               </w:rPr>
-              <w:t>elompok PKK RT 1.</w:t>
+              <w:t>elompok</w:t>
+            </w:r>
+            <w:proofErr w:type="spellEnd"/>
+            <w:r>
+              <w:rPr>
+                <w:rFonts w:ascii="Arial" w:hAnsi="Arial" w:cs="Arial"/>
+                <w:sz w:val="24"/>
+                <w:szCs w:val="24"/>
+                <w:lang w:val="en-US"/>
+              </w:rPr>
+              <w:t xml:space="preserve"> PKK RT 1.</w:t>
             </w:r>
           </w:p>
         </w:tc>
@@ -1590,6 +3404,7 @@
                 <w:lang w:val="en-US"/>
               </w:rPr>
             </w:pPr>
+            <w:proofErr w:type="spellStart"/>
             <w:r>
               <w:rPr>
                 <w:rFonts w:ascii="Arial" w:hAnsi="Arial" w:cs="Arial"/>
@@ -1608,14 +3423,115 @@
               </w:rPr>
               <w:t>osialisasi</w:t>
             </w:r>
-            <w:r>
-              <w:rPr>
-                <w:rFonts w:ascii="Arial" w:hAnsi="Arial" w:cs="Arial"/>
-                <w:sz w:val="24"/>
-                <w:szCs w:val="24"/>
-                <w:lang w:val="en-US"/>
-              </w:rPr>
-              <w:t xml:space="preserve"> rumah layak huni dan lingkungan bersih.</w:t>
+            <w:proofErr w:type="spellEnd"/>
+            <w:r>
+              <w:rPr>
+                <w:rFonts w:ascii="Arial" w:hAnsi="Arial" w:cs="Arial"/>
+                <w:sz w:val="24"/>
+                <w:szCs w:val="24"/>
+                <w:lang w:val="en-US"/>
+              </w:rPr>
+              <w:t xml:space="preserve"> </w:t>
+            </w:r>
+            <w:proofErr w:type="spellStart"/>
+            <w:r>
+              <w:rPr>
+                <w:rFonts w:ascii="Arial" w:hAnsi="Arial" w:cs="Arial"/>
+                <w:sz w:val="24"/>
+                <w:szCs w:val="24"/>
+                <w:lang w:val="en-US"/>
+              </w:rPr>
+              <w:t>rumah</w:t>
+            </w:r>
+            <w:proofErr w:type="spellEnd"/>
+            <w:r>
+              <w:rPr>
+                <w:rFonts w:ascii="Arial" w:hAnsi="Arial" w:cs="Arial"/>
+                <w:sz w:val="24"/>
+                <w:szCs w:val="24"/>
+                <w:lang w:val="en-US"/>
+              </w:rPr>
+              <w:t xml:space="preserve"> </w:t>
+            </w:r>
+            <w:proofErr w:type="spellStart"/>
+            <w:r>
+              <w:rPr>
+                <w:rFonts w:ascii="Arial" w:hAnsi="Arial" w:cs="Arial"/>
+                <w:sz w:val="24"/>
+                <w:szCs w:val="24"/>
+                <w:lang w:val="en-US"/>
+              </w:rPr>
+              <w:t>layak</w:t>
+            </w:r>
+            <w:proofErr w:type="spellEnd"/>
+            <w:r>
+              <w:rPr>
+                <w:rFonts w:ascii="Arial" w:hAnsi="Arial" w:cs="Arial"/>
+                <w:sz w:val="24"/>
+                <w:szCs w:val="24"/>
+                <w:lang w:val="en-US"/>
+              </w:rPr>
+              <w:t xml:space="preserve"> </w:t>
+            </w:r>
+            <w:proofErr w:type="spellStart"/>
+            <w:r>
+              <w:rPr>
+                <w:rFonts w:ascii="Arial" w:hAnsi="Arial" w:cs="Arial"/>
+                <w:sz w:val="24"/>
+                <w:szCs w:val="24"/>
+                <w:lang w:val="en-US"/>
+              </w:rPr>
+              <w:t>huni</w:t>
+            </w:r>
+            <w:proofErr w:type="spellEnd"/>
+            <w:r>
+              <w:rPr>
+                <w:rFonts w:ascii="Arial" w:hAnsi="Arial" w:cs="Arial"/>
+                <w:sz w:val="24"/>
+                <w:szCs w:val="24"/>
+                <w:lang w:val="en-US"/>
+              </w:rPr>
+              <w:t xml:space="preserve"> dan </w:t>
+            </w:r>
+            <w:proofErr w:type="spellStart"/>
+            <w:r>
+              <w:rPr>
+                <w:rFonts w:ascii="Arial" w:hAnsi="Arial" w:cs="Arial"/>
+                <w:sz w:val="24"/>
+                <w:szCs w:val="24"/>
+                <w:lang w:val="en-US"/>
+              </w:rPr>
+              <w:t>lingkungan</w:t>
+            </w:r>
+            <w:proofErr w:type="spellEnd"/>
+            <w:r>
+              <w:rPr>
+                <w:rFonts w:ascii="Arial" w:hAnsi="Arial" w:cs="Arial"/>
+                <w:sz w:val="24"/>
+                <w:szCs w:val="24"/>
+                <w:lang w:val="en-US"/>
+              </w:rPr>
+              <w:t xml:space="preserve"> </w:t>
+            </w:r>
+            <w:proofErr w:type="spellStart"/>
+            <w:r>
+              <w:rPr>
+                <w:rFonts w:ascii="Arial" w:hAnsi="Arial" w:cs="Arial"/>
+                <w:sz w:val="24"/>
+                <w:szCs w:val="24"/>
+                <w:lang w:val="en-US"/>
+              </w:rPr>
+              <w:t>bersih</w:t>
+            </w:r>
+            <w:proofErr w:type="spellEnd"/>
+            <w:r>
+              <w:rPr>
+                <w:rFonts w:ascii="Arial" w:hAnsi="Arial" w:cs="Arial"/>
+                <w:sz w:val="24"/>
+                <w:szCs w:val="24"/>
+                <w:lang w:val="en-US"/>
+              </w:rPr>
+              <w:t>.</w:t>
             </w:r>
           </w:p>
         </w:tc>
@@ -1632,20 +3548,52 @@
                 <w:lang w:val="en-US"/>
               </w:rPr>
             </w:pPr>
-            <w:r>
-              <w:rPr>
-                <w:rFonts w:ascii="Arial" w:hAnsi="Arial" w:cs="Arial"/>
-                <w:sz w:val="24"/>
-                <w:szCs w:val="24"/>
-                <w:lang w:val="en-US"/>
-              </w:rPr>
-              <w:t>Seluruh warga RT 01 /RW 01</w:t>
+            <w:proofErr w:type="spellStart"/>
+            <w:r>
+              <w:rPr>
+                <w:rFonts w:ascii="Arial" w:hAnsi="Arial" w:cs="Arial"/>
+                <w:sz w:val="24"/>
+                <w:szCs w:val="24"/>
+                <w:lang w:val="en-US"/>
+              </w:rPr>
+              <w:t>Seluruh</w:t>
+            </w:r>
+            <w:proofErr w:type="spellEnd"/>
+            <w:r>
+              <w:rPr>
+                <w:rFonts w:ascii="Arial" w:hAnsi="Arial" w:cs="Arial"/>
+                <w:sz w:val="24"/>
+                <w:szCs w:val="24"/>
+                <w:lang w:val="en-US"/>
+              </w:rPr>
+              <w:t xml:space="preserve"> </w:t>
+            </w:r>
+            <w:proofErr w:type="spellStart"/>
+            <w:r>
+              <w:rPr>
+                <w:rFonts w:ascii="Arial" w:hAnsi="Arial" w:cs="Arial"/>
+                <w:sz w:val="24"/>
+                <w:szCs w:val="24"/>
+                <w:lang w:val="en-US"/>
+              </w:rPr>
+              <w:t>warga</w:t>
+            </w:r>
+            <w:proofErr w:type="spellEnd"/>
+            <w:r>
+              <w:rPr>
+                <w:rFonts w:ascii="Arial" w:hAnsi="Arial" w:cs="Arial"/>
+                <w:sz w:val="24"/>
+                <w:szCs w:val="24"/>
+                <w:lang w:val="en-US"/>
+              </w:rPr>
+              <w:t xml:space="preserve"> RT 01 /RW 01</w:t>
             </w:r>
           </w:p>
         </w:tc>
         <w:tc>
           <w:tcPr>
             <w:tcW w:w="3325" w:type="dxa"/>
+            <w:vAlign w:val="center"/>
           </w:tcPr>
           <w:p>
             <w:pPr>
@@ -1656,24 +3604,227 @@
                 <w:lang w:val="en-US"/>
               </w:rPr>
             </w:pPr>
-            <w:r>
-              <w:rPr>
-                <w:rFonts w:ascii="Arial" w:hAnsi="Arial" w:cs="Arial"/>
-                <w:sz w:val="24"/>
-                <w:szCs w:val="24"/>
-                <w:lang w:val="en-US"/>
-              </w:rPr>
-              <w:t>Mengirim poster tentang</w:t>
-            </w:r>
-            <w:r>
-              <w:rPr>
-                <w:rFonts w:ascii="Arial" w:hAnsi="Arial" w:cs="Arial"/>
-                <w:sz w:val="24"/>
-                <w:szCs w:val="24"/>
-                <w:lang w:val="en-US"/>
-              </w:rPr>
-              <w:t xml:space="preserve"> rumah layak huni dan lingkungan bersih. Media akan di kirim ke grup </w:t>
-            </w:r>
+            <w:proofErr w:type="spellStart"/>
+            <w:r>
+              <w:rPr>
+                <w:rFonts w:ascii="Arial" w:hAnsi="Arial" w:cs="Arial"/>
+                <w:sz w:val="24"/>
+                <w:szCs w:val="24"/>
+                <w:lang w:val="en-US"/>
+              </w:rPr>
+              <w:t>Mengirim</w:t>
+            </w:r>
+            <w:proofErr w:type="spellEnd"/>
+            <w:r>
+              <w:rPr>
+                <w:rFonts w:ascii="Arial" w:hAnsi="Arial" w:cs="Arial"/>
+                <w:sz w:val="24"/>
+                <w:szCs w:val="24"/>
+                <w:lang w:val="en-US"/>
+              </w:rPr>
+              <w:t xml:space="preserve"> poster </w:t>
+            </w:r>
+            <w:proofErr w:type="spellStart"/>
+            <w:r>
+              <w:rPr>
+                <w:rFonts w:ascii="Arial" w:hAnsi="Arial" w:cs="Arial"/>
+                <w:sz w:val="24"/>
+                <w:szCs w:val="24"/>
+                <w:lang w:val="en-US"/>
+              </w:rPr>
+              <w:t>tentang</w:t>
+            </w:r>
+            <w:proofErr w:type="spellEnd"/>
+            <w:r>
+              <w:rPr>
+                <w:rFonts w:ascii="Arial" w:hAnsi="Arial" w:cs="Arial"/>
+                <w:sz w:val="24"/>
+                <w:szCs w:val="24"/>
+                <w:lang w:val="en-US"/>
+              </w:rPr>
+              <w:t xml:space="preserve"> </w:t>
+            </w:r>
+            <w:proofErr w:type="spellStart"/>
+            <w:r>
+              <w:rPr>
+                <w:rFonts w:ascii="Arial" w:hAnsi="Arial" w:cs="Arial"/>
+                <w:sz w:val="24"/>
+                <w:szCs w:val="24"/>
+                <w:lang w:val="en-US"/>
+              </w:rPr>
+              <w:t>rumah</w:t>
+            </w:r>
+            <w:proofErr w:type="spellEnd"/>
+            <w:r>
+              <w:rPr>
+                <w:rFonts w:ascii="Arial" w:hAnsi="Arial" w:cs="Arial"/>
+                <w:sz w:val="24"/>
+                <w:szCs w:val="24"/>
+                <w:lang w:val="en-US"/>
+              </w:rPr>
+              <w:t xml:space="preserve"> </w:t>
+            </w:r>
+            <w:proofErr w:type="spellStart"/>
+            <w:r>
+              <w:rPr>
+                <w:rFonts w:ascii="Arial" w:hAnsi="Arial" w:cs="Arial"/>
+                <w:sz w:val="24"/>
+                <w:szCs w:val="24"/>
+                <w:lang w:val="en-US"/>
+              </w:rPr>
+              <w:t>layak</w:t>
+            </w:r>
+            <w:proofErr w:type="spellEnd"/>
+            <w:r>
+              <w:rPr>
+                <w:rFonts w:ascii="Arial" w:hAnsi="Arial" w:cs="Arial"/>
+                <w:sz w:val="24"/>
+                <w:szCs w:val="24"/>
+                <w:lang w:val="en-US"/>
+              </w:rPr>
+              <w:t xml:space="preserve"> </w:t>
+            </w:r>
+            <w:proofErr w:type="spellStart"/>
+            <w:r>
+              <w:rPr>
+                <w:rFonts w:ascii="Arial" w:hAnsi="Arial" w:cs="Arial"/>
+                <w:sz w:val="24"/>
+                <w:szCs w:val="24"/>
+                <w:lang w:val="en-US"/>
+              </w:rPr>
+              <w:t>huni</w:t>
+            </w:r>
+            <w:proofErr w:type="spellEnd"/>
+            <w:r>
+              <w:rPr>
+                <w:rFonts w:ascii="Arial" w:hAnsi="Arial" w:cs="Arial"/>
+                <w:sz w:val="24"/>
+                <w:szCs w:val="24"/>
+                <w:lang w:val="en-US"/>
+              </w:rPr>
+              <w:t xml:space="preserve"> dan </w:t>
+            </w:r>
+            <w:proofErr w:type="spellStart"/>
+            <w:r>
+              <w:rPr>
+                <w:rFonts w:ascii="Arial" w:hAnsi="Arial" w:cs="Arial"/>
+                <w:sz w:val="24"/>
+                <w:szCs w:val="24"/>
+                <w:lang w:val="en-US"/>
+              </w:rPr>
+              <w:t>lingkungan</w:t>
+            </w:r>
+            <w:proofErr w:type="spellEnd"/>
+            <w:r>
+              <w:rPr>
+                <w:rFonts w:ascii="Arial" w:hAnsi="Arial" w:cs="Arial"/>
+                <w:sz w:val="24"/>
+                <w:szCs w:val="24"/>
+                <w:lang w:val="en-US"/>
+              </w:rPr>
+              <w:t xml:space="preserve"> </w:t>
+            </w:r>
+            <w:proofErr w:type="spellStart"/>
+            <w:r>
+              <w:rPr>
+                <w:rFonts w:ascii="Arial" w:hAnsi="Arial" w:cs="Arial"/>
+                <w:sz w:val="24"/>
+                <w:szCs w:val="24"/>
+                <w:lang w:val="en-US"/>
+              </w:rPr>
+              <w:t>bersih</w:t>
+            </w:r>
+            <w:proofErr w:type="spellEnd"/>
+            <w:r>
+              <w:rPr>
+                <w:rFonts w:ascii="Arial" w:hAnsi="Arial" w:cs="Arial"/>
+                <w:sz w:val="24"/>
+                <w:szCs w:val="24"/>
+                <w:lang w:val="en-US"/>
+              </w:rPr>
+              <w:t xml:space="preserve">. Media </w:t>
+            </w:r>
+            <w:proofErr w:type="spellStart"/>
+            <w:r>
+              <w:rPr>
+                <w:rFonts w:ascii="Arial" w:hAnsi="Arial" w:cs="Arial"/>
+                <w:sz w:val="24"/>
+                <w:szCs w:val="24"/>
+                <w:lang w:val="en-US"/>
+              </w:rPr>
+              <w:t>akan</w:t>
+            </w:r>
+            <w:proofErr w:type="spellEnd"/>
+            <w:r>
+              <w:rPr>
+                <w:rFonts w:ascii="Arial" w:hAnsi="Arial" w:cs="Arial"/>
+                <w:sz w:val="24"/>
+                <w:szCs w:val="24"/>
+                <w:lang w:val="en-US"/>
+              </w:rPr>
+              <w:t xml:space="preserve"> di </w:t>
+            </w:r>
+            <w:proofErr w:type="spellStart"/>
+            <w:r>
+              <w:rPr>
+                <w:rFonts w:ascii="Arial" w:hAnsi="Arial" w:cs="Arial"/>
+                <w:sz w:val="24"/>
+                <w:szCs w:val="24"/>
+                <w:lang w:val="en-US"/>
+              </w:rPr>
+              <w:t>kirim</w:t>
+            </w:r>
+            <w:proofErr w:type="spellEnd"/>
+            <w:r>
+              <w:rPr>
+                <w:rFonts w:ascii="Arial" w:hAnsi="Arial" w:cs="Arial"/>
+                <w:sz w:val="24"/>
+                <w:szCs w:val="24"/>
+                <w:lang w:val="en-US"/>
+              </w:rPr>
+              <w:t xml:space="preserve"> </w:t>
+            </w:r>
+            <w:proofErr w:type="spellStart"/>
+            <w:r>
+              <w:rPr>
+                <w:rFonts w:ascii="Arial" w:hAnsi="Arial" w:cs="Arial"/>
+                <w:sz w:val="24"/>
+                <w:szCs w:val="24"/>
+                <w:lang w:val="en-US"/>
+              </w:rPr>
+              <w:t>ke</w:t>
+            </w:r>
+            <w:proofErr w:type="spellEnd"/>
+            <w:r>
+              <w:rPr>
+                <w:rFonts w:ascii="Arial" w:hAnsi="Arial" w:cs="Arial"/>
+                <w:sz w:val="24"/>
+                <w:szCs w:val="24"/>
+                <w:lang w:val="en-US"/>
+              </w:rPr>
+              <w:t xml:space="preserve"> </w:t>
+            </w:r>
+            <w:proofErr w:type="spellStart"/>
+            <w:r>
+              <w:rPr>
+                <w:rFonts w:ascii="Arial" w:hAnsi="Arial" w:cs="Arial"/>
+                <w:sz w:val="24"/>
+                <w:szCs w:val="24"/>
+                <w:lang w:val="en-US"/>
+              </w:rPr>
+              <w:t>grup</w:t>
+            </w:r>
+            <w:proofErr w:type="spellEnd"/>
+            <w:r>
+              <w:rPr>
+                <w:rFonts w:ascii="Arial" w:hAnsi="Arial" w:cs="Arial"/>
+                <w:sz w:val="24"/>
+                <w:szCs w:val="24"/>
+                <w:lang w:val="en-US"/>
+              </w:rPr>
+              <w:t xml:space="preserve"> </w:t>
+            </w:r>
+            <w:proofErr w:type="spellStart"/>
             <w:r>
               <w:rPr>
                 <w:rFonts w:ascii="Arial" w:hAnsi="Arial" w:cs="Arial"/>
@@ -1685,15 +3836,17 @@
               </w:rPr>
               <w:t>whatsapp</w:t>
             </w:r>
-            <w:r>
-              <w:rPr>
-                <w:rFonts w:ascii="Arial" w:hAnsi="Arial" w:cs="Arial"/>
-                <w:sz w:val="24"/>
-                <w:szCs w:val="24"/>
-                <w:lang w:val="en-US"/>
-              </w:rPr>
-              <w:t xml:space="preserve"> </w:t>
-            </w:r>
+            <w:proofErr w:type="spellEnd"/>
+            <w:r>
+              <w:rPr>
+                <w:rFonts w:ascii="Arial" w:hAnsi="Arial" w:cs="Arial"/>
+                <w:sz w:val="24"/>
+                <w:szCs w:val="24"/>
+                <w:lang w:val="en-US"/>
+              </w:rPr>
+              <w:t xml:space="preserve"> </w:t>
+            </w:r>
+            <w:proofErr w:type="spellStart"/>
             <w:r>
               <w:rPr>
                 <w:rFonts w:ascii="Arial" w:hAnsi="Arial" w:cs="Arial"/>
@@ -1710,7 +3863,17 @@
                 <w:szCs w:val="24"/>
                 <w:lang w:val="en-US"/>
               </w:rPr>
-              <w:t>elompok PKK RT 1.</w:t>
+              <w:t>elompok</w:t>
+            </w:r>
+            <w:proofErr w:type="spellEnd"/>
+            <w:r>
+              <w:rPr>
+                <w:rFonts w:ascii="Arial" w:hAnsi="Arial" w:cs="Arial"/>
+                <w:sz w:val="24"/>
+                <w:szCs w:val="24"/>
+                <w:lang w:val="en-US"/>
+              </w:rPr>
+              <w:t xml:space="preserve"> PKK RT 1.</w:t>
             </w:r>
           </w:p>
         </w:tc>
@@ -1754,14 +3917,105 @@
                 <w:lang w:val="en-US"/>
               </w:rPr>
             </w:pPr>
-            <w:r>
-              <w:rPr>
-                <w:rFonts w:ascii="Arial" w:hAnsi="Arial" w:cs="Arial"/>
-                <w:sz w:val="24"/>
-                <w:szCs w:val="24"/>
-                <w:lang w:val="en-US"/>
-              </w:rPr>
-              <w:t>Memberikan bibit tanaman kepada ketua RT</w:t>
+            <w:proofErr w:type="spellStart"/>
+            <w:r>
+              <w:rPr>
+                <w:rFonts w:ascii="Arial" w:hAnsi="Arial" w:cs="Arial"/>
+                <w:sz w:val="24"/>
+                <w:szCs w:val="24"/>
+                <w:lang w:val="en-US"/>
+              </w:rPr>
+              <w:t>Memberikan</w:t>
+            </w:r>
+            <w:proofErr w:type="spellEnd"/>
+            <w:r>
+              <w:rPr>
+                <w:rFonts w:ascii="Arial" w:hAnsi="Arial" w:cs="Arial"/>
+                <w:sz w:val="24"/>
+                <w:szCs w:val="24"/>
+                <w:lang w:val="en-US"/>
+              </w:rPr>
+              <w:t xml:space="preserve"> </w:t>
+            </w:r>
+            <w:proofErr w:type="spellStart"/>
+            <w:r>
+              <w:rPr>
+                <w:rFonts w:ascii="Arial" w:hAnsi="Arial" w:cs="Arial"/>
+                <w:sz w:val="24"/>
+                <w:szCs w:val="24"/>
+                <w:lang w:val="en-US"/>
+              </w:rPr>
+              <w:t>bibit</w:t>
+            </w:r>
+            <w:proofErr w:type="spellEnd"/>
+            <w:r>
+              <w:rPr>
+                <w:rFonts w:ascii="Arial" w:hAnsi="Arial" w:cs="Arial"/>
+                <w:sz w:val="24"/>
+                <w:szCs w:val="24"/>
+                <w:lang w:val="en-US"/>
+              </w:rPr>
+              <w:t xml:space="preserve"> </w:t>
+            </w:r>
+            <w:proofErr w:type="spellStart"/>
+            <w:r>
+              <w:rPr>
+                <w:rFonts w:ascii="Arial" w:hAnsi="Arial" w:cs="Arial"/>
+                <w:sz w:val="24"/>
+                <w:szCs w:val="24"/>
+                <w:lang w:val="en-US"/>
+              </w:rPr>
+              <w:t>tanaman</w:t>
+            </w:r>
+            <w:proofErr w:type="spellEnd"/>
+            <w:r>
+              <w:rPr>
+                <w:rFonts w:ascii="Arial" w:hAnsi="Arial" w:cs="Arial"/>
+                <w:sz w:val="24"/>
+                <w:szCs w:val="24"/>
+                <w:lang w:val="en-US"/>
+              </w:rPr>
+              <w:t xml:space="preserve"> </w:t>
+            </w:r>
+            <w:proofErr w:type="spellStart"/>
+            <w:r>
+              <w:rPr>
+                <w:rFonts w:ascii="Arial" w:hAnsi="Arial" w:cs="Arial"/>
+                <w:sz w:val="24"/>
+                <w:szCs w:val="24"/>
+                <w:lang w:val="en-US"/>
+              </w:rPr>
+              <w:t>kepada</w:t>
+            </w:r>
+            <w:proofErr w:type="spellEnd"/>
+            <w:r>
+              <w:rPr>
+                <w:rFonts w:ascii="Arial" w:hAnsi="Arial" w:cs="Arial"/>
+                <w:sz w:val="24"/>
+                <w:szCs w:val="24"/>
+                <w:lang w:val="en-US"/>
+              </w:rPr>
+              <w:t xml:space="preserve"> </w:t>
+            </w:r>
+            <w:proofErr w:type="spellStart"/>
+            <w:r>
+              <w:rPr>
+                <w:rFonts w:ascii="Arial" w:hAnsi="Arial" w:cs="Arial"/>
+                <w:sz w:val="24"/>
+                <w:szCs w:val="24"/>
+                <w:lang w:val="en-US"/>
+              </w:rPr>
+              <w:t>ketua</w:t>
+            </w:r>
+            <w:proofErr w:type="spellEnd"/>
+            <w:r>
+              <w:rPr>
+                <w:rFonts w:ascii="Arial" w:hAnsi="Arial" w:cs="Arial"/>
+                <w:sz w:val="24"/>
+                <w:szCs w:val="24"/>
+                <w:lang w:val="en-US"/>
+              </w:rPr>
+              <w:t xml:space="preserve"> RT</w:t>
             </w:r>
           </w:p>
         </w:tc>
@@ -1778,20 +4032,32 @@
                 <w:lang w:val="en-US"/>
               </w:rPr>
             </w:pPr>
-            <w:r>
-              <w:rPr>
-                <w:rFonts w:ascii="Arial" w:hAnsi="Arial" w:cs="Arial"/>
-                <w:sz w:val="24"/>
-                <w:szCs w:val="24"/>
-                <w:lang w:val="en-US"/>
-              </w:rPr>
-              <w:t>Ketua RT</w:t>
+            <w:proofErr w:type="spellStart"/>
+            <w:r>
+              <w:rPr>
+                <w:rFonts w:ascii="Arial" w:hAnsi="Arial" w:cs="Arial"/>
+                <w:sz w:val="24"/>
+                <w:szCs w:val="24"/>
+                <w:lang w:val="en-US"/>
+              </w:rPr>
+              <w:t>Ketua</w:t>
+            </w:r>
+            <w:proofErr w:type="spellEnd"/>
+            <w:r>
+              <w:rPr>
+                <w:rFonts w:ascii="Arial" w:hAnsi="Arial" w:cs="Arial"/>
+                <w:sz w:val="24"/>
+                <w:szCs w:val="24"/>
+                <w:lang w:val="en-US"/>
+              </w:rPr>
+              <w:t xml:space="preserve"> RT</w:t>
             </w:r>
           </w:p>
         </w:tc>
         <w:tc>
           <w:tcPr>
             <w:tcW w:w="3325" w:type="dxa"/>
+            <w:vAlign w:val="center"/>
           </w:tcPr>
           <w:p>
             <w:pPr>
@@ -1802,14 +4068,245 @@
                 <w:lang w:val="en-US"/>
               </w:rPr>
             </w:pPr>
-            <w:r>
-              <w:rPr>
-                <w:rFonts w:ascii="Arial" w:hAnsi="Arial" w:cs="Arial"/>
-                <w:sz w:val="24"/>
-                <w:szCs w:val="24"/>
-                <w:lang w:val="en-US"/>
-              </w:rPr>
-              <w:t>Memberikan bibit tanaman kepada ketua RT dan bibit tersebut akan di serahkan kepada warganya yang membutuhkan.</w:t>
+            <w:proofErr w:type="spellStart"/>
+            <w:r>
+              <w:rPr>
+                <w:rFonts w:ascii="Arial" w:hAnsi="Arial" w:cs="Arial"/>
+                <w:sz w:val="24"/>
+                <w:szCs w:val="24"/>
+                <w:lang w:val="en-US"/>
+              </w:rPr>
+              <w:t>Memberikan</w:t>
+            </w:r>
+            <w:proofErr w:type="spellEnd"/>
+            <w:r>
+              <w:rPr>
+                <w:rFonts w:ascii="Arial" w:hAnsi="Arial" w:cs="Arial"/>
+                <w:sz w:val="24"/>
+                <w:szCs w:val="24"/>
+                <w:lang w:val="en-US"/>
+              </w:rPr>
+              <w:t xml:space="preserve"> </w:t>
+            </w:r>
+            <w:proofErr w:type="spellStart"/>
+            <w:r>
+              <w:rPr>
+                <w:rFonts w:ascii="Arial" w:hAnsi="Arial" w:cs="Arial"/>
+                <w:sz w:val="24"/>
+                <w:szCs w:val="24"/>
+                <w:lang w:val="en-US"/>
+              </w:rPr>
+              <w:t>bibit</w:t>
+            </w:r>
+            <w:proofErr w:type="spellEnd"/>
+            <w:r>
+              <w:rPr>
+                <w:rFonts w:ascii="Arial" w:hAnsi="Arial" w:cs="Arial"/>
+                <w:sz w:val="24"/>
+                <w:szCs w:val="24"/>
+                <w:lang w:val="en-US"/>
+              </w:rPr>
+              <w:t xml:space="preserve"> </w:t>
+            </w:r>
+            <w:proofErr w:type="spellStart"/>
+            <w:r>
+              <w:rPr>
+                <w:rFonts w:ascii="Arial" w:hAnsi="Arial" w:cs="Arial"/>
+                <w:sz w:val="24"/>
+                <w:szCs w:val="24"/>
+                <w:lang w:val="en-US"/>
+              </w:rPr>
+              <w:t>tanaman</w:t>
+            </w:r>
+            <w:proofErr w:type="spellEnd"/>
+            <w:r>
+              <w:rPr>
+                <w:rFonts w:ascii="Arial" w:hAnsi="Arial" w:cs="Arial"/>
+                <w:sz w:val="24"/>
+                <w:szCs w:val="24"/>
+                <w:lang w:val="en-US"/>
+              </w:rPr>
+              <w:t xml:space="preserve"> </w:t>
+            </w:r>
+            <w:proofErr w:type="spellStart"/>
+            <w:r>
+              <w:rPr>
+                <w:rFonts w:ascii="Arial" w:hAnsi="Arial" w:cs="Arial"/>
+                <w:sz w:val="24"/>
+                <w:szCs w:val="24"/>
+                <w:lang w:val="en-US"/>
+              </w:rPr>
+              <w:t>kepada</w:t>
+            </w:r>
+            <w:proofErr w:type="spellEnd"/>
+            <w:r>
+              <w:rPr>
+                <w:rFonts w:ascii="Arial" w:hAnsi="Arial" w:cs="Arial"/>
+                <w:sz w:val="24"/>
+                <w:szCs w:val="24"/>
+                <w:lang w:val="en-US"/>
+              </w:rPr>
+              <w:t xml:space="preserve"> </w:t>
+            </w:r>
+            <w:proofErr w:type="spellStart"/>
+            <w:r>
+              <w:rPr>
+                <w:rFonts w:ascii="Arial" w:hAnsi="Arial" w:cs="Arial"/>
+                <w:sz w:val="24"/>
+                <w:szCs w:val="24"/>
+                <w:lang w:val="en-US"/>
+              </w:rPr>
+              <w:t>ketua</w:t>
+            </w:r>
+            <w:proofErr w:type="spellEnd"/>
+            <w:r>
+              <w:rPr>
+                <w:rFonts w:ascii="Arial" w:hAnsi="Arial" w:cs="Arial"/>
+                <w:sz w:val="24"/>
+                <w:szCs w:val="24"/>
+                <w:lang w:val="en-US"/>
+              </w:rPr>
+              <w:t xml:space="preserve"> RT dan </w:t>
+            </w:r>
+            <w:proofErr w:type="spellStart"/>
+            <w:r>
+              <w:rPr>
+                <w:rFonts w:ascii="Arial" w:hAnsi="Arial" w:cs="Arial"/>
+                <w:sz w:val="24"/>
+                <w:szCs w:val="24"/>
+                <w:lang w:val="en-US"/>
+              </w:rPr>
+              <w:t>bibit</w:t>
+            </w:r>
+            <w:proofErr w:type="spellEnd"/>
+            <w:r>
+              <w:rPr>
+                <w:rFonts w:ascii="Arial" w:hAnsi="Arial" w:cs="Arial"/>
+                <w:sz w:val="24"/>
+                <w:szCs w:val="24"/>
+                <w:lang w:val="en-US"/>
+              </w:rPr>
+              <w:t xml:space="preserve"> </w:t>
+            </w:r>
+            <w:proofErr w:type="spellStart"/>
+            <w:r>
+              <w:rPr>
+                <w:rFonts w:ascii="Arial" w:hAnsi="Arial" w:cs="Arial"/>
+                <w:sz w:val="24"/>
+                <w:szCs w:val="24"/>
+                <w:lang w:val="en-US"/>
+              </w:rPr>
+              <w:t>tersebut</w:t>
+            </w:r>
+            <w:proofErr w:type="spellEnd"/>
+            <w:r>
+              <w:rPr>
+                <w:rFonts w:ascii="Arial" w:hAnsi="Arial" w:cs="Arial"/>
+                <w:sz w:val="24"/>
+                <w:szCs w:val="24"/>
+                <w:lang w:val="en-US"/>
+              </w:rPr>
+              <w:t xml:space="preserve"> </w:t>
+            </w:r>
+            <w:proofErr w:type="spellStart"/>
+            <w:r>
+              <w:rPr>
+                <w:rFonts w:ascii="Arial" w:hAnsi="Arial" w:cs="Arial"/>
+                <w:sz w:val="24"/>
+                <w:szCs w:val="24"/>
+                <w:lang w:val="en-US"/>
+              </w:rPr>
+              <w:t>akan</w:t>
+            </w:r>
+            <w:proofErr w:type="spellEnd"/>
+            <w:r>
+              <w:rPr>
+                <w:rFonts w:ascii="Arial" w:hAnsi="Arial" w:cs="Arial"/>
+                <w:sz w:val="24"/>
+                <w:szCs w:val="24"/>
+                <w:lang w:val="en-US"/>
+              </w:rPr>
+              <w:t xml:space="preserve"> di </w:t>
+            </w:r>
+            <w:proofErr w:type="spellStart"/>
+            <w:r>
+              <w:rPr>
+                <w:rFonts w:ascii="Arial" w:hAnsi="Arial" w:cs="Arial"/>
+                <w:sz w:val="24"/>
+                <w:szCs w:val="24"/>
+                <w:lang w:val="en-US"/>
+              </w:rPr>
+              <w:t>serahkan</w:t>
+            </w:r>
+            <w:proofErr w:type="spellEnd"/>
+            <w:r>
+              <w:rPr>
+                <w:rFonts w:ascii="Arial" w:hAnsi="Arial" w:cs="Arial"/>
+                <w:sz w:val="24"/>
+                <w:szCs w:val="24"/>
+                <w:lang w:val="en-US"/>
+              </w:rPr>
+              <w:t xml:space="preserve"> </w:t>
+            </w:r>
+            <w:proofErr w:type="spellStart"/>
+            <w:r>
+              <w:rPr>
+                <w:rFonts w:ascii="Arial" w:hAnsi="Arial" w:cs="Arial"/>
+                <w:sz w:val="24"/>
+                <w:szCs w:val="24"/>
+                <w:lang w:val="en-US"/>
+              </w:rPr>
+              <w:t>kepada</w:t>
+            </w:r>
+            <w:proofErr w:type="spellEnd"/>
+            <w:r>
+              <w:rPr>
+                <w:rFonts w:ascii="Arial" w:hAnsi="Arial" w:cs="Arial"/>
+                <w:sz w:val="24"/>
+                <w:szCs w:val="24"/>
+                <w:lang w:val="en-US"/>
+              </w:rPr>
+              <w:t xml:space="preserve"> </w:t>
+            </w:r>
+            <w:proofErr w:type="spellStart"/>
+            <w:r>
+              <w:rPr>
+                <w:rFonts w:ascii="Arial" w:hAnsi="Arial" w:cs="Arial"/>
+                <w:sz w:val="24"/>
+                <w:szCs w:val="24"/>
+                <w:lang w:val="en-US"/>
+              </w:rPr>
+              <w:t>warganya</w:t>
+            </w:r>
+            <w:proofErr w:type="spellEnd"/>
+            <w:r>
+              <w:rPr>
+                <w:rFonts w:ascii="Arial" w:hAnsi="Arial" w:cs="Arial"/>
+                <w:sz w:val="24"/>
+                <w:szCs w:val="24"/>
+                <w:lang w:val="en-US"/>
+              </w:rPr>
+              <w:t xml:space="preserve"> yang </w:t>
+            </w:r>
+            <w:proofErr w:type="spellStart"/>
+            <w:r>
+              <w:rPr>
+                <w:rFonts w:ascii="Arial" w:hAnsi="Arial" w:cs="Arial"/>
+                <w:sz w:val="24"/>
+                <w:szCs w:val="24"/>
+                <w:lang w:val="en-US"/>
+              </w:rPr>
+              <w:t>membutuhkan</w:t>
+            </w:r>
+            <w:proofErr w:type="spellEnd"/>
+            <w:r>
+              <w:rPr>
+                <w:rFonts w:ascii="Arial" w:hAnsi="Arial" w:cs="Arial"/>
+                <w:sz w:val="24"/>
+                <w:szCs w:val="24"/>
+                <w:lang w:val="en-US"/>
+              </w:rPr>
+              <w:t>.</w:t>
             </w:r>
           </w:p>
         </w:tc>
@@ -1853,14 +4350,25 @@
                 <w:lang w:val="en-US"/>
               </w:rPr>
             </w:pPr>
-            <w:r>
-              <w:rPr>
-                <w:rFonts w:ascii="Arial" w:hAnsi="Arial" w:cs="Arial"/>
-                <w:sz w:val="24"/>
-                <w:szCs w:val="24"/>
-                <w:lang w:val="en-US"/>
-              </w:rPr>
-              <w:t xml:space="preserve">Program tambahan </w:t>
+            <w:proofErr w:type="spellStart"/>
+            <w:r>
+              <w:rPr>
+                <w:rFonts w:ascii="Arial" w:hAnsi="Arial" w:cs="Arial"/>
+                <w:sz w:val="24"/>
+                <w:szCs w:val="24"/>
+                <w:lang w:val="en-US"/>
+              </w:rPr>
+              <w:t>Pengembangan</w:t>
+            </w:r>
+            <w:proofErr w:type="spellEnd"/>
+            <w:r>
+              <w:rPr>
+                <w:rFonts w:ascii="Arial" w:hAnsi="Arial" w:cs="Arial"/>
+                <w:sz w:val="24"/>
+                <w:szCs w:val="24"/>
+                <w:lang w:val="en-US"/>
+              </w:rPr>
+              <w:t xml:space="preserve"> BUMDES</w:t>
             </w:r>
           </w:p>
         </w:tc>
@@ -1877,20 +4385,32 @@
                 <w:lang w:val="en-US"/>
               </w:rPr>
             </w:pPr>
-            <w:r>
-              <w:rPr>
-                <w:rFonts w:ascii="Arial" w:hAnsi="Arial" w:cs="Arial"/>
-                <w:sz w:val="24"/>
-                <w:szCs w:val="24"/>
-                <w:lang w:val="en-US"/>
-              </w:rPr>
-              <w:t>-</w:t>
+            <w:proofErr w:type="spellStart"/>
+            <w:r>
+              <w:rPr>
+                <w:rFonts w:ascii="Arial" w:hAnsi="Arial" w:cs="Arial"/>
+                <w:sz w:val="24"/>
+                <w:szCs w:val="24"/>
+                <w:lang w:val="en-US"/>
+              </w:rPr>
+              <w:t>Pengelola</w:t>
+            </w:r>
+            <w:proofErr w:type="spellEnd"/>
+            <w:r>
+              <w:rPr>
+                <w:rFonts w:ascii="Arial" w:hAnsi="Arial" w:cs="Arial"/>
+                <w:sz w:val="24"/>
+                <w:szCs w:val="24"/>
+                <w:lang w:val="en-US"/>
+              </w:rPr>
+              <w:t xml:space="preserve"> BUMDES</w:t>
             </w:r>
           </w:p>
         </w:tc>
         <w:tc>
           <w:tcPr>
             <w:tcW w:w="3325" w:type="dxa"/>
+            <w:vAlign w:val="center"/>
           </w:tcPr>
           <w:p>
             <w:pPr>
@@ -1901,15 +4421,1151 @@
                 <w:lang w:val="en-US"/>
               </w:rPr>
             </w:pPr>
-            <w:r>
-              <w:rPr>
-                <w:rFonts w:ascii="Arial" w:hAnsi="Arial" w:cs="Arial"/>
-                <w:sz w:val="24"/>
-                <w:szCs w:val="24"/>
-                <w:lang w:val="en-US"/>
-              </w:rPr>
-              <w:t>-</w:t>
-            </w:r>
+            <w:proofErr w:type="spellStart"/>
+            <w:r>
+              <w:rPr>
+                <w:rFonts w:ascii="Arial" w:hAnsi="Arial" w:cs="Arial"/>
+                <w:sz w:val="24"/>
+                <w:szCs w:val="24"/>
+                <w:lang w:val="en-US"/>
+              </w:rPr>
+              <w:t>Membantu</w:t>
+            </w:r>
+            <w:proofErr w:type="spellEnd"/>
+            <w:r>
+              <w:rPr>
+                <w:rFonts w:ascii="Arial" w:hAnsi="Arial" w:cs="Arial"/>
+                <w:sz w:val="24"/>
+                <w:szCs w:val="24"/>
+                <w:lang w:val="en-US"/>
+              </w:rPr>
+              <w:t xml:space="preserve"> </w:t>
+            </w:r>
+            <w:proofErr w:type="spellStart"/>
+            <w:r>
+              <w:rPr>
+                <w:rFonts w:ascii="Arial" w:hAnsi="Arial" w:cs="Arial"/>
+                <w:sz w:val="24"/>
+                <w:szCs w:val="24"/>
+                <w:lang w:val="en-US"/>
+              </w:rPr>
+              <w:t>sistem</w:t>
+            </w:r>
+            <w:proofErr w:type="spellEnd"/>
+            <w:r>
+              <w:rPr>
+                <w:rFonts w:ascii="Arial" w:hAnsi="Arial" w:cs="Arial"/>
+                <w:sz w:val="24"/>
+                <w:szCs w:val="24"/>
+                <w:lang w:val="en-US"/>
+              </w:rPr>
+              <w:t xml:space="preserve"> </w:t>
+            </w:r>
+            <w:proofErr w:type="spellStart"/>
+            <w:r>
+              <w:rPr>
+                <w:rFonts w:ascii="Arial" w:hAnsi="Arial" w:cs="Arial"/>
+                <w:sz w:val="24"/>
+                <w:szCs w:val="24"/>
+                <w:lang w:val="en-US"/>
+              </w:rPr>
+              <w:t>pelaporan</w:t>
+            </w:r>
+            <w:proofErr w:type="spellEnd"/>
+            <w:r>
+              <w:rPr>
+                <w:rFonts w:ascii="Arial" w:hAnsi="Arial" w:cs="Arial"/>
+                <w:sz w:val="24"/>
+                <w:szCs w:val="24"/>
+                <w:lang w:val="en-US"/>
+              </w:rPr>
+              <w:t xml:space="preserve"> </w:t>
+            </w:r>
+            <w:proofErr w:type="spellStart"/>
+            <w:r>
+              <w:rPr>
+                <w:rFonts w:ascii="Arial" w:hAnsi="Arial" w:cs="Arial"/>
+                <w:sz w:val="24"/>
+                <w:szCs w:val="24"/>
+                <w:lang w:val="en-US"/>
+              </w:rPr>
+              <w:t>keuangan</w:t>
+            </w:r>
+            <w:proofErr w:type="spellEnd"/>
+            <w:r>
+              <w:rPr>
+                <w:rFonts w:ascii="Arial" w:hAnsi="Arial" w:cs="Arial"/>
+                <w:sz w:val="24"/>
+                <w:szCs w:val="24"/>
+                <w:lang w:val="en-US"/>
+              </w:rPr>
+              <w:t>.</w:t>
+            </w:r>
+          </w:p>
+        </w:tc>
+      </w:tr>
+      <w:tr>
+        <w:tc>
+          <w:tcPr>
+            <w:tcW w:w="695" w:type="dxa"/>
+          </w:tcPr>
+          <w:p>
+            <w:pPr>
+              <w:jc w:val="center"/>
+              <w:rPr>
+                <w:rFonts w:ascii="Arial" w:hAnsi="Arial" w:cs="Arial"/>
+                <w:sz w:val="24"/>
+                <w:szCs w:val="24"/>
+                <w:lang w:val="en-US"/>
+              </w:rPr>
+            </w:pPr>
+            <w:r>
+              <w:rPr>
+                <w:rFonts w:ascii="Arial" w:hAnsi="Arial" w:cs="Arial"/>
+                <w:sz w:val="24"/>
+                <w:szCs w:val="24"/>
+                <w:lang w:val="en-US"/>
+              </w:rPr>
+              <w:t>9</w:t>
+            </w:r>
+          </w:p>
+        </w:tc>
+        <w:tc>
+          <w:tcPr>
+            <w:tcW w:w="6246" w:type="dxa"/>
+          </w:tcPr>
+          <w:p>
+            <w:pPr>
+              <w:rPr>
+                <w:rFonts w:ascii="Arial" w:hAnsi="Arial" w:cs="Arial"/>
+                <w:sz w:val="24"/>
+                <w:szCs w:val="24"/>
+                <w:lang w:val="en-US"/>
+              </w:rPr>
+            </w:pPr>
+            <w:proofErr w:type="spellStart"/>
+            <w:r>
+              <w:rPr>
+                <w:rFonts w:ascii="Arial" w:hAnsi="Arial" w:cs="Arial"/>
+                <w:sz w:val="24"/>
+                <w:szCs w:val="24"/>
+                <w:lang w:val="en-US"/>
+              </w:rPr>
+              <w:t>Pengembangan</w:t>
+            </w:r>
+            <w:proofErr w:type="spellEnd"/>
+            <w:r>
+              <w:rPr>
+                <w:rFonts w:ascii="Arial" w:hAnsi="Arial" w:cs="Arial"/>
+                <w:sz w:val="24"/>
+                <w:szCs w:val="24"/>
+                <w:lang w:val="en-US"/>
+              </w:rPr>
+              <w:t xml:space="preserve"> </w:t>
+            </w:r>
+            <w:proofErr w:type="spellStart"/>
+            <w:r>
+              <w:rPr>
+                <w:rFonts w:ascii="Arial" w:hAnsi="Arial" w:cs="Arial"/>
+                <w:sz w:val="24"/>
+                <w:szCs w:val="24"/>
+                <w:lang w:val="en-US"/>
+              </w:rPr>
+              <w:t>pertanian</w:t>
+            </w:r>
+            <w:proofErr w:type="spellEnd"/>
+            <w:r>
+              <w:rPr>
+                <w:rFonts w:ascii="Arial" w:hAnsi="Arial" w:cs="Arial"/>
+                <w:sz w:val="24"/>
+                <w:szCs w:val="24"/>
+                <w:lang w:val="en-US"/>
+              </w:rPr>
+              <w:t xml:space="preserve"> </w:t>
+            </w:r>
+            <w:proofErr w:type="spellStart"/>
+            <w:r>
+              <w:rPr>
+                <w:rFonts w:ascii="Arial" w:hAnsi="Arial" w:cs="Arial"/>
+                <w:sz w:val="24"/>
+                <w:szCs w:val="24"/>
+                <w:lang w:val="en-US"/>
+              </w:rPr>
+              <w:t>berbasis</w:t>
+            </w:r>
+            <w:proofErr w:type="spellEnd"/>
+            <w:r>
+              <w:rPr>
+                <w:rFonts w:ascii="Arial" w:hAnsi="Arial" w:cs="Arial"/>
+                <w:sz w:val="24"/>
+                <w:szCs w:val="24"/>
+                <w:lang w:val="en-US"/>
+              </w:rPr>
+              <w:t xml:space="preserve"> organic</w:t>
+            </w:r>
+          </w:p>
+        </w:tc>
+        <w:tc>
+          <w:tcPr>
+            <w:tcW w:w="3332" w:type="dxa"/>
+          </w:tcPr>
+          <w:p>
+            <w:pPr>
+              <w:rPr>
+                <w:rFonts w:ascii="Arial" w:hAnsi="Arial" w:cs="Arial"/>
+                <w:sz w:val="24"/>
+                <w:szCs w:val="24"/>
+                <w:lang w:val="en-US"/>
+              </w:rPr>
+            </w:pPr>
+            <w:proofErr w:type="spellStart"/>
+            <w:r>
+              <w:rPr>
+                <w:rFonts w:ascii="Arial" w:hAnsi="Arial" w:cs="Arial"/>
+                <w:sz w:val="24"/>
+                <w:szCs w:val="24"/>
+                <w:lang w:val="en-US"/>
+              </w:rPr>
+              <w:t>Warga</w:t>
+            </w:r>
+            <w:proofErr w:type="spellEnd"/>
+            <w:r>
+              <w:rPr>
+                <w:rFonts w:ascii="Arial" w:hAnsi="Arial" w:cs="Arial"/>
+                <w:sz w:val="24"/>
+                <w:szCs w:val="24"/>
+                <w:lang w:val="en-US"/>
+              </w:rPr>
+              <w:t xml:space="preserve"> </w:t>
+            </w:r>
+            <w:proofErr w:type="spellStart"/>
+            <w:r>
+              <w:rPr>
+                <w:rFonts w:ascii="Arial" w:hAnsi="Arial" w:cs="Arial"/>
+                <w:sz w:val="24"/>
+                <w:szCs w:val="24"/>
+                <w:lang w:val="en-US"/>
+              </w:rPr>
+              <w:t>masyarakat</w:t>
+            </w:r>
+            <w:proofErr w:type="spellEnd"/>
+            <w:r>
+              <w:rPr>
+                <w:rFonts w:ascii="Arial" w:hAnsi="Arial" w:cs="Arial"/>
+                <w:sz w:val="24"/>
+                <w:szCs w:val="24"/>
+                <w:lang w:val="en-US"/>
+              </w:rPr>
+              <w:t xml:space="preserve"> / </w:t>
+            </w:r>
+            <w:proofErr w:type="spellStart"/>
+            <w:r>
+              <w:rPr>
+                <w:rFonts w:ascii="Arial" w:hAnsi="Arial" w:cs="Arial"/>
+                <w:sz w:val="24"/>
+                <w:szCs w:val="24"/>
+                <w:lang w:val="en-US"/>
+              </w:rPr>
+              <w:t>kelompok</w:t>
+            </w:r>
+            <w:proofErr w:type="spellEnd"/>
+            <w:r>
+              <w:rPr>
+                <w:rFonts w:ascii="Arial" w:hAnsi="Arial" w:cs="Arial"/>
+                <w:sz w:val="24"/>
+                <w:szCs w:val="24"/>
+                <w:lang w:val="en-US"/>
+              </w:rPr>
+              <w:t xml:space="preserve"> </w:t>
+            </w:r>
+            <w:proofErr w:type="spellStart"/>
+            <w:r>
+              <w:rPr>
+                <w:rFonts w:ascii="Arial" w:hAnsi="Arial" w:cs="Arial"/>
+                <w:sz w:val="24"/>
+                <w:szCs w:val="24"/>
+                <w:lang w:val="en-US"/>
+              </w:rPr>
+              <w:t>tertentu</w:t>
+            </w:r>
+            <w:proofErr w:type="spellEnd"/>
+          </w:p>
+        </w:tc>
+        <w:tc>
+          <w:tcPr>
+            <w:tcW w:w="3325" w:type="dxa"/>
+            <w:vAlign w:val="center"/>
+          </w:tcPr>
+          <w:p>
+            <w:pPr>
+              <w:rPr>
+                <w:rFonts w:ascii="Arial" w:hAnsi="Arial" w:cs="Arial"/>
+                <w:sz w:val="24"/>
+                <w:szCs w:val="24"/>
+                <w:lang w:val="en-US"/>
+              </w:rPr>
+            </w:pPr>
+            <w:proofErr w:type="spellStart"/>
+            <w:r>
+              <w:rPr>
+                <w:rFonts w:ascii="Arial" w:hAnsi="Arial" w:cs="Arial"/>
+                <w:sz w:val="24"/>
+                <w:szCs w:val="24"/>
+                <w:lang w:val="en-US"/>
+              </w:rPr>
+              <w:t>Mengajak</w:t>
+            </w:r>
+            <w:proofErr w:type="spellEnd"/>
+            <w:r>
+              <w:rPr>
+                <w:rFonts w:ascii="Arial" w:hAnsi="Arial" w:cs="Arial"/>
+                <w:sz w:val="24"/>
+                <w:szCs w:val="24"/>
+                <w:lang w:val="en-US"/>
+              </w:rPr>
+              <w:t xml:space="preserve"> </w:t>
+            </w:r>
+            <w:proofErr w:type="spellStart"/>
+            <w:r>
+              <w:rPr>
+                <w:rFonts w:ascii="Arial" w:hAnsi="Arial" w:cs="Arial"/>
+                <w:sz w:val="24"/>
+                <w:szCs w:val="24"/>
+                <w:lang w:val="en-US"/>
+              </w:rPr>
+              <w:t>masyarakat</w:t>
+            </w:r>
+            <w:proofErr w:type="spellEnd"/>
+            <w:r>
+              <w:rPr>
+                <w:rFonts w:ascii="Arial" w:hAnsi="Arial" w:cs="Arial"/>
+                <w:sz w:val="24"/>
+                <w:szCs w:val="24"/>
+                <w:lang w:val="en-US"/>
+              </w:rPr>
+              <w:t xml:space="preserve"> </w:t>
+            </w:r>
+            <w:proofErr w:type="spellStart"/>
+            <w:r>
+              <w:rPr>
+                <w:rFonts w:ascii="Arial" w:hAnsi="Arial" w:cs="Arial"/>
+                <w:sz w:val="24"/>
+                <w:szCs w:val="24"/>
+                <w:lang w:val="en-US"/>
+              </w:rPr>
+              <w:t>untuk</w:t>
+            </w:r>
+            <w:proofErr w:type="spellEnd"/>
+            <w:r>
+              <w:rPr>
+                <w:rFonts w:ascii="Arial" w:hAnsi="Arial" w:cs="Arial"/>
+                <w:sz w:val="24"/>
+                <w:szCs w:val="24"/>
+                <w:lang w:val="en-US"/>
+              </w:rPr>
+              <w:t xml:space="preserve"> </w:t>
+            </w:r>
+            <w:proofErr w:type="spellStart"/>
+            <w:r>
+              <w:rPr>
+                <w:rFonts w:ascii="Arial" w:hAnsi="Arial" w:cs="Arial"/>
+                <w:sz w:val="24"/>
+                <w:szCs w:val="24"/>
+                <w:lang w:val="en-US"/>
+              </w:rPr>
+              <w:t>lebih</w:t>
+            </w:r>
+            <w:proofErr w:type="spellEnd"/>
+            <w:r>
+              <w:rPr>
+                <w:rFonts w:ascii="Arial" w:hAnsi="Arial" w:cs="Arial"/>
+                <w:sz w:val="24"/>
+                <w:szCs w:val="24"/>
+                <w:lang w:val="en-US"/>
+              </w:rPr>
+              <w:t xml:space="preserve"> </w:t>
+            </w:r>
+            <w:proofErr w:type="spellStart"/>
+            <w:r>
+              <w:rPr>
+                <w:rFonts w:ascii="Arial" w:hAnsi="Arial" w:cs="Arial"/>
+                <w:sz w:val="24"/>
+                <w:szCs w:val="24"/>
+                <w:lang w:val="en-US"/>
+              </w:rPr>
+              <w:t>banyak</w:t>
+            </w:r>
+            <w:proofErr w:type="spellEnd"/>
+            <w:r>
+              <w:rPr>
+                <w:rFonts w:ascii="Arial" w:hAnsi="Arial" w:cs="Arial"/>
+                <w:sz w:val="24"/>
+                <w:szCs w:val="24"/>
+                <w:lang w:val="en-US"/>
+              </w:rPr>
+              <w:t xml:space="preserve"> </w:t>
+            </w:r>
+            <w:proofErr w:type="spellStart"/>
+            <w:r>
+              <w:rPr>
+                <w:rFonts w:ascii="Arial" w:hAnsi="Arial" w:cs="Arial"/>
+                <w:sz w:val="24"/>
+                <w:szCs w:val="24"/>
+                <w:lang w:val="en-US"/>
+              </w:rPr>
+              <w:t>menggunakan</w:t>
+            </w:r>
+            <w:proofErr w:type="spellEnd"/>
+            <w:r>
+              <w:rPr>
+                <w:rFonts w:ascii="Arial" w:hAnsi="Arial" w:cs="Arial"/>
+                <w:sz w:val="24"/>
+                <w:szCs w:val="24"/>
+                <w:lang w:val="en-US"/>
+              </w:rPr>
+              <w:t xml:space="preserve"> </w:t>
+            </w:r>
+            <w:proofErr w:type="spellStart"/>
+            <w:r>
+              <w:rPr>
+                <w:rFonts w:ascii="Arial" w:hAnsi="Arial" w:cs="Arial"/>
+                <w:sz w:val="24"/>
+                <w:szCs w:val="24"/>
+                <w:lang w:val="en-US"/>
+              </w:rPr>
+              <w:t>bahan-bahan</w:t>
+            </w:r>
+            <w:proofErr w:type="spellEnd"/>
+            <w:r>
+              <w:rPr>
+                <w:rFonts w:ascii="Arial" w:hAnsi="Arial" w:cs="Arial"/>
+                <w:sz w:val="24"/>
+                <w:szCs w:val="24"/>
+                <w:lang w:val="en-US"/>
+              </w:rPr>
+              <w:t xml:space="preserve"> </w:t>
+            </w:r>
+            <w:proofErr w:type="spellStart"/>
+            <w:r>
+              <w:rPr>
+                <w:rFonts w:ascii="Arial" w:hAnsi="Arial" w:cs="Arial"/>
+                <w:sz w:val="24"/>
+                <w:szCs w:val="24"/>
+                <w:lang w:val="en-US"/>
+              </w:rPr>
+              <w:t>organik</w:t>
+            </w:r>
+            <w:proofErr w:type="spellEnd"/>
+            <w:r>
+              <w:rPr>
+                <w:rFonts w:ascii="Arial" w:hAnsi="Arial" w:cs="Arial"/>
+                <w:sz w:val="24"/>
+                <w:szCs w:val="24"/>
+                <w:lang w:val="en-US"/>
+              </w:rPr>
+              <w:t xml:space="preserve"> </w:t>
+            </w:r>
+            <w:proofErr w:type="spellStart"/>
+            <w:r>
+              <w:rPr>
+                <w:rFonts w:ascii="Arial" w:hAnsi="Arial" w:cs="Arial"/>
+                <w:sz w:val="24"/>
+                <w:szCs w:val="24"/>
+                <w:lang w:val="en-US"/>
+              </w:rPr>
+              <w:t>melalui</w:t>
+            </w:r>
+            <w:proofErr w:type="spellEnd"/>
+            <w:r>
+              <w:rPr>
+                <w:rFonts w:ascii="Arial" w:hAnsi="Arial" w:cs="Arial"/>
+                <w:sz w:val="24"/>
+                <w:szCs w:val="24"/>
+                <w:lang w:val="en-US"/>
+              </w:rPr>
+              <w:t xml:space="preserve"> poster yang di </w:t>
+            </w:r>
+            <w:proofErr w:type="spellStart"/>
+            <w:r>
+              <w:rPr>
+                <w:rFonts w:ascii="Arial" w:hAnsi="Arial" w:cs="Arial"/>
+                <w:sz w:val="24"/>
+                <w:szCs w:val="24"/>
+                <w:lang w:val="en-US"/>
+              </w:rPr>
+              <w:t>unggah</w:t>
+            </w:r>
+            <w:proofErr w:type="spellEnd"/>
+            <w:r>
+              <w:rPr>
+                <w:rFonts w:ascii="Arial" w:hAnsi="Arial" w:cs="Arial"/>
+                <w:sz w:val="24"/>
+                <w:szCs w:val="24"/>
+                <w:lang w:val="en-US"/>
+              </w:rPr>
+              <w:t xml:space="preserve"> </w:t>
+            </w:r>
+            <w:proofErr w:type="spellStart"/>
+            <w:r>
+              <w:rPr>
+                <w:rFonts w:ascii="Arial" w:hAnsi="Arial" w:cs="Arial"/>
+                <w:sz w:val="24"/>
+                <w:szCs w:val="24"/>
+                <w:lang w:val="en-US"/>
+              </w:rPr>
+              <w:t>ke</w:t>
+            </w:r>
+            <w:proofErr w:type="spellEnd"/>
+            <w:r>
+              <w:rPr>
+                <w:rFonts w:ascii="Arial" w:hAnsi="Arial" w:cs="Arial"/>
+                <w:sz w:val="24"/>
+                <w:szCs w:val="24"/>
+                <w:lang w:val="en-US"/>
+              </w:rPr>
+              <w:t xml:space="preserve"> media </w:t>
+            </w:r>
+            <w:proofErr w:type="spellStart"/>
+            <w:r>
+              <w:rPr>
+                <w:rFonts w:ascii="Arial" w:hAnsi="Arial" w:cs="Arial"/>
+                <w:sz w:val="24"/>
+                <w:szCs w:val="24"/>
+                <w:lang w:val="en-US"/>
+              </w:rPr>
+              <w:t>sosial</w:t>
+            </w:r>
+            <w:proofErr w:type="spellEnd"/>
+            <w:r>
+              <w:rPr>
+                <w:rFonts w:ascii="Arial" w:hAnsi="Arial" w:cs="Arial"/>
+                <w:sz w:val="24"/>
+                <w:szCs w:val="24"/>
+                <w:lang w:val="en-US"/>
+              </w:rPr>
+              <w:t>.</w:t>
+            </w:r>
+          </w:p>
+        </w:tc>
+      </w:tr>
+    </w:tbl>
+    <w:p>
+      <w:r>
+        <w:br w:type="page"/>
+      </w:r>
+    </w:p>
+    <w:tbl>
+      <w:tblPr>
+        <w:tblStyle w:val="TableGrid"/>
+        <w:tblW w:w="0" w:type="auto"/>
+        <w:tblLook w:val="04A0" w:firstRow="1" w:lastRow="0" w:firstColumn="1" w:lastColumn="0" w:noHBand="0" w:noVBand="1"/>
+      </w:tblPr>
+      <w:tblGrid>
+        <w:gridCol w:w="695"/>
+        <w:gridCol w:w="6246"/>
+        <w:gridCol w:w="3332"/>
+        <w:gridCol w:w="3325"/>
+      </w:tblGrid>
+      <w:tr>
+        <w:tc>
+          <w:tcPr>
+            <w:tcW w:w="695" w:type="dxa"/>
+          </w:tcPr>
+          <w:p>
+            <w:pPr>
+              <w:jc w:val="center"/>
+              <w:rPr>
+                <w:rFonts w:ascii="Arial" w:hAnsi="Arial" w:cs="Arial"/>
+                <w:sz w:val="24"/>
+                <w:szCs w:val="24"/>
+                <w:lang w:val="en-US"/>
+              </w:rPr>
+            </w:pPr>
+            <w:r>
+              <w:rPr>
+                <w:rFonts w:ascii="Arial" w:hAnsi="Arial" w:cs="Arial"/>
+                <w:sz w:val="24"/>
+                <w:szCs w:val="24"/>
+                <w:lang w:val="en-US"/>
+              </w:rPr>
+              <w:lastRenderedPageBreak/>
+              <w:t>10</w:t>
+            </w:r>
+          </w:p>
+        </w:tc>
+        <w:tc>
+          <w:tcPr>
+            <w:tcW w:w="6246" w:type="dxa"/>
+          </w:tcPr>
+          <w:p>
+            <w:pPr>
+              <w:rPr>
+                <w:rFonts w:ascii="Arial" w:hAnsi="Arial" w:cs="Arial"/>
+                <w:sz w:val="24"/>
+                <w:szCs w:val="24"/>
+                <w:lang w:val="en-US"/>
+              </w:rPr>
+            </w:pPr>
+            <w:r>
+              <w:rPr>
+                <w:rFonts w:ascii="Arial" w:hAnsi="Arial" w:cs="Arial"/>
+                <w:sz w:val="24"/>
+                <w:szCs w:val="24"/>
+                <w:lang w:val="en-US"/>
+              </w:rPr>
+              <w:t xml:space="preserve">Gerakan </w:t>
+            </w:r>
+            <w:proofErr w:type="spellStart"/>
+            <w:r>
+              <w:rPr>
+                <w:rFonts w:ascii="Arial" w:hAnsi="Arial" w:cs="Arial"/>
+                <w:sz w:val="24"/>
+                <w:szCs w:val="24"/>
+                <w:lang w:val="en-US"/>
+              </w:rPr>
+              <w:t>sadar</w:t>
+            </w:r>
+            <w:proofErr w:type="spellEnd"/>
+            <w:r>
+              <w:rPr>
+                <w:rFonts w:ascii="Arial" w:hAnsi="Arial" w:cs="Arial"/>
+                <w:sz w:val="24"/>
+                <w:szCs w:val="24"/>
+                <w:lang w:val="en-US"/>
+              </w:rPr>
+              <w:t xml:space="preserve"> </w:t>
+            </w:r>
+            <w:proofErr w:type="spellStart"/>
+            <w:r>
+              <w:rPr>
+                <w:rFonts w:ascii="Arial" w:hAnsi="Arial" w:cs="Arial"/>
+                <w:sz w:val="24"/>
+                <w:szCs w:val="24"/>
+                <w:lang w:val="en-US"/>
+              </w:rPr>
+              <w:t>pemanfaatan</w:t>
+            </w:r>
+            <w:proofErr w:type="spellEnd"/>
+            <w:r>
+              <w:rPr>
+                <w:rFonts w:ascii="Arial" w:hAnsi="Arial" w:cs="Arial"/>
+                <w:sz w:val="24"/>
+                <w:szCs w:val="24"/>
+                <w:lang w:val="en-US"/>
+              </w:rPr>
+              <w:t xml:space="preserve"> data </w:t>
+            </w:r>
+            <w:proofErr w:type="spellStart"/>
+            <w:r>
+              <w:rPr>
+                <w:rFonts w:ascii="Arial" w:hAnsi="Arial" w:cs="Arial"/>
+                <w:sz w:val="24"/>
+                <w:szCs w:val="24"/>
+                <w:lang w:val="en-US"/>
+              </w:rPr>
+              <w:t>kependudukan</w:t>
+            </w:r>
+            <w:proofErr w:type="spellEnd"/>
+            <w:r>
+              <w:rPr>
+                <w:rFonts w:ascii="Arial" w:hAnsi="Arial" w:cs="Arial"/>
+                <w:sz w:val="24"/>
+                <w:szCs w:val="24"/>
+                <w:lang w:val="en-US"/>
+              </w:rPr>
+              <w:t xml:space="preserve"> </w:t>
+            </w:r>
+            <w:proofErr w:type="spellStart"/>
+            <w:r>
+              <w:rPr>
+                <w:rFonts w:ascii="Arial" w:hAnsi="Arial" w:cs="Arial"/>
+                <w:sz w:val="24"/>
+                <w:szCs w:val="24"/>
+                <w:lang w:val="en-US"/>
+              </w:rPr>
+              <w:t>untuk</w:t>
+            </w:r>
+            <w:proofErr w:type="spellEnd"/>
+            <w:r>
+              <w:rPr>
+                <w:rFonts w:ascii="Arial" w:hAnsi="Arial" w:cs="Arial"/>
+                <w:sz w:val="24"/>
+                <w:szCs w:val="24"/>
+                <w:lang w:val="en-US"/>
+              </w:rPr>
+              <w:t xml:space="preserve"> </w:t>
+            </w:r>
+            <w:proofErr w:type="spellStart"/>
+            <w:r>
+              <w:rPr>
+                <w:rFonts w:ascii="Arial" w:hAnsi="Arial" w:cs="Arial"/>
+                <w:sz w:val="24"/>
+                <w:szCs w:val="24"/>
+                <w:lang w:val="en-US"/>
+              </w:rPr>
+              <w:t>berbagai</w:t>
+            </w:r>
+            <w:proofErr w:type="spellEnd"/>
+            <w:r>
+              <w:rPr>
+                <w:rFonts w:ascii="Arial" w:hAnsi="Arial" w:cs="Arial"/>
+                <w:sz w:val="24"/>
+                <w:szCs w:val="24"/>
+                <w:lang w:val="en-US"/>
+              </w:rPr>
+              <w:t xml:space="preserve"> </w:t>
+            </w:r>
+            <w:proofErr w:type="spellStart"/>
+            <w:r>
+              <w:rPr>
+                <w:rFonts w:ascii="Arial" w:hAnsi="Arial" w:cs="Arial"/>
+                <w:sz w:val="24"/>
+                <w:szCs w:val="24"/>
+                <w:lang w:val="en-US"/>
+              </w:rPr>
+              <w:t>kepentingan</w:t>
+            </w:r>
+            <w:proofErr w:type="spellEnd"/>
+          </w:p>
+        </w:tc>
+        <w:tc>
+          <w:tcPr>
+            <w:tcW w:w="3332" w:type="dxa"/>
+          </w:tcPr>
+          <w:p>
+            <w:pPr>
+              <w:rPr>
+                <w:rFonts w:ascii="Arial" w:hAnsi="Arial" w:cs="Arial"/>
+                <w:sz w:val="24"/>
+                <w:szCs w:val="24"/>
+                <w:lang w:val="en-US"/>
+              </w:rPr>
+            </w:pPr>
+            <w:proofErr w:type="spellStart"/>
+            <w:r>
+              <w:rPr>
+                <w:rFonts w:ascii="Arial" w:hAnsi="Arial" w:cs="Arial"/>
+                <w:sz w:val="24"/>
+                <w:szCs w:val="24"/>
+                <w:lang w:val="en-US"/>
+              </w:rPr>
+              <w:t>Seluruh</w:t>
+            </w:r>
+            <w:proofErr w:type="spellEnd"/>
+            <w:r>
+              <w:rPr>
+                <w:rFonts w:ascii="Arial" w:hAnsi="Arial" w:cs="Arial"/>
+                <w:sz w:val="24"/>
+                <w:szCs w:val="24"/>
+                <w:lang w:val="en-US"/>
+              </w:rPr>
+              <w:t xml:space="preserve"> </w:t>
+            </w:r>
+            <w:proofErr w:type="spellStart"/>
+            <w:r>
+              <w:rPr>
+                <w:rFonts w:ascii="Arial" w:hAnsi="Arial" w:cs="Arial"/>
+                <w:sz w:val="24"/>
+                <w:szCs w:val="24"/>
+                <w:lang w:val="en-US"/>
+              </w:rPr>
+              <w:t>warga</w:t>
+            </w:r>
+            <w:proofErr w:type="spellEnd"/>
+            <w:r>
+              <w:rPr>
+                <w:rFonts w:ascii="Arial" w:hAnsi="Arial" w:cs="Arial"/>
+                <w:sz w:val="24"/>
+                <w:szCs w:val="24"/>
+                <w:lang w:val="en-US"/>
+              </w:rPr>
+              <w:t xml:space="preserve"> RT 01/</w:t>
+            </w:r>
+            <w:r>
+              <w:rPr>
+                <w:rFonts w:ascii="Arial" w:hAnsi="Arial" w:cs="Arial"/>
+                <w:sz w:val="24"/>
+                <w:szCs w:val="24"/>
+                <w:lang w:val="en-US"/>
+              </w:rPr>
+              <w:t>RW 01</w:t>
+            </w:r>
+          </w:p>
+        </w:tc>
+        <w:tc>
+          <w:tcPr>
+            <w:tcW w:w="3325" w:type="dxa"/>
+            <w:vAlign w:val="center"/>
+          </w:tcPr>
+          <w:p>
+            <w:pPr>
+              <w:rPr>
+                <w:rFonts w:ascii="Arial" w:hAnsi="Arial" w:cs="Arial"/>
+                <w:sz w:val="24"/>
+                <w:szCs w:val="24"/>
+                <w:lang w:val="en-US"/>
+              </w:rPr>
+            </w:pPr>
+            <w:proofErr w:type="spellStart"/>
+            <w:r>
+              <w:rPr>
+                <w:rFonts w:ascii="Arial" w:hAnsi="Arial" w:cs="Arial"/>
+                <w:sz w:val="24"/>
+                <w:szCs w:val="24"/>
+                <w:lang w:val="en-US"/>
+              </w:rPr>
+              <w:t>Membuat</w:t>
+            </w:r>
+            <w:proofErr w:type="spellEnd"/>
+            <w:r>
+              <w:rPr>
+                <w:rFonts w:ascii="Arial" w:hAnsi="Arial" w:cs="Arial"/>
+                <w:sz w:val="24"/>
+                <w:szCs w:val="24"/>
+                <w:lang w:val="en-US"/>
+              </w:rPr>
+              <w:t xml:space="preserve"> File Excel </w:t>
+            </w:r>
+            <w:proofErr w:type="spellStart"/>
+            <w:r>
+              <w:rPr>
+                <w:rFonts w:ascii="Arial" w:hAnsi="Arial" w:cs="Arial"/>
+                <w:sz w:val="24"/>
+                <w:szCs w:val="24"/>
+                <w:lang w:val="en-US"/>
+              </w:rPr>
+              <w:t>untuk</w:t>
+            </w:r>
+            <w:proofErr w:type="spellEnd"/>
+            <w:r>
+              <w:rPr>
+                <w:rFonts w:ascii="Arial" w:hAnsi="Arial" w:cs="Arial"/>
+                <w:sz w:val="24"/>
+                <w:szCs w:val="24"/>
+                <w:lang w:val="en-US"/>
+              </w:rPr>
+              <w:t xml:space="preserve"> </w:t>
+            </w:r>
+            <w:proofErr w:type="spellStart"/>
+            <w:r>
+              <w:rPr>
+                <w:rFonts w:ascii="Arial" w:hAnsi="Arial" w:cs="Arial"/>
+                <w:sz w:val="24"/>
+                <w:szCs w:val="24"/>
+                <w:lang w:val="en-US"/>
+              </w:rPr>
+              <w:t>membantu</w:t>
+            </w:r>
+            <w:proofErr w:type="spellEnd"/>
+            <w:r>
+              <w:rPr>
+                <w:rFonts w:ascii="Arial" w:hAnsi="Arial" w:cs="Arial"/>
+                <w:sz w:val="24"/>
+                <w:szCs w:val="24"/>
+                <w:lang w:val="en-US"/>
+              </w:rPr>
+              <w:t xml:space="preserve"> </w:t>
+            </w:r>
+            <w:proofErr w:type="spellStart"/>
+            <w:r>
+              <w:rPr>
+                <w:rFonts w:ascii="Arial" w:hAnsi="Arial" w:cs="Arial"/>
+                <w:sz w:val="24"/>
+                <w:szCs w:val="24"/>
+                <w:lang w:val="en-US"/>
+              </w:rPr>
+              <w:t>pemutahiran</w:t>
+            </w:r>
+            <w:proofErr w:type="spellEnd"/>
+            <w:r>
+              <w:rPr>
+                <w:rFonts w:ascii="Arial" w:hAnsi="Arial" w:cs="Arial"/>
+                <w:sz w:val="24"/>
+                <w:szCs w:val="24"/>
+                <w:lang w:val="en-US"/>
+              </w:rPr>
+              <w:t xml:space="preserve"> data </w:t>
+            </w:r>
+            <w:proofErr w:type="spellStart"/>
+            <w:r>
+              <w:rPr>
+                <w:rFonts w:ascii="Arial" w:hAnsi="Arial" w:cs="Arial"/>
+                <w:sz w:val="24"/>
+                <w:szCs w:val="24"/>
+                <w:lang w:val="en-US"/>
+              </w:rPr>
+              <w:t>dari</w:t>
+            </w:r>
+            <w:proofErr w:type="spellEnd"/>
+            <w:r>
+              <w:rPr>
+                <w:rFonts w:ascii="Arial" w:hAnsi="Arial" w:cs="Arial"/>
+                <w:sz w:val="24"/>
+                <w:szCs w:val="24"/>
+                <w:lang w:val="en-US"/>
+              </w:rPr>
+              <w:t xml:space="preserve"> </w:t>
+            </w:r>
+            <w:proofErr w:type="spellStart"/>
+            <w:r>
+              <w:rPr>
+                <w:rFonts w:ascii="Arial" w:hAnsi="Arial" w:cs="Arial"/>
+                <w:sz w:val="24"/>
+                <w:szCs w:val="24"/>
+                <w:lang w:val="en-US"/>
+              </w:rPr>
+              <w:t>tingkat</w:t>
+            </w:r>
+            <w:proofErr w:type="spellEnd"/>
+            <w:r>
+              <w:rPr>
+                <w:rFonts w:ascii="Arial" w:hAnsi="Arial" w:cs="Arial"/>
+                <w:sz w:val="24"/>
+                <w:szCs w:val="24"/>
+                <w:lang w:val="en-US"/>
+              </w:rPr>
+              <w:t xml:space="preserve"> RT. Agar </w:t>
+            </w:r>
+            <w:proofErr w:type="spellStart"/>
+            <w:r>
+              <w:rPr>
+                <w:rFonts w:ascii="Arial" w:hAnsi="Arial" w:cs="Arial"/>
+                <w:sz w:val="24"/>
+                <w:szCs w:val="24"/>
+                <w:lang w:val="en-US"/>
+              </w:rPr>
+              <w:t>lebih</w:t>
+            </w:r>
+            <w:proofErr w:type="spellEnd"/>
+            <w:r>
+              <w:rPr>
+                <w:rFonts w:ascii="Arial" w:hAnsi="Arial" w:cs="Arial"/>
+                <w:sz w:val="24"/>
+                <w:szCs w:val="24"/>
+                <w:lang w:val="en-US"/>
+              </w:rPr>
+              <w:t xml:space="preserve"> </w:t>
+            </w:r>
+            <w:proofErr w:type="spellStart"/>
+            <w:r>
+              <w:rPr>
+                <w:rFonts w:ascii="Arial" w:hAnsi="Arial" w:cs="Arial"/>
+                <w:sz w:val="24"/>
+                <w:szCs w:val="24"/>
+                <w:lang w:val="en-US"/>
+              </w:rPr>
+              <w:t>mudah</w:t>
+            </w:r>
+            <w:proofErr w:type="spellEnd"/>
+            <w:r>
+              <w:rPr>
+                <w:rFonts w:ascii="Arial" w:hAnsi="Arial" w:cs="Arial"/>
+                <w:sz w:val="24"/>
+                <w:szCs w:val="24"/>
+                <w:lang w:val="en-US"/>
+              </w:rPr>
+              <w:t xml:space="preserve"> </w:t>
+            </w:r>
+            <w:proofErr w:type="spellStart"/>
+            <w:r>
+              <w:rPr>
+                <w:rFonts w:ascii="Arial" w:hAnsi="Arial" w:cs="Arial"/>
+                <w:sz w:val="24"/>
+                <w:szCs w:val="24"/>
+                <w:lang w:val="en-US"/>
+              </w:rPr>
+              <w:t>untuk</w:t>
+            </w:r>
+            <w:proofErr w:type="spellEnd"/>
+            <w:r>
+              <w:rPr>
+                <w:rFonts w:ascii="Arial" w:hAnsi="Arial" w:cs="Arial"/>
+                <w:sz w:val="24"/>
+                <w:szCs w:val="24"/>
+                <w:lang w:val="en-US"/>
+              </w:rPr>
+              <w:t xml:space="preserve"> </w:t>
+            </w:r>
+            <w:proofErr w:type="spellStart"/>
+            <w:r>
+              <w:rPr>
+                <w:rFonts w:ascii="Arial" w:hAnsi="Arial" w:cs="Arial"/>
+                <w:sz w:val="24"/>
+                <w:szCs w:val="24"/>
+                <w:lang w:val="en-US"/>
+              </w:rPr>
+              <w:t>diakses</w:t>
+            </w:r>
+            <w:proofErr w:type="spellEnd"/>
+            <w:r>
+              <w:rPr>
+                <w:rFonts w:ascii="Arial" w:hAnsi="Arial" w:cs="Arial"/>
+                <w:sz w:val="24"/>
+                <w:szCs w:val="24"/>
+                <w:lang w:val="en-US"/>
+              </w:rPr>
+              <w:t xml:space="preserve"> </w:t>
+            </w:r>
+            <w:proofErr w:type="spellStart"/>
+            <w:r>
+              <w:rPr>
+                <w:rFonts w:ascii="Arial" w:hAnsi="Arial" w:cs="Arial"/>
+                <w:sz w:val="24"/>
+                <w:szCs w:val="24"/>
+                <w:lang w:val="en-US"/>
+              </w:rPr>
+              <w:t>dalam</w:t>
+            </w:r>
+            <w:proofErr w:type="spellEnd"/>
+            <w:r>
+              <w:rPr>
+                <w:rFonts w:ascii="Arial" w:hAnsi="Arial" w:cs="Arial"/>
+                <w:sz w:val="24"/>
+                <w:szCs w:val="24"/>
+                <w:lang w:val="en-US"/>
+              </w:rPr>
+              <w:t xml:space="preserve"> </w:t>
+            </w:r>
+            <w:proofErr w:type="spellStart"/>
+            <w:r>
+              <w:rPr>
+                <w:rFonts w:ascii="Arial" w:hAnsi="Arial" w:cs="Arial"/>
+                <w:sz w:val="24"/>
+                <w:szCs w:val="24"/>
+                <w:lang w:val="en-US"/>
+              </w:rPr>
+              <w:t>pemenuhan</w:t>
+            </w:r>
+            <w:proofErr w:type="spellEnd"/>
+            <w:r>
+              <w:rPr>
+                <w:rFonts w:ascii="Arial" w:hAnsi="Arial" w:cs="Arial"/>
+                <w:sz w:val="24"/>
+                <w:szCs w:val="24"/>
+                <w:lang w:val="en-US"/>
+              </w:rPr>
+              <w:t xml:space="preserve"> </w:t>
+            </w:r>
+            <w:proofErr w:type="spellStart"/>
+            <w:r>
+              <w:rPr>
+                <w:rFonts w:ascii="Arial" w:hAnsi="Arial" w:cs="Arial"/>
+                <w:sz w:val="24"/>
+                <w:szCs w:val="24"/>
+                <w:lang w:val="en-US"/>
+              </w:rPr>
+              <w:t>kebutuhan</w:t>
+            </w:r>
+            <w:proofErr w:type="spellEnd"/>
+            <w:r>
+              <w:rPr>
+                <w:rFonts w:ascii="Arial" w:hAnsi="Arial" w:cs="Arial"/>
+                <w:sz w:val="24"/>
+                <w:szCs w:val="24"/>
+                <w:lang w:val="en-US"/>
+              </w:rPr>
+              <w:t xml:space="preserve"> data</w:t>
+            </w:r>
+            <w:r>
+              <w:rPr>
+                <w:rFonts w:ascii="Arial" w:hAnsi="Arial" w:cs="Arial"/>
+                <w:sz w:val="24"/>
+                <w:szCs w:val="24"/>
+                <w:lang w:val="en-US"/>
+              </w:rPr>
+              <w:t xml:space="preserve"> </w:t>
+            </w:r>
+            <w:proofErr w:type="spellStart"/>
+            <w:r>
+              <w:rPr>
+                <w:rFonts w:ascii="Arial" w:hAnsi="Arial" w:cs="Arial"/>
+                <w:sz w:val="24"/>
+                <w:szCs w:val="24"/>
+                <w:lang w:val="en-US"/>
+              </w:rPr>
+              <w:t>serta</w:t>
+            </w:r>
+            <w:proofErr w:type="spellEnd"/>
+            <w:r>
+              <w:rPr>
+                <w:rFonts w:ascii="Arial" w:hAnsi="Arial" w:cs="Arial"/>
+                <w:sz w:val="24"/>
+                <w:szCs w:val="24"/>
+                <w:lang w:val="en-US"/>
+              </w:rPr>
+              <w:t xml:space="preserve"> </w:t>
+            </w:r>
+            <w:proofErr w:type="spellStart"/>
+            <w:r>
+              <w:rPr>
+                <w:rFonts w:ascii="Arial" w:hAnsi="Arial" w:cs="Arial"/>
+                <w:sz w:val="24"/>
+                <w:szCs w:val="24"/>
+                <w:lang w:val="en-US"/>
+              </w:rPr>
+              <w:t>membuat</w:t>
+            </w:r>
+            <w:proofErr w:type="spellEnd"/>
+            <w:r>
+              <w:rPr>
+                <w:rFonts w:ascii="Arial" w:hAnsi="Arial" w:cs="Arial"/>
+                <w:sz w:val="24"/>
+                <w:szCs w:val="24"/>
+                <w:lang w:val="en-US"/>
+              </w:rPr>
+              <w:t xml:space="preserve"> poster yang di </w:t>
+            </w:r>
+            <w:proofErr w:type="spellStart"/>
+            <w:r>
+              <w:rPr>
+                <w:rFonts w:ascii="Arial" w:hAnsi="Arial" w:cs="Arial"/>
+                <w:sz w:val="24"/>
+                <w:szCs w:val="24"/>
+                <w:lang w:val="en-US"/>
+              </w:rPr>
+              <w:t>unggah</w:t>
+            </w:r>
+            <w:proofErr w:type="spellEnd"/>
+            <w:r>
+              <w:rPr>
+                <w:rFonts w:ascii="Arial" w:hAnsi="Arial" w:cs="Arial"/>
+                <w:sz w:val="24"/>
+                <w:szCs w:val="24"/>
+                <w:lang w:val="en-US"/>
+              </w:rPr>
+              <w:t xml:space="preserve"> </w:t>
+            </w:r>
+            <w:proofErr w:type="spellStart"/>
+            <w:r>
+              <w:rPr>
+                <w:rFonts w:ascii="Arial" w:hAnsi="Arial" w:cs="Arial"/>
+                <w:sz w:val="24"/>
+                <w:szCs w:val="24"/>
+                <w:lang w:val="en-US"/>
+              </w:rPr>
+              <w:t>ke</w:t>
+            </w:r>
+            <w:proofErr w:type="spellEnd"/>
+            <w:r>
+              <w:rPr>
+                <w:rFonts w:ascii="Arial" w:hAnsi="Arial" w:cs="Arial"/>
+                <w:sz w:val="24"/>
+                <w:szCs w:val="24"/>
+                <w:lang w:val="en-US"/>
+              </w:rPr>
+              <w:t xml:space="preserve"> media </w:t>
+            </w:r>
+            <w:proofErr w:type="spellStart"/>
+            <w:r>
+              <w:rPr>
+                <w:rFonts w:ascii="Arial" w:hAnsi="Arial" w:cs="Arial"/>
+                <w:sz w:val="24"/>
+                <w:szCs w:val="24"/>
+                <w:lang w:val="en-US"/>
+              </w:rPr>
+              <w:t>sosial</w:t>
+            </w:r>
+            <w:proofErr w:type="spellEnd"/>
           </w:p>
         </w:tc>
       </w:tr>
@@ -2054,14 +5710,25 @@
           <w:szCs w:val="24"/>
         </w:rPr>
       </w:pPr>
-      <w:r>
-        <w:rPr>
-          <w:rFonts w:ascii="Arial" w:hAnsi="Arial" w:cs="Arial"/>
-          <w:sz w:val="24"/>
-          <w:szCs w:val="24"/>
-          <w:lang w:val="en-US"/>
-        </w:rPr>
-        <w:t>Menyetujui,</w:t>
+      <w:proofErr w:type="spellStart"/>
+      <w:r>
+        <w:rPr>
+          <w:rFonts w:ascii="Arial" w:hAnsi="Arial" w:cs="Arial"/>
+          <w:sz w:val="24"/>
+          <w:szCs w:val="24"/>
+          <w:lang w:val="en-US"/>
+        </w:rPr>
+        <w:t>Menyetujui</w:t>
+      </w:r>
+      <w:proofErr w:type="spellEnd"/>
+      <w:r>
+        <w:rPr>
+          <w:rFonts w:ascii="Arial" w:hAnsi="Arial" w:cs="Arial"/>
+          <w:sz w:val="24"/>
+          <w:szCs w:val="24"/>
+          <w:lang w:val="en-US"/>
+        </w:rPr>
+        <w:t>,</w:t>
       </w:r>
     </w:p>
     <w:p>
@@ -2191,14 +5858,25 @@
         </w:rPr>
         <w:tab/>
       </w:r>
-      <w:r>
-        <w:rPr>
-          <w:rFonts w:ascii="Arial" w:hAnsi="Arial" w:cs="Arial"/>
-          <w:sz w:val="24"/>
-          <w:szCs w:val="24"/>
-          <w:lang w:val="en-US"/>
-        </w:rPr>
-        <w:t>Pelaksana KKN</w:t>
+      <w:proofErr w:type="spellStart"/>
+      <w:r>
+        <w:rPr>
+          <w:rFonts w:ascii="Arial" w:hAnsi="Arial" w:cs="Arial"/>
+          <w:sz w:val="24"/>
+          <w:szCs w:val="24"/>
+          <w:lang w:val="en-US"/>
+        </w:rPr>
+        <w:t>Pelaksana</w:t>
+      </w:r>
+      <w:proofErr w:type="spellEnd"/>
+      <w:r>
+        <w:rPr>
+          <w:rFonts w:ascii="Arial" w:hAnsi="Arial" w:cs="Arial"/>
+          <w:sz w:val="24"/>
+          <w:szCs w:val="24"/>
+          <w:lang w:val="en-US"/>
+        </w:rPr>
+        <w:t xml:space="preserve"> KKN</w:t>
       </w:r>
       <w:r>
         <w:rPr>
@@ -2387,15 +6065,37 @@
         </w:rPr>
         <w:tab/>
       </w:r>
-      <w:r>
-        <w:rPr>
-          <w:rFonts w:ascii="Arial" w:hAnsi="Arial" w:cs="Arial"/>
-          <w:sz w:val="24"/>
-          <w:szCs w:val="24"/>
-          <w:lang w:val="en-US"/>
-        </w:rPr>
-        <w:t>Nama Mahasiswa</w:t>
-      </w:r>
+      <w:proofErr w:type="spellStart"/>
+      <w:r>
+        <w:rPr>
+          <w:rFonts w:ascii="Arial" w:hAnsi="Arial" w:cs="Arial"/>
+          <w:sz w:val="24"/>
+          <w:szCs w:val="24"/>
+          <w:lang w:val="en-US"/>
+        </w:rPr>
+        <w:t>Nama</w:t>
+      </w:r>
+      <w:proofErr w:type="spellEnd"/>
+      <w:r>
+        <w:rPr>
+          <w:rFonts w:ascii="Arial" w:hAnsi="Arial" w:cs="Arial"/>
+          <w:sz w:val="24"/>
+          <w:szCs w:val="24"/>
+          <w:lang w:val="en-US"/>
+        </w:rPr>
+        <w:t xml:space="preserve"> </w:t>
+      </w:r>
+      <w:proofErr w:type="spellStart"/>
+      <w:r>
+        <w:rPr>
+          <w:rFonts w:ascii="Arial" w:hAnsi="Arial" w:cs="Arial"/>
+          <w:sz w:val="24"/>
+          <w:szCs w:val="24"/>
+          <w:lang w:val="en-US"/>
+        </w:rPr>
+        <w:t>Mahasiswa</w:t>
+      </w:r>
+      <w:proofErr w:type="spellEnd"/>
     </w:p>
     <w:p>
       <w:pPr>
@@ -2543,6 +6243,7 @@
           <w:szCs w:val="24"/>
         </w:rPr>
       </w:pPr>
+      <w:proofErr w:type="spellStart"/>
       <w:r>
         <w:rPr>
           <w:rFonts w:ascii="Arial" w:hAnsi="Arial" w:cs="Arial"/>
@@ -2552,6 +6253,7 @@
         </w:rPr>
         <w:t>Mengetahui</w:t>
       </w:r>
+      <w:proofErr w:type="spellEnd"/>
     </w:p>
     <w:p>
       <w:pPr>
@@ -2564,14 +6266,25 @@
           <w:lang w:val="en-US"/>
         </w:rPr>
       </w:pPr>
-      <w:r>
-        <w:rPr>
-          <w:rFonts w:ascii="Arial" w:hAnsi="Arial" w:cs="Arial"/>
-          <w:sz w:val="24"/>
-          <w:szCs w:val="24"/>
-          <w:lang w:val="en-US"/>
-        </w:rPr>
-        <w:t xml:space="preserve">Ketua RT …. </w:t>
+      <w:proofErr w:type="spellStart"/>
+      <w:r>
+        <w:rPr>
+          <w:rFonts w:ascii="Arial" w:hAnsi="Arial" w:cs="Arial"/>
+          <w:sz w:val="24"/>
+          <w:szCs w:val="24"/>
+          <w:lang w:val="en-US"/>
+        </w:rPr>
+        <w:t>Ketua</w:t>
+      </w:r>
+      <w:proofErr w:type="spellEnd"/>
+      <w:r>
+        <w:rPr>
+          <w:rFonts w:ascii="Arial" w:hAnsi="Arial" w:cs="Arial"/>
+          <w:sz w:val="24"/>
+          <w:szCs w:val="24"/>
+          <w:lang w:val="en-US"/>
+        </w:rPr>
+        <w:t xml:space="preserve"> RT …. </w:t>
       </w:r>
       <w:r>
         <w:rPr>
@@ -2582,14 +6295,45 @@
         </w:rPr>
         <w:t xml:space="preserve">RW …. </w:t>
       </w:r>
-      <w:r>
-        <w:rPr>
-          <w:rFonts w:ascii="Arial" w:hAnsi="Arial" w:cs="Arial"/>
-          <w:sz w:val="24"/>
-          <w:szCs w:val="24"/>
-          <w:lang w:val="en-US"/>
-        </w:rPr>
-        <w:t>Desa/Kelurahan ….</w:t>
+      <w:proofErr w:type="spellStart"/>
+      <w:r>
+        <w:rPr>
+          <w:rFonts w:ascii="Arial" w:hAnsi="Arial" w:cs="Arial"/>
+          <w:sz w:val="24"/>
+          <w:szCs w:val="24"/>
+          <w:lang w:val="en-US"/>
+        </w:rPr>
+        <w:t>Desa</w:t>
+      </w:r>
+      <w:proofErr w:type="spellEnd"/>
+      <w:r>
+        <w:rPr>
+          <w:rFonts w:ascii="Arial" w:hAnsi="Arial" w:cs="Arial"/>
+          <w:sz w:val="24"/>
+          <w:szCs w:val="24"/>
+          <w:lang w:val="en-US"/>
+        </w:rPr>
+        <w:t>/</w:t>
+      </w:r>
+      <w:proofErr w:type="spellStart"/>
+      <w:r>
+        <w:rPr>
+          <w:rFonts w:ascii="Arial" w:hAnsi="Arial" w:cs="Arial"/>
+          <w:sz w:val="24"/>
+          <w:szCs w:val="24"/>
+          <w:lang w:val="en-US"/>
+        </w:rPr>
+        <w:t>Kelurahan</w:t>
+      </w:r>
+      <w:proofErr w:type="spellEnd"/>
+      <w:r>
+        <w:rPr>
+          <w:rFonts w:ascii="Arial" w:hAnsi="Arial" w:cs="Arial"/>
+          <w:sz w:val="24"/>
+          <w:szCs w:val="24"/>
+          <w:lang w:val="en-US"/>
+        </w:rPr>
+        <w:t xml:space="preserve"> ….</w:t>
       </w:r>
     </w:p>
     <w:p>
